--- a/prak3/ПатинаВС_Практическая3.docx
+++ b/prak3/ПатинаВС_Практическая3.docx
@@ -1093,7 +1093,6 @@
             <w:tabs>
               <w:tab w:val="right" w:leader="dot" w:pos="9344"/>
             </w:tabs>
-            <w:spacing w:line="360" w:lineRule="auto"/>
             <w:rPr>
               <w:rFonts w:ascii="Times New Roman" w:eastAsiaTheme="minorEastAsia" w:hAnsi="Times New Roman" w:cs="Times New Roman"/>
               <w:noProof/>
@@ -1129,7 +1128,7 @@
             </w:rPr>
             <w:fldChar w:fldCharType="separate"/>
           </w:r>
-          <w:hyperlink w:anchor="_Toc113622084" w:history="1">
+          <w:hyperlink w:anchor="_Toc117875019" w:history="1">
             <w:r>
               <w:rPr>
                 <w:rStyle w:val="a4"/>
@@ -1168,7 +1167,7 @@
                 <w:sz w:val="28"/>
                 <w:szCs w:val="28"/>
               </w:rPr>
-              <w:instrText xml:space="preserve"> PAGEREF _Toc113622084 \h </w:instrText>
+              <w:instrText xml:space="preserve"> PAGEREF _Toc117875019 \h </w:instrText>
             </w:r>
             <w:r>
               <w:rPr>
@@ -1217,7 +1216,6 @@
             <w:tabs>
               <w:tab w:val="right" w:leader="dot" w:pos="9344"/>
             </w:tabs>
-            <w:spacing w:line="360" w:lineRule="auto"/>
             <w:rPr>
               <w:rFonts w:ascii="Times New Roman" w:eastAsiaTheme="minorEastAsia" w:hAnsi="Times New Roman" w:cs="Times New Roman"/>
               <w:noProof/>
@@ -1226,7 +1224,7 @@
               <w:lang w:eastAsia="ru-RU"/>
             </w:rPr>
           </w:pPr>
-          <w:hyperlink w:anchor="_Toc113622085" w:history="1">
+          <w:hyperlink w:anchor="_Toc117875020" w:history="1">
             <w:r>
               <w:rPr>
                 <w:rStyle w:val="a4"/>
@@ -1265,7 +1263,7 @@
                 <w:sz w:val="28"/>
                 <w:szCs w:val="28"/>
               </w:rPr>
-              <w:instrText xml:space="preserve"> PAGEREF _Toc113622085 \h </w:instrText>
+              <w:instrText xml:space="preserve"> PAGEREF _Toc117875020 \h </w:instrText>
             </w:r>
             <w:r>
               <w:rPr>
@@ -1314,7 +1312,6 @@
             <w:tabs>
               <w:tab w:val="right" w:leader="dot" w:pos="9344"/>
             </w:tabs>
-            <w:spacing w:line="360" w:lineRule="auto"/>
             <w:rPr>
               <w:rFonts w:ascii="Times New Roman" w:eastAsiaTheme="minorEastAsia" w:hAnsi="Times New Roman" w:cs="Times New Roman"/>
               <w:noProof/>
@@ -1323,7 +1320,7 @@
               <w:lang w:eastAsia="ru-RU"/>
             </w:rPr>
           </w:pPr>
-          <w:hyperlink w:anchor="_Toc113622086" w:history="1">
+          <w:hyperlink w:anchor="_Toc117875021" w:history="1">
             <w:r>
               <w:rPr>
                 <w:rStyle w:val="a4"/>
@@ -1362,104 +1359,7 @@
                 <w:sz w:val="28"/>
                 <w:szCs w:val="28"/>
               </w:rPr>
-              <w:instrText xml:space="preserve"> PAGEREF _Toc113622086 \h </w:instrText>
-            </w:r>
-            <w:r>
-              <w:rPr>
-                <w:rFonts w:ascii="Times New Roman" w:hAnsi="Times New Roman" w:cs="Times New Roman"/>
-                <w:noProof/>
-                <w:webHidden/>
-                <w:sz w:val="28"/>
-                <w:szCs w:val="28"/>
-              </w:rPr>
-            </w:r>
-            <w:r>
-              <w:rPr>
-                <w:rFonts w:ascii="Times New Roman" w:hAnsi="Times New Roman" w:cs="Times New Roman"/>
-                <w:noProof/>
-                <w:webHidden/>
-                <w:sz w:val="28"/>
-                <w:szCs w:val="28"/>
-              </w:rPr>
-              <w:fldChar w:fldCharType="separate"/>
-            </w:r>
-            <w:r>
-              <w:rPr>
-                <w:rFonts w:ascii="Times New Roman" w:hAnsi="Times New Roman" w:cs="Times New Roman"/>
-                <w:noProof/>
-                <w:webHidden/>
-                <w:sz w:val="28"/>
-                <w:szCs w:val="28"/>
-              </w:rPr>
-              <w:t>8</w:t>
-            </w:r>
-            <w:r>
-              <w:rPr>
-                <w:rFonts w:ascii="Times New Roman" w:hAnsi="Times New Roman" w:cs="Times New Roman"/>
-                <w:noProof/>
-                <w:webHidden/>
-                <w:sz w:val="28"/>
-                <w:szCs w:val="28"/>
-              </w:rPr>
-              <w:fldChar w:fldCharType="end"/>
-            </w:r>
-          </w:hyperlink>
-        </w:p>
-        <w:p>
-          <w:pPr>
-            <w:pStyle w:val="13"/>
-            <w:tabs>
-              <w:tab w:val="right" w:leader="dot" w:pos="9344"/>
-            </w:tabs>
-            <w:spacing w:line="360" w:lineRule="auto"/>
-            <w:rPr>
-              <w:rFonts w:ascii="Times New Roman" w:eastAsiaTheme="minorEastAsia" w:hAnsi="Times New Roman" w:cs="Times New Roman"/>
-              <w:noProof/>
-              <w:sz w:val="28"/>
-              <w:szCs w:val="28"/>
-              <w:lang w:eastAsia="ru-RU"/>
-            </w:rPr>
-          </w:pPr>
-          <w:hyperlink w:anchor="_Toc113622087" w:history="1">
-            <w:r>
-              <w:rPr>
-                <w:rStyle w:val="a4"/>
-                <w:rFonts w:ascii="Times New Roman" w:hAnsi="Times New Roman" w:cs="Times New Roman"/>
-                <w:noProof/>
-                <w:sz w:val="28"/>
-                <w:szCs w:val="28"/>
-              </w:rPr>
-              <w:t>Ответы на вопросы к практической:</w:t>
-            </w:r>
-            <w:r>
-              <w:rPr>
-                <w:rFonts w:ascii="Times New Roman" w:hAnsi="Times New Roman" w:cs="Times New Roman"/>
-                <w:noProof/>
-                <w:webHidden/>
-                <w:sz w:val="28"/>
-                <w:szCs w:val="28"/>
-              </w:rPr>
-              <w:tab/>
-            </w:r>
-            <w:r>
-              <w:rPr>
-                <w:rFonts w:ascii="Times New Roman" w:hAnsi="Times New Roman" w:cs="Times New Roman"/>
-                <w:noProof/>
-                <w:webHidden/>
-                <w:sz w:val="28"/>
-                <w:szCs w:val="28"/>
-              </w:rPr>
-              <w:fldChar w:fldCharType="begin"/>
-            </w:r>
-            <w:r>
-              <w:rPr>
-                <w:rFonts w:ascii="Times New Roman" w:hAnsi="Times New Roman" w:cs="Times New Roman"/>
-                <w:noProof/>
-                <w:webHidden/>
-                <w:sz w:val="28"/>
-                <w:szCs w:val="28"/>
-              </w:rPr>
-              <w:instrText xml:space="preserve"> PAGEREF _Toc113622087 \h </w:instrText>
+              <w:instrText xml:space="preserve"> PAGEREF _Toc117875021 \h </w:instrText>
             </w:r>
             <w:r>
               <w:rPr>
@@ -1508,7 +1408,6 @@
             <w:tabs>
               <w:tab w:val="right" w:leader="dot" w:pos="9344"/>
             </w:tabs>
-            <w:spacing w:line="360" w:lineRule="auto"/>
             <w:rPr>
               <w:rFonts w:ascii="Times New Roman" w:eastAsiaTheme="minorEastAsia" w:hAnsi="Times New Roman" w:cs="Times New Roman"/>
               <w:noProof/>
@@ -1517,7 +1416,103 @@
               <w:lang w:eastAsia="ru-RU"/>
             </w:rPr>
           </w:pPr>
-          <w:hyperlink w:anchor="_Toc113622088" w:history="1">
+          <w:hyperlink w:anchor="_Toc117875022" w:history="1">
+            <w:r>
+              <w:rPr>
+                <w:rStyle w:val="a4"/>
+                <w:rFonts w:ascii="Times New Roman" w:hAnsi="Times New Roman" w:cs="Times New Roman"/>
+                <w:noProof/>
+                <w:sz w:val="28"/>
+                <w:szCs w:val="28"/>
+              </w:rPr>
+              <w:t>Ответы на вопросы к практической:</w:t>
+            </w:r>
+            <w:r>
+              <w:rPr>
+                <w:rFonts w:ascii="Times New Roman" w:hAnsi="Times New Roman" w:cs="Times New Roman"/>
+                <w:noProof/>
+                <w:webHidden/>
+                <w:sz w:val="28"/>
+                <w:szCs w:val="28"/>
+              </w:rPr>
+              <w:tab/>
+            </w:r>
+            <w:r>
+              <w:rPr>
+                <w:rFonts w:ascii="Times New Roman" w:hAnsi="Times New Roman" w:cs="Times New Roman"/>
+                <w:noProof/>
+                <w:webHidden/>
+                <w:sz w:val="28"/>
+                <w:szCs w:val="28"/>
+              </w:rPr>
+              <w:fldChar w:fldCharType="begin"/>
+            </w:r>
+            <w:r>
+              <w:rPr>
+                <w:rFonts w:ascii="Times New Roman" w:hAnsi="Times New Roman" w:cs="Times New Roman"/>
+                <w:noProof/>
+                <w:webHidden/>
+                <w:sz w:val="28"/>
+                <w:szCs w:val="28"/>
+              </w:rPr>
+              <w:instrText xml:space="preserve"> PAGEREF _Toc117875022 \h </w:instrText>
+            </w:r>
+            <w:r>
+              <w:rPr>
+                <w:rFonts w:ascii="Times New Roman" w:hAnsi="Times New Roman" w:cs="Times New Roman"/>
+                <w:noProof/>
+                <w:webHidden/>
+                <w:sz w:val="28"/>
+                <w:szCs w:val="28"/>
+              </w:rPr>
+            </w:r>
+            <w:r>
+              <w:rPr>
+                <w:rFonts w:ascii="Times New Roman" w:hAnsi="Times New Roman" w:cs="Times New Roman"/>
+                <w:noProof/>
+                <w:webHidden/>
+                <w:sz w:val="28"/>
+                <w:szCs w:val="28"/>
+              </w:rPr>
+              <w:fldChar w:fldCharType="separate"/>
+            </w:r>
+            <w:r>
+              <w:rPr>
+                <w:rFonts w:ascii="Times New Roman" w:hAnsi="Times New Roman" w:cs="Times New Roman"/>
+                <w:noProof/>
+                <w:webHidden/>
+                <w:sz w:val="28"/>
+                <w:szCs w:val="28"/>
+              </w:rPr>
+              <w:t>9</w:t>
+            </w:r>
+            <w:r>
+              <w:rPr>
+                <w:rFonts w:ascii="Times New Roman" w:hAnsi="Times New Roman" w:cs="Times New Roman"/>
+                <w:noProof/>
+                <w:webHidden/>
+                <w:sz w:val="28"/>
+                <w:szCs w:val="28"/>
+              </w:rPr>
+              <w:fldChar w:fldCharType="end"/>
+            </w:r>
+          </w:hyperlink>
+        </w:p>
+        <w:p>
+          <w:pPr>
+            <w:pStyle w:val="13"/>
+            <w:tabs>
+              <w:tab w:val="right" w:leader="dot" w:pos="9344"/>
+            </w:tabs>
+            <w:rPr>
+              <w:rFonts w:ascii="Times New Roman" w:eastAsiaTheme="minorEastAsia" w:hAnsi="Times New Roman" w:cs="Times New Roman"/>
+              <w:noProof/>
+              <w:sz w:val="28"/>
+              <w:szCs w:val="28"/>
+              <w:lang w:eastAsia="ru-RU"/>
+            </w:rPr>
+          </w:pPr>
+          <w:hyperlink w:anchor="_Toc117875023" w:history="1">
             <w:r>
               <w:rPr>
                 <w:rStyle w:val="a4"/>
@@ -1556,7 +1551,7 @@
                 <w:sz w:val="28"/>
                 <w:szCs w:val="28"/>
               </w:rPr>
-              <w:instrText xml:space="preserve"> PAGEREF _Toc113622088 \h </w:instrText>
+              <w:instrText xml:space="preserve"> PAGEREF _Toc117875023 \h </w:instrText>
             </w:r>
             <w:r>
               <w:rPr>
@@ -1585,7 +1580,7 @@
                 <w:sz w:val="28"/>
                 <w:szCs w:val="28"/>
               </w:rPr>
-              <w:t>15</w:t>
+              <w:t>19</w:t>
             </w:r>
             <w:r>
               <w:rPr>
@@ -1605,7 +1600,6 @@
             <w:tabs>
               <w:tab w:val="right" w:leader="dot" w:pos="9344"/>
             </w:tabs>
-            <w:spacing w:line="360" w:lineRule="auto"/>
             <w:rPr>
               <w:rFonts w:ascii="Times New Roman" w:eastAsiaTheme="minorEastAsia" w:hAnsi="Times New Roman" w:cs="Times New Roman"/>
               <w:noProof/>
@@ -1614,7 +1608,7 @@
               <w:lang w:eastAsia="ru-RU"/>
             </w:rPr>
           </w:pPr>
-          <w:hyperlink w:anchor="_Toc113622089" w:history="1">
+          <w:hyperlink w:anchor="_Toc117875024" w:history="1">
             <w:r>
               <w:rPr>
                 <w:rStyle w:val="a4"/>
@@ -1653,7 +1647,7 @@
                 <w:sz w:val="28"/>
                 <w:szCs w:val="28"/>
               </w:rPr>
-              <w:instrText xml:space="preserve"> PAGEREF _Toc113622089 \h </w:instrText>
+              <w:instrText xml:space="preserve"> PAGEREF _Toc117875024 \h </w:instrText>
             </w:r>
             <w:r>
               <w:rPr>
@@ -1682,7 +1676,7 @@
                 <w:sz w:val="28"/>
                 <w:szCs w:val="28"/>
               </w:rPr>
-              <w:t>16</w:t>
+              <w:t>20</w:t>
             </w:r>
             <w:r>
               <w:rPr>
@@ -1753,7 +1747,7 @@
         <w:spacing w:line="360" w:lineRule="auto"/>
         <w:ind w:firstLine="708"/>
       </w:pPr>
-      <w:bookmarkStart w:id="0" w:name="_Toc113622084"/>
+      <w:bookmarkStart w:id="0" w:name="_Toc117875019"/>
       <w:r>
         <w:lastRenderedPageBreak/>
         <w:t>Постановка задачи</w:t>
@@ -1938,7 +1932,7 @@
         <w:spacing w:before="0" w:line="360" w:lineRule="auto"/>
         <w:ind w:firstLine="708"/>
       </w:pPr>
-      <w:bookmarkStart w:id="1" w:name="_Toc113622085"/>
+      <w:bookmarkStart w:id="1" w:name="_Toc117875020"/>
       <w:r>
         <w:t>Выполнение работы</w:t>
       </w:r>
@@ -1946,10 +1940,3208 @@
     </w:p>
     <w:p>
       <w:pPr>
-        <w:pStyle w:val="11"/>
-        <w:spacing w:before="0" w:line="360" w:lineRule="auto"/>
-        <w:ind w:firstLine="708"/>
-      </w:pPr>
+        <w:spacing w:line="360" w:lineRule="auto"/>
+        <w:ind w:firstLine="709"/>
+        <w:contextualSpacing/>
+        <w:jc w:val="both"/>
+        <w:rPr>
+          <w:rFonts w:ascii="Times New Roman" w:hAnsi="Times New Roman"/>
+          <w:sz w:val="28"/>
+        </w:rPr>
+      </w:pPr>
+      <w:r>
+        <w:rPr>
+          <w:rFonts w:ascii="Times New Roman" w:hAnsi="Times New Roman"/>
+          <w:sz w:val="28"/>
+        </w:rPr>
+        <w:t>Создадим рабочую директорию со структурой папок</w:t>
+      </w:r>
+      <w:r>
+        <w:rPr>
+          <w:rFonts w:ascii="Times New Roman" w:hAnsi="Times New Roman"/>
+          <w:sz w:val="28"/>
+        </w:rPr>
+        <w:t>, представленную на Рисунке 1.</w:t>
+      </w:r>
+    </w:p>
+    <w:p>
+      <w:pPr>
+        <w:spacing w:line="360" w:lineRule="auto"/>
+        <w:contextualSpacing/>
+        <w:jc w:val="center"/>
+        <w:rPr>
+          <w:rFonts w:ascii="Times New Roman" w:hAnsi="Times New Roman"/>
+          <w:sz w:val="28"/>
+        </w:rPr>
+      </w:pPr>
+      <w:r>
+        <w:rPr>
+          <w:noProof/>
+          <w:lang w:eastAsia="ru-RU"/>
+        </w:rPr>
+        <w:drawing>
+          <wp:inline distT="0" distB="0" distL="0" distR="0" wp14:anchorId="6FD137A5" wp14:editId="60B8EB25">
+            <wp:extent cx="2465223" cy="4451903"/>
+            <wp:effectExtent l="0" t="0" r="0" b="6350"/>
+            <wp:docPr id="12" name="Рисунок 12"/>
+            <wp:cNvGraphicFramePr>
+              <a:graphicFrameLocks xmlns:a="http://schemas.openxmlformats.org/drawingml/2006/main" noChangeAspect="1"/>
+            </wp:cNvGraphicFramePr>
+            <a:graphic xmlns:a="http://schemas.openxmlformats.org/drawingml/2006/main">
+              <a:graphicData uri="http://schemas.openxmlformats.org/drawingml/2006/picture">
+                <pic:pic xmlns:pic="http://schemas.openxmlformats.org/drawingml/2006/picture">
+                  <pic:nvPicPr>
+                    <pic:cNvPr id="1" name=""/>
+                    <pic:cNvPicPr/>
+                  </pic:nvPicPr>
+                  <pic:blipFill>
+                    <a:blip r:embed="rId10"/>
+                    <a:stretch>
+                      <a:fillRect/>
+                    </a:stretch>
+                  </pic:blipFill>
+                  <pic:spPr>
+                    <a:xfrm>
+                      <a:off x="0" y="0"/>
+                      <a:ext cx="2468122" cy="4457139"/>
+                    </a:xfrm>
+                    <a:prstGeom prst="rect">
+                      <a:avLst/>
+                    </a:prstGeom>
+                  </pic:spPr>
+                </pic:pic>
+              </a:graphicData>
+            </a:graphic>
+          </wp:inline>
+        </w:drawing>
+      </w:r>
+    </w:p>
+    <w:p>
+      <w:pPr>
+        <w:pStyle w:val="a5"/>
+        <w:jc w:val="center"/>
+        <w:rPr>
+          <w:rFonts w:ascii="Times New Roman" w:hAnsi="Times New Roman" w:cs="Times New Roman"/>
+          <w:i w:val="0"/>
+          <w:color w:val="000000" w:themeColor="text1"/>
+          <w:sz w:val="28"/>
+          <w:szCs w:val="28"/>
+        </w:rPr>
+      </w:pPr>
+      <w:r>
+        <w:rPr>
+          <w:rFonts w:ascii="Times New Roman" w:hAnsi="Times New Roman" w:cs="Times New Roman"/>
+          <w:i w:val="0"/>
+          <w:color w:val="000000" w:themeColor="text1"/>
+          <w:sz w:val="28"/>
+          <w:szCs w:val="28"/>
+        </w:rPr>
+        <w:t xml:space="preserve">Рисунок </w:t>
+      </w:r>
+      <w:r>
+        <w:rPr>
+          <w:rFonts w:ascii="Times New Roman" w:hAnsi="Times New Roman" w:cs="Times New Roman"/>
+          <w:i w:val="0"/>
+          <w:color w:val="000000" w:themeColor="text1"/>
+          <w:sz w:val="28"/>
+          <w:szCs w:val="28"/>
+        </w:rPr>
+        <w:fldChar w:fldCharType="begin"/>
+      </w:r>
+      <w:r>
+        <w:rPr>
+          <w:rFonts w:ascii="Times New Roman" w:hAnsi="Times New Roman" w:cs="Times New Roman"/>
+          <w:i w:val="0"/>
+          <w:color w:val="000000" w:themeColor="text1"/>
+          <w:sz w:val="28"/>
+          <w:szCs w:val="28"/>
+        </w:rPr>
+        <w:instrText xml:space="preserve"> SEQ Рисунок \* ARABIC </w:instrText>
+      </w:r>
+      <w:r>
+        <w:rPr>
+          <w:rFonts w:ascii="Times New Roman" w:hAnsi="Times New Roman" w:cs="Times New Roman"/>
+          <w:i w:val="0"/>
+          <w:color w:val="000000" w:themeColor="text1"/>
+          <w:sz w:val="28"/>
+          <w:szCs w:val="28"/>
+        </w:rPr>
+        <w:fldChar w:fldCharType="separate"/>
+      </w:r>
+      <w:r>
+        <w:rPr>
+          <w:rFonts w:ascii="Times New Roman" w:hAnsi="Times New Roman" w:cs="Times New Roman"/>
+          <w:i w:val="0"/>
+          <w:noProof/>
+          <w:color w:val="000000" w:themeColor="text1"/>
+          <w:sz w:val="28"/>
+          <w:szCs w:val="28"/>
+        </w:rPr>
+        <w:t>1</w:t>
+      </w:r>
+      <w:r>
+        <w:rPr>
+          <w:rFonts w:ascii="Times New Roman" w:hAnsi="Times New Roman" w:cs="Times New Roman"/>
+          <w:i w:val="0"/>
+          <w:color w:val="000000" w:themeColor="text1"/>
+          <w:sz w:val="28"/>
+          <w:szCs w:val="28"/>
+        </w:rPr>
+        <w:fldChar w:fldCharType="end"/>
+      </w:r>
+      <w:r>
+        <w:rPr>
+          <w:rFonts w:ascii="Times New Roman" w:hAnsi="Times New Roman" w:cs="Times New Roman"/>
+          <w:i w:val="0"/>
+          <w:color w:val="000000" w:themeColor="text1"/>
+          <w:sz w:val="28"/>
+          <w:szCs w:val="28"/>
+        </w:rPr>
+        <w:t xml:space="preserve"> – Рабочая директория со структурой папок и файлов</w:t>
+      </w:r>
+    </w:p>
+    <w:p>
+      <w:pPr>
+        <w:ind w:firstLine="709"/>
+        <w:jc w:val="both"/>
+        <w:rPr>
+          <w:rFonts w:ascii="Times New Roman" w:hAnsi="Times New Roman" w:cs="Times New Roman"/>
+          <w:sz w:val="28"/>
+          <w:szCs w:val="28"/>
+        </w:rPr>
+      </w:pPr>
+      <w:r>
+        <w:rPr>
+          <w:rFonts w:ascii="Times New Roman" w:hAnsi="Times New Roman" w:cs="Times New Roman"/>
+          <w:sz w:val="28"/>
+          <w:szCs w:val="28"/>
+        </w:rPr>
+        <w:t xml:space="preserve">Содержимое файла </w:t>
+      </w:r>
+      <w:proofErr w:type="spellStart"/>
+      <w:r>
+        <w:rPr>
+          <w:rFonts w:ascii="Times New Roman" w:hAnsi="Times New Roman" w:cs="Times New Roman"/>
+          <w:sz w:val="28"/>
+          <w:szCs w:val="28"/>
+          <w:lang w:val="en-US"/>
+        </w:rPr>
+        <w:t>docker</w:t>
+      </w:r>
+      <w:proofErr w:type="spellEnd"/>
+      <w:r>
+        <w:rPr>
+          <w:rFonts w:ascii="Times New Roman" w:hAnsi="Times New Roman" w:cs="Times New Roman"/>
+          <w:sz w:val="28"/>
+          <w:szCs w:val="28"/>
+        </w:rPr>
+        <w:t>-</w:t>
+      </w:r>
+      <w:r>
+        <w:rPr>
+          <w:rFonts w:ascii="Times New Roman" w:hAnsi="Times New Roman" w:cs="Times New Roman"/>
+          <w:sz w:val="28"/>
+          <w:szCs w:val="28"/>
+          <w:lang w:val="en-US"/>
+        </w:rPr>
+        <w:t>compose</w:t>
+      </w:r>
+      <w:r>
+        <w:rPr>
+          <w:rFonts w:ascii="Times New Roman" w:hAnsi="Times New Roman" w:cs="Times New Roman"/>
+          <w:sz w:val="28"/>
+          <w:szCs w:val="28"/>
+        </w:rPr>
+        <w:t>.</w:t>
+      </w:r>
+      <w:proofErr w:type="spellStart"/>
+      <w:r>
+        <w:rPr>
+          <w:rFonts w:ascii="Times New Roman" w:hAnsi="Times New Roman" w:cs="Times New Roman"/>
+          <w:sz w:val="28"/>
+          <w:szCs w:val="28"/>
+          <w:lang w:val="en-US"/>
+        </w:rPr>
+        <w:t>yml</w:t>
+      </w:r>
+      <w:proofErr w:type="spellEnd"/>
+      <w:r>
+        <w:rPr>
+          <w:rFonts w:ascii="Times New Roman" w:hAnsi="Times New Roman" w:cs="Times New Roman"/>
+          <w:sz w:val="28"/>
+          <w:szCs w:val="28"/>
+        </w:rPr>
+        <w:t xml:space="preserve"> </w:t>
+      </w:r>
+      <w:r>
+        <w:rPr>
+          <w:rFonts w:ascii="Times New Roman" w:hAnsi="Times New Roman" w:cs="Times New Roman"/>
+          <w:sz w:val="28"/>
+          <w:szCs w:val="28"/>
+        </w:rPr>
+        <w:t>представлено на рисунке 2</w:t>
+      </w:r>
+      <w:r>
+        <w:rPr>
+          <w:rFonts w:ascii="Times New Roman" w:hAnsi="Times New Roman" w:cs="Times New Roman"/>
+          <w:sz w:val="28"/>
+          <w:szCs w:val="28"/>
+        </w:rPr>
+        <w:t>.</w:t>
+      </w:r>
+    </w:p>
+    <w:p>
+      <w:pPr>
+        <w:keepNext/>
+        <w:jc w:val="center"/>
+      </w:pPr>
+      <w:r>
+        <w:rPr>
+          <w:noProof/>
+          <w:lang w:eastAsia="ru-RU"/>
+        </w:rPr>
+        <w:lastRenderedPageBreak/>
+        <w:drawing>
+          <wp:inline distT="0" distB="0" distL="0" distR="0" wp14:anchorId="7F18E59B" wp14:editId="058AB92F">
+            <wp:extent cx="3957523" cy="3694788"/>
+            <wp:effectExtent l="0" t="0" r="5080" b="1270"/>
+            <wp:docPr id="2" name="Рисунок 2"/>
+            <wp:cNvGraphicFramePr>
+              <a:graphicFrameLocks xmlns:a="http://schemas.openxmlformats.org/drawingml/2006/main" noChangeAspect="1"/>
+            </wp:cNvGraphicFramePr>
+            <a:graphic xmlns:a="http://schemas.openxmlformats.org/drawingml/2006/main">
+              <a:graphicData uri="http://schemas.openxmlformats.org/drawingml/2006/picture">
+                <pic:pic xmlns:pic="http://schemas.openxmlformats.org/drawingml/2006/picture">
+                  <pic:nvPicPr>
+                    <pic:cNvPr id="1" name=""/>
+                    <pic:cNvPicPr/>
+                  </pic:nvPicPr>
+                  <pic:blipFill>
+                    <a:blip r:embed="rId11"/>
+                    <a:stretch>
+                      <a:fillRect/>
+                    </a:stretch>
+                  </pic:blipFill>
+                  <pic:spPr>
+                    <a:xfrm>
+                      <a:off x="0" y="0"/>
+                      <a:ext cx="3960978" cy="3698013"/>
+                    </a:xfrm>
+                    <a:prstGeom prst="rect">
+                      <a:avLst/>
+                    </a:prstGeom>
+                  </pic:spPr>
+                </pic:pic>
+              </a:graphicData>
+            </a:graphic>
+          </wp:inline>
+        </w:drawing>
+      </w:r>
+    </w:p>
+    <w:p>
+      <w:pPr>
+        <w:pStyle w:val="a5"/>
+        <w:jc w:val="center"/>
+        <w:rPr>
+          <w:rFonts w:ascii="Times New Roman" w:hAnsi="Times New Roman" w:cs="Times New Roman"/>
+          <w:i w:val="0"/>
+          <w:color w:val="000000" w:themeColor="text1"/>
+          <w:sz w:val="28"/>
+          <w:szCs w:val="28"/>
+        </w:rPr>
+      </w:pPr>
+      <w:r>
+        <w:rPr>
+          <w:rFonts w:ascii="Times New Roman" w:hAnsi="Times New Roman" w:cs="Times New Roman"/>
+          <w:i w:val="0"/>
+          <w:color w:val="000000" w:themeColor="text1"/>
+          <w:sz w:val="28"/>
+          <w:szCs w:val="28"/>
+        </w:rPr>
+        <w:t xml:space="preserve">Рисунок </w:t>
+      </w:r>
+      <w:r>
+        <w:rPr>
+          <w:rFonts w:ascii="Times New Roman" w:hAnsi="Times New Roman" w:cs="Times New Roman"/>
+          <w:i w:val="0"/>
+          <w:color w:val="000000" w:themeColor="text1"/>
+          <w:sz w:val="28"/>
+          <w:szCs w:val="28"/>
+        </w:rPr>
+        <w:fldChar w:fldCharType="begin"/>
+      </w:r>
+      <w:r>
+        <w:rPr>
+          <w:rFonts w:ascii="Times New Roman" w:hAnsi="Times New Roman" w:cs="Times New Roman"/>
+          <w:i w:val="0"/>
+          <w:color w:val="000000" w:themeColor="text1"/>
+          <w:sz w:val="28"/>
+          <w:szCs w:val="28"/>
+        </w:rPr>
+        <w:instrText xml:space="preserve"> SEQ Рисунок \* ARABIC </w:instrText>
+      </w:r>
+      <w:r>
+        <w:rPr>
+          <w:rFonts w:ascii="Times New Roman" w:hAnsi="Times New Roman" w:cs="Times New Roman"/>
+          <w:i w:val="0"/>
+          <w:color w:val="000000" w:themeColor="text1"/>
+          <w:sz w:val="28"/>
+          <w:szCs w:val="28"/>
+        </w:rPr>
+        <w:fldChar w:fldCharType="separate"/>
+      </w:r>
+      <w:r>
+        <w:rPr>
+          <w:rFonts w:ascii="Times New Roman" w:hAnsi="Times New Roman" w:cs="Times New Roman"/>
+          <w:i w:val="0"/>
+          <w:noProof/>
+          <w:color w:val="000000" w:themeColor="text1"/>
+          <w:sz w:val="28"/>
+          <w:szCs w:val="28"/>
+        </w:rPr>
+        <w:t>2</w:t>
+      </w:r>
+      <w:r>
+        <w:rPr>
+          <w:rFonts w:ascii="Times New Roman" w:hAnsi="Times New Roman" w:cs="Times New Roman"/>
+          <w:i w:val="0"/>
+          <w:color w:val="000000" w:themeColor="text1"/>
+          <w:sz w:val="28"/>
+          <w:szCs w:val="28"/>
+        </w:rPr>
+        <w:fldChar w:fldCharType="end"/>
+      </w:r>
+      <w:r>
+        <w:rPr>
+          <w:rFonts w:ascii="Times New Roman" w:hAnsi="Times New Roman" w:cs="Times New Roman"/>
+          <w:i w:val="0"/>
+          <w:color w:val="000000" w:themeColor="text1"/>
+          <w:sz w:val="28"/>
+          <w:szCs w:val="28"/>
+        </w:rPr>
+        <w:t xml:space="preserve"> - Содержимое файла </w:t>
+      </w:r>
+      <w:proofErr w:type="spellStart"/>
+      <w:r>
+        <w:rPr>
+          <w:rFonts w:ascii="Times New Roman" w:hAnsi="Times New Roman" w:cs="Times New Roman"/>
+          <w:i w:val="0"/>
+          <w:color w:val="000000" w:themeColor="text1"/>
+          <w:sz w:val="28"/>
+          <w:szCs w:val="28"/>
+          <w:lang w:val="en-US"/>
+        </w:rPr>
+        <w:t>docker</w:t>
+      </w:r>
+      <w:proofErr w:type="spellEnd"/>
+      <w:r>
+        <w:rPr>
+          <w:rFonts w:ascii="Times New Roman" w:hAnsi="Times New Roman" w:cs="Times New Roman"/>
+          <w:i w:val="0"/>
+          <w:color w:val="000000" w:themeColor="text1"/>
+          <w:sz w:val="28"/>
+          <w:szCs w:val="28"/>
+        </w:rPr>
+        <w:t>-</w:t>
+      </w:r>
+      <w:r>
+        <w:rPr>
+          <w:rFonts w:ascii="Times New Roman" w:hAnsi="Times New Roman" w:cs="Times New Roman"/>
+          <w:i w:val="0"/>
+          <w:color w:val="000000" w:themeColor="text1"/>
+          <w:sz w:val="28"/>
+          <w:szCs w:val="28"/>
+          <w:lang w:val="en-US"/>
+        </w:rPr>
+        <w:t>compose</w:t>
+      </w:r>
+      <w:r>
+        <w:rPr>
+          <w:rFonts w:ascii="Times New Roman" w:hAnsi="Times New Roman" w:cs="Times New Roman"/>
+          <w:i w:val="0"/>
+          <w:color w:val="000000" w:themeColor="text1"/>
+          <w:sz w:val="28"/>
+          <w:szCs w:val="28"/>
+        </w:rPr>
+        <w:t>.</w:t>
+      </w:r>
+      <w:proofErr w:type="spellStart"/>
+      <w:r>
+        <w:rPr>
+          <w:rFonts w:ascii="Times New Roman" w:hAnsi="Times New Roman" w:cs="Times New Roman"/>
+          <w:i w:val="0"/>
+          <w:color w:val="000000" w:themeColor="text1"/>
+          <w:sz w:val="28"/>
+          <w:szCs w:val="28"/>
+          <w:lang w:val="en-US"/>
+        </w:rPr>
+        <w:t>yml</w:t>
+      </w:r>
+      <w:proofErr w:type="spellEnd"/>
+    </w:p>
+    <w:p>
+      <w:pPr>
+        <w:tabs>
+          <w:tab w:val="left" w:pos="7983"/>
+        </w:tabs>
+        <w:spacing w:line="360" w:lineRule="auto"/>
+        <w:ind w:firstLine="709"/>
+        <w:jc w:val="both"/>
+        <w:rPr>
+          <w:rFonts w:ascii="Times New Roman" w:hAnsi="Times New Roman" w:cs="Times New Roman"/>
+          <w:sz w:val="28"/>
+          <w:szCs w:val="28"/>
+        </w:rPr>
+      </w:pPr>
+      <w:r>
+        <w:rPr>
+          <w:rFonts w:ascii="Times New Roman" w:hAnsi="Times New Roman" w:cs="Times New Roman"/>
+          <w:sz w:val="28"/>
+          <w:szCs w:val="28"/>
+        </w:rPr>
+        <w:t xml:space="preserve">Была создана конфигурация сервера </w:t>
+      </w:r>
+      <w:proofErr w:type="spellStart"/>
+      <w:r>
+        <w:rPr>
+          <w:rFonts w:ascii="Times New Roman" w:hAnsi="Times New Roman" w:cs="Times New Roman"/>
+          <w:sz w:val="28"/>
+          <w:szCs w:val="28"/>
+          <w:lang w:val="en-US"/>
+        </w:rPr>
+        <w:t>nginx</w:t>
+      </w:r>
+      <w:proofErr w:type="spellEnd"/>
+      <w:r>
+        <w:rPr>
+          <w:rFonts w:ascii="Times New Roman" w:hAnsi="Times New Roman" w:cs="Times New Roman"/>
+          <w:sz w:val="28"/>
+          <w:szCs w:val="28"/>
+        </w:rPr>
+        <w:t xml:space="preserve">, содержимое файла </w:t>
+      </w:r>
+      <w:proofErr w:type="spellStart"/>
+      <w:proofErr w:type="gramStart"/>
+      <w:r>
+        <w:rPr>
+          <w:rFonts w:ascii="Times New Roman" w:hAnsi="Times New Roman" w:cs="Times New Roman"/>
+          <w:sz w:val="28"/>
+          <w:szCs w:val="28"/>
+          <w:lang w:val="en-US"/>
+        </w:rPr>
+        <w:t>nginx</w:t>
+      </w:r>
+      <w:proofErr w:type="spellEnd"/>
+      <w:r>
+        <w:rPr>
+          <w:rFonts w:ascii="Times New Roman" w:hAnsi="Times New Roman" w:cs="Times New Roman"/>
+          <w:sz w:val="28"/>
+          <w:szCs w:val="28"/>
+        </w:rPr>
+        <w:t>.</w:t>
+      </w:r>
+      <w:proofErr w:type="spellStart"/>
+      <w:r>
+        <w:rPr>
+          <w:rFonts w:ascii="Times New Roman" w:hAnsi="Times New Roman" w:cs="Times New Roman"/>
+          <w:sz w:val="28"/>
+          <w:szCs w:val="28"/>
+          <w:lang w:val="en-US"/>
+        </w:rPr>
+        <w:t>conf</w:t>
+      </w:r>
+      <w:proofErr w:type="spellEnd"/>
+      <w:proofErr w:type="gramEnd"/>
+      <w:r>
+        <w:rPr>
+          <w:rFonts w:ascii="Times New Roman" w:hAnsi="Times New Roman" w:cs="Times New Roman"/>
+          <w:sz w:val="28"/>
+          <w:szCs w:val="28"/>
+        </w:rPr>
+        <w:t xml:space="preserve"> представлено на рисунке 3.</w:t>
+      </w:r>
+    </w:p>
+    <w:p>
+      <w:pPr>
+        <w:keepNext/>
+        <w:jc w:val="center"/>
+      </w:pPr>
+      <w:r>
+        <w:rPr>
+          <w:noProof/>
+          <w:lang w:eastAsia="ru-RU"/>
+        </w:rPr>
+        <w:drawing>
+          <wp:inline distT="0" distB="0" distL="0" distR="0" wp14:anchorId="0329D88C" wp14:editId="050D4ABE">
+            <wp:extent cx="3452775" cy="3097456"/>
+            <wp:effectExtent l="0" t="0" r="0" b="8255"/>
+            <wp:docPr id="3" name="Рисунок 3"/>
+            <wp:cNvGraphicFramePr>
+              <a:graphicFrameLocks xmlns:a="http://schemas.openxmlformats.org/drawingml/2006/main" noChangeAspect="1"/>
+            </wp:cNvGraphicFramePr>
+            <a:graphic xmlns:a="http://schemas.openxmlformats.org/drawingml/2006/main">
+              <a:graphicData uri="http://schemas.openxmlformats.org/drawingml/2006/picture">
+                <pic:pic xmlns:pic="http://schemas.openxmlformats.org/drawingml/2006/picture">
+                  <pic:nvPicPr>
+                    <pic:cNvPr id="1" name=""/>
+                    <pic:cNvPicPr/>
+                  </pic:nvPicPr>
+                  <pic:blipFill>
+                    <a:blip r:embed="rId12"/>
+                    <a:stretch>
+                      <a:fillRect/>
+                    </a:stretch>
+                  </pic:blipFill>
+                  <pic:spPr>
+                    <a:xfrm>
+                      <a:off x="0" y="0"/>
+                      <a:ext cx="3455830" cy="3100197"/>
+                    </a:xfrm>
+                    <a:prstGeom prst="rect">
+                      <a:avLst/>
+                    </a:prstGeom>
+                  </pic:spPr>
+                </pic:pic>
+              </a:graphicData>
+            </a:graphic>
+          </wp:inline>
+        </w:drawing>
+      </w:r>
+    </w:p>
+    <w:p>
+      <w:pPr>
+        <w:pStyle w:val="a5"/>
+        <w:jc w:val="center"/>
+        <w:rPr>
+          <w:rFonts w:ascii="Times New Roman" w:hAnsi="Times New Roman" w:cs="Times New Roman"/>
+          <w:i w:val="0"/>
+          <w:color w:val="000000" w:themeColor="text1"/>
+          <w:sz w:val="28"/>
+          <w:szCs w:val="28"/>
+        </w:rPr>
+      </w:pPr>
+      <w:r>
+        <w:rPr>
+          <w:rFonts w:ascii="Times New Roman" w:hAnsi="Times New Roman" w:cs="Times New Roman"/>
+          <w:i w:val="0"/>
+          <w:color w:val="000000" w:themeColor="text1"/>
+          <w:sz w:val="28"/>
+          <w:szCs w:val="28"/>
+        </w:rPr>
+        <w:t xml:space="preserve">Рисунок </w:t>
+      </w:r>
+      <w:r>
+        <w:rPr>
+          <w:rFonts w:ascii="Times New Roman" w:hAnsi="Times New Roman" w:cs="Times New Roman"/>
+          <w:i w:val="0"/>
+          <w:color w:val="000000" w:themeColor="text1"/>
+          <w:sz w:val="28"/>
+          <w:szCs w:val="28"/>
+        </w:rPr>
+        <w:fldChar w:fldCharType="begin"/>
+      </w:r>
+      <w:r>
+        <w:rPr>
+          <w:rFonts w:ascii="Times New Roman" w:hAnsi="Times New Roman" w:cs="Times New Roman"/>
+          <w:i w:val="0"/>
+          <w:color w:val="000000" w:themeColor="text1"/>
+          <w:sz w:val="28"/>
+          <w:szCs w:val="28"/>
+        </w:rPr>
+        <w:instrText xml:space="preserve"> SEQ Рисунок \* ARABIC </w:instrText>
+      </w:r>
+      <w:r>
+        <w:rPr>
+          <w:rFonts w:ascii="Times New Roman" w:hAnsi="Times New Roman" w:cs="Times New Roman"/>
+          <w:i w:val="0"/>
+          <w:color w:val="000000" w:themeColor="text1"/>
+          <w:sz w:val="28"/>
+          <w:szCs w:val="28"/>
+        </w:rPr>
+        <w:fldChar w:fldCharType="separate"/>
+      </w:r>
+      <w:r>
+        <w:rPr>
+          <w:rFonts w:ascii="Times New Roman" w:hAnsi="Times New Roman" w:cs="Times New Roman"/>
+          <w:i w:val="0"/>
+          <w:noProof/>
+          <w:color w:val="000000" w:themeColor="text1"/>
+          <w:sz w:val="28"/>
+          <w:szCs w:val="28"/>
+        </w:rPr>
+        <w:t>3</w:t>
+      </w:r>
+      <w:r>
+        <w:rPr>
+          <w:rFonts w:ascii="Times New Roman" w:hAnsi="Times New Roman" w:cs="Times New Roman"/>
+          <w:i w:val="0"/>
+          <w:color w:val="000000" w:themeColor="text1"/>
+          <w:sz w:val="28"/>
+          <w:szCs w:val="28"/>
+        </w:rPr>
+        <w:fldChar w:fldCharType="end"/>
+      </w:r>
+      <w:r>
+        <w:rPr>
+          <w:rFonts w:ascii="Times New Roman" w:hAnsi="Times New Roman" w:cs="Times New Roman"/>
+          <w:i w:val="0"/>
+          <w:color w:val="000000" w:themeColor="text1"/>
+          <w:sz w:val="28"/>
+          <w:szCs w:val="28"/>
+        </w:rPr>
+        <w:t xml:space="preserve"> - Файл конфигурации сервера </w:t>
+      </w:r>
+      <w:proofErr w:type="spellStart"/>
+      <w:r>
+        <w:rPr>
+          <w:rFonts w:ascii="Times New Roman" w:hAnsi="Times New Roman" w:cs="Times New Roman"/>
+          <w:i w:val="0"/>
+          <w:color w:val="000000" w:themeColor="text1"/>
+          <w:sz w:val="28"/>
+          <w:szCs w:val="28"/>
+          <w:lang w:val="en-US"/>
+        </w:rPr>
+        <w:t>nginx</w:t>
+      </w:r>
+      <w:proofErr w:type="spellEnd"/>
+    </w:p>
+    <w:p>
+      <w:pPr>
+        <w:spacing w:line="360" w:lineRule="auto"/>
+        <w:ind w:firstLine="709"/>
+        <w:jc w:val="both"/>
+        <w:rPr>
+          <w:rFonts w:ascii="Times New Roman" w:hAnsi="Times New Roman" w:cs="Times New Roman"/>
+          <w:sz w:val="28"/>
+          <w:szCs w:val="28"/>
+        </w:rPr>
+      </w:pPr>
+      <w:r>
+        <w:rPr>
+          <w:rFonts w:ascii="Times New Roman" w:hAnsi="Times New Roman" w:cs="Times New Roman"/>
+          <w:sz w:val="28"/>
+          <w:szCs w:val="28"/>
+        </w:rPr>
+        <w:t xml:space="preserve">Был создан файл для создания схем и инициализации базы данных приложения, содержимое файла </w:t>
+      </w:r>
+      <w:proofErr w:type="spellStart"/>
+      <w:r>
+        <w:rPr>
+          <w:rFonts w:ascii="Times New Roman" w:hAnsi="Times New Roman" w:cs="Times New Roman"/>
+          <w:sz w:val="28"/>
+          <w:szCs w:val="28"/>
+          <w:lang w:val="en-US"/>
+        </w:rPr>
+        <w:t>init</w:t>
+      </w:r>
+      <w:proofErr w:type="spellEnd"/>
+      <w:r>
+        <w:rPr>
+          <w:rFonts w:ascii="Times New Roman" w:hAnsi="Times New Roman" w:cs="Times New Roman"/>
+          <w:sz w:val="28"/>
+          <w:szCs w:val="28"/>
+        </w:rPr>
+        <w:t>.</w:t>
+      </w:r>
+      <w:proofErr w:type="spellStart"/>
+      <w:r>
+        <w:rPr>
+          <w:rFonts w:ascii="Times New Roman" w:hAnsi="Times New Roman" w:cs="Times New Roman"/>
+          <w:sz w:val="28"/>
+          <w:szCs w:val="28"/>
+          <w:lang w:val="en-US"/>
+        </w:rPr>
+        <w:t>sql</w:t>
+      </w:r>
+      <w:proofErr w:type="spellEnd"/>
+      <w:r>
+        <w:rPr>
+          <w:rFonts w:ascii="Times New Roman" w:hAnsi="Times New Roman" w:cs="Times New Roman"/>
+          <w:sz w:val="28"/>
+          <w:szCs w:val="28"/>
+        </w:rPr>
+        <w:t xml:space="preserve"> </w:t>
+      </w:r>
+      <w:proofErr w:type="spellStart"/>
+      <w:r>
+        <w:rPr>
+          <w:rFonts w:ascii="Times New Roman" w:hAnsi="Times New Roman" w:cs="Times New Roman"/>
+          <w:sz w:val="28"/>
+          <w:szCs w:val="28"/>
+        </w:rPr>
+        <w:t>преставлено</w:t>
+      </w:r>
+      <w:proofErr w:type="spellEnd"/>
+      <w:r>
+        <w:rPr>
+          <w:rFonts w:ascii="Times New Roman" w:hAnsi="Times New Roman" w:cs="Times New Roman"/>
+          <w:sz w:val="28"/>
+          <w:szCs w:val="28"/>
+        </w:rPr>
+        <w:t xml:space="preserve"> на рисунке 4.</w:t>
+      </w:r>
+    </w:p>
+    <w:p>
+      <w:pPr>
+        <w:keepNext/>
+        <w:jc w:val="center"/>
+      </w:pPr>
+      <w:r>
+        <w:rPr>
+          <w:noProof/>
+          <w:lang w:eastAsia="ru-RU"/>
+        </w:rPr>
+        <w:lastRenderedPageBreak/>
+        <w:drawing>
+          <wp:inline distT="0" distB="0" distL="0" distR="0" wp14:anchorId="01280995" wp14:editId="51AA457B">
+            <wp:extent cx="4462272" cy="4575331"/>
+            <wp:effectExtent l="0" t="0" r="0" b="0"/>
+            <wp:docPr id="11" name="Рисунок 11"/>
+            <wp:cNvGraphicFramePr>
+              <a:graphicFrameLocks xmlns:a="http://schemas.openxmlformats.org/drawingml/2006/main" noChangeAspect="1"/>
+            </wp:cNvGraphicFramePr>
+            <a:graphic xmlns:a="http://schemas.openxmlformats.org/drawingml/2006/main">
+              <a:graphicData uri="http://schemas.openxmlformats.org/drawingml/2006/picture">
+                <pic:pic xmlns:pic="http://schemas.openxmlformats.org/drawingml/2006/picture">
+                  <pic:nvPicPr>
+                    <pic:cNvPr id="1" name=""/>
+                    <pic:cNvPicPr/>
+                  </pic:nvPicPr>
+                  <pic:blipFill>
+                    <a:blip r:embed="rId13"/>
+                    <a:stretch>
+                      <a:fillRect/>
+                    </a:stretch>
+                  </pic:blipFill>
+                  <pic:spPr>
+                    <a:xfrm>
+                      <a:off x="0" y="0"/>
+                      <a:ext cx="4464600" cy="4577718"/>
+                    </a:xfrm>
+                    <a:prstGeom prst="rect">
+                      <a:avLst/>
+                    </a:prstGeom>
+                  </pic:spPr>
+                </pic:pic>
+              </a:graphicData>
+            </a:graphic>
+          </wp:inline>
+        </w:drawing>
+      </w:r>
+    </w:p>
+    <w:p>
+      <w:pPr>
+        <w:pStyle w:val="a5"/>
+        <w:jc w:val="center"/>
+        <w:rPr>
+          <w:rFonts w:ascii="Times New Roman" w:hAnsi="Times New Roman" w:cs="Times New Roman"/>
+          <w:i w:val="0"/>
+          <w:color w:val="000000" w:themeColor="text1"/>
+          <w:sz w:val="28"/>
+          <w:szCs w:val="28"/>
+        </w:rPr>
+      </w:pPr>
+      <w:r>
+        <w:rPr>
+          <w:rFonts w:ascii="Times New Roman" w:hAnsi="Times New Roman" w:cs="Times New Roman"/>
+          <w:i w:val="0"/>
+          <w:color w:val="000000" w:themeColor="text1"/>
+          <w:sz w:val="28"/>
+          <w:szCs w:val="28"/>
+        </w:rPr>
+        <w:t xml:space="preserve">Рисунок </w:t>
+      </w:r>
+      <w:r>
+        <w:rPr>
+          <w:rFonts w:ascii="Times New Roman" w:hAnsi="Times New Roman" w:cs="Times New Roman"/>
+          <w:i w:val="0"/>
+          <w:color w:val="000000" w:themeColor="text1"/>
+          <w:sz w:val="28"/>
+          <w:szCs w:val="28"/>
+        </w:rPr>
+        <w:fldChar w:fldCharType="begin"/>
+      </w:r>
+      <w:r>
+        <w:rPr>
+          <w:rFonts w:ascii="Times New Roman" w:hAnsi="Times New Roman" w:cs="Times New Roman"/>
+          <w:i w:val="0"/>
+          <w:color w:val="000000" w:themeColor="text1"/>
+          <w:sz w:val="28"/>
+          <w:szCs w:val="28"/>
+        </w:rPr>
+        <w:instrText xml:space="preserve"> SEQ Рисунок \* ARABIC </w:instrText>
+      </w:r>
+      <w:r>
+        <w:rPr>
+          <w:rFonts w:ascii="Times New Roman" w:hAnsi="Times New Roman" w:cs="Times New Roman"/>
+          <w:i w:val="0"/>
+          <w:color w:val="000000" w:themeColor="text1"/>
+          <w:sz w:val="28"/>
+          <w:szCs w:val="28"/>
+        </w:rPr>
+        <w:fldChar w:fldCharType="separate"/>
+      </w:r>
+      <w:r>
+        <w:rPr>
+          <w:rFonts w:ascii="Times New Roman" w:hAnsi="Times New Roman" w:cs="Times New Roman"/>
+          <w:i w:val="0"/>
+          <w:noProof/>
+          <w:color w:val="000000" w:themeColor="text1"/>
+          <w:sz w:val="28"/>
+          <w:szCs w:val="28"/>
+        </w:rPr>
+        <w:t>4</w:t>
+      </w:r>
+      <w:r>
+        <w:rPr>
+          <w:rFonts w:ascii="Times New Roman" w:hAnsi="Times New Roman" w:cs="Times New Roman"/>
+          <w:i w:val="0"/>
+          <w:color w:val="000000" w:themeColor="text1"/>
+          <w:sz w:val="28"/>
+          <w:szCs w:val="28"/>
+        </w:rPr>
+        <w:fldChar w:fldCharType="end"/>
+      </w:r>
+      <w:r>
+        <w:rPr>
+          <w:rFonts w:ascii="Times New Roman" w:hAnsi="Times New Roman" w:cs="Times New Roman"/>
+          <w:i w:val="0"/>
+          <w:color w:val="000000" w:themeColor="text1"/>
+          <w:sz w:val="28"/>
+          <w:szCs w:val="28"/>
+        </w:rPr>
+        <w:t xml:space="preserve"> - Содержимое файла </w:t>
+      </w:r>
+      <w:proofErr w:type="spellStart"/>
+      <w:r>
+        <w:rPr>
+          <w:rFonts w:ascii="Times New Roman" w:hAnsi="Times New Roman" w:cs="Times New Roman"/>
+          <w:i w:val="0"/>
+          <w:color w:val="000000" w:themeColor="text1"/>
+          <w:sz w:val="28"/>
+          <w:szCs w:val="28"/>
+          <w:lang w:val="en-US"/>
+        </w:rPr>
+        <w:t>init</w:t>
+      </w:r>
+      <w:proofErr w:type="spellEnd"/>
+      <w:r>
+        <w:rPr>
+          <w:rFonts w:ascii="Times New Roman" w:hAnsi="Times New Roman" w:cs="Times New Roman"/>
+          <w:i w:val="0"/>
+          <w:color w:val="000000" w:themeColor="text1"/>
+          <w:sz w:val="28"/>
+          <w:szCs w:val="28"/>
+        </w:rPr>
+        <w:t>.</w:t>
+      </w:r>
+      <w:proofErr w:type="spellStart"/>
+      <w:r>
+        <w:rPr>
+          <w:rFonts w:ascii="Times New Roman" w:hAnsi="Times New Roman" w:cs="Times New Roman"/>
+          <w:i w:val="0"/>
+          <w:color w:val="000000" w:themeColor="text1"/>
+          <w:sz w:val="28"/>
+          <w:szCs w:val="28"/>
+          <w:lang w:val="en-US"/>
+        </w:rPr>
+        <w:t>sql</w:t>
+      </w:r>
+      <w:proofErr w:type="spellEnd"/>
+    </w:p>
+    <w:p>
+      <w:pPr>
+        <w:ind w:firstLine="709"/>
+        <w:jc w:val="both"/>
+        <w:rPr>
+          <w:rFonts w:ascii="Times New Roman" w:hAnsi="Times New Roman" w:cs="Times New Roman"/>
+          <w:sz w:val="28"/>
+          <w:szCs w:val="28"/>
+        </w:rPr>
+      </w:pPr>
+      <w:r>
+        <w:rPr>
+          <w:rFonts w:ascii="Times New Roman" w:hAnsi="Times New Roman" w:cs="Times New Roman"/>
+          <w:sz w:val="28"/>
+          <w:szCs w:val="28"/>
+        </w:rPr>
+        <w:t xml:space="preserve">Был написан </w:t>
+      </w:r>
+      <w:proofErr w:type="spellStart"/>
+      <w:r>
+        <w:rPr>
+          <w:rFonts w:ascii="Times New Roman" w:hAnsi="Times New Roman" w:cs="Times New Roman"/>
+          <w:sz w:val="28"/>
+          <w:szCs w:val="28"/>
+          <w:lang w:val="en-US"/>
+        </w:rPr>
+        <w:t>dockerfile</w:t>
+      </w:r>
+      <w:proofErr w:type="spellEnd"/>
+      <w:r>
+        <w:rPr>
+          <w:rFonts w:ascii="Times New Roman" w:hAnsi="Times New Roman" w:cs="Times New Roman"/>
+          <w:sz w:val="28"/>
+          <w:szCs w:val="28"/>
+        </w:rPr>
+        <w:t xml:space="preserve"> образа </w:t>
+      </w:r>
+      <w:r>
+        <w:rPr>
+          <w:rFonts w:ascii="Times New Roman" w:hAnsi="Times New Roman" w:cs="Times New Roman"/>
+          <w:sz w:val="28"/>
+          <w:szCs w:val="28"/>
+          <w:lang w:val="en-US"/>
+        </w:rPr>
+        <w:t>apache</w:t>
+      </w:r>
+      <w:r>
+        <w:rPr>
+          <w:rFonts w:ascii="Times New Roman" w:hAnsi="Times New Roman" w:cs="Times New Roman"/>
+          <w:sz w:val="28"/>
+          <w:szCs w:val="28"/>
+        </w:rPr>
+        <w:t>.</w:t>
+      </w:r>
+    </w:p>
+    <w:p>
+      <w:pPr>
+        <w:keepNext/>
+        <w:jc w:val="center"/>
+      </w:pPr>
+      <w:r>
+        <w:rPr>
+          <w:noProof/>
+          <w:lang w:eastAsia="ru-RU"/>
+        </w:rPr>
+        <w:drawing>
+          <wp:inline distT="0" distB="0" distL="0" distR="0" wp14:anchorId="2203FF0A" wp14:editId="62B8A670">
+            <wp:extent cx="4425696" cy="1984187"/>
+            <wp:effectExtent l="0" t="0" r="0" b="0"/>
+            <wp:docPr id="5" name="Рисунок 5"/>
+            <wp:cNvGraphicFramePr>
+              <a:graphicFrameLocks xmlns:a="http://schemas.openxmlformats.org/drawingml/2006/main" noChangeAspect="1"/>
+            </wp:cNvGraphicFramePr>
+            <a:graphic xmlns:a="http://schemas.openxmlformats.org/drawingml/2006/main">
+              <a:graphicData uri="http://schemas.openxmlformats.org/drawingml/2006/picture">
+                <pic:pic xmlns:pic="http://schemas.openxmlformats.org/drawingml/2006/picture">
+                  <pic:nvPicPr>
+                    <pic:cNvPr id="1" name=""/>
+                    <pic:cNvPicPr/>
+                  </pic:nvPicPr>
+                  <pic:blipFill>
+                    <a:blip r:embed="rId14"/>
+                    <a:stretch>
+                      <a:fillRect/>
+                    </a:stretch>
+                  </pic:blipFill>
+                  <pic:spPr>
+                    <a:xfrm>
+                      <a:off x="0" y="0"/>
+                      <a:ext cx="4437844" cy="1989633"/>
+                    </a:xfrm>
+                    <a:prstGeom prst="rect">
+                      <a:avLst/>
+                    </a:prstGeom>
+                  </pic:spPr>
+                </pic:pic>
+              </a:graphicData>
+            </a:graphic>
+          </wp:inline>
+        </w:drawing>
+      </w:r>
+    </w:p>
+    <w:p>
+      <w:pPr>
+        <w:pStyle w:val="a5"/>
+        <w:jc w:val="center"/>
+        <w:rPr>
+          <w:rFonts w:ascii="Times New Roman" w:hAnsi="Times New Roman" w:cs="Times New Roman"/>
+          <w:i w:val="0"/>
+          <w:color w:val="000000" w:themeColor="text1"/>
+          <w:sz w:val="28"/>
+          <w:szCs w:val="28"/>
+        </w:rPr>
+      </w:pPr>
+      <w:r>
+        <w:rPr>
+          <w:rFonts w:ascii="Times New Roman" w:hAnsi="Times New Roman" w:cs="Times New Roman"/>
+          <w:i w:val="0"/>
+          <w:color w:val="000000" w:themeColor="text1"/>
+          <w:sz w:val="28"/>
+          <w:szCs w:val="28"/>
+        </w:rPr>
+        <w:t xml:space="preserve">Рисунок </w:t>
+      </w:r>
+      <w:r>
+        <w:rPr>
+          <w:rFonts w:ascii="Times New Roman" w:hAnsi="Times New Roman" w:cs="Times New Roman"/>
+          <w:i w:val="0"/>
+          <w:color w:val="000000" w:themeColor="text1"/>
+          <w:sz w:val="28"/>
+          <w:szCs w:val="28"/>
+        </w:rPr>
+        <w:fldChar w:fldCharType="begin"/>
+      </w:r>
+      <w:r>
+        <w:rPr>
+          <w:rFonts w:ascii="Times New Roman" w:hAnsi="Times New Roman" w:cs="Times New Roman"/>
+          <w:i w:val="0"/>
+          <w:color w:val="000000" w:themeColor="text1"/>
+          <w:sz w:val="28"/>
+          <w:szCs w:val="28"/>
+        </w:rPr>
+        <w:instrText xml:space="preserve"> SEQ Рисунок \* ARABIC </w:instrText>
+      </w:r>
+      <w:r>
+        <w:rPr>
+          <w:rFonts w:ascii="Times New Roman" w:hAnsi="Times New Roman" w:cs="Times New Roman"/>
+          <w:i w:val="0"/>
+          <w:color w:val="000000" w:themeColor="text1"/>
+          <w:sz w:val="28"/>
+          <w:szCs w:val="28"/>
+        </w:rPr>
+        <w:fldChar w:fldCharType="separate"/>
+      </w:r>
+      <w:r>
+        <w:rPr>
+          <w:rFonts w:ascii="Times New Roman" w:hAnsi="Times New Roman" w:cs="Times New Roman"/>
+          <w:i w:val="0"/>
+          <w:noProof/>
+          <w:color w:val="000000" w:themeColor="text1"/>
+          <w:sz w:val="28"/>
+          <w:szCs w:val="28"/>
+        </w:rPr>
+        <w:t>5</w:t>
+      </w:r>
+      <w:r>
+        <w:rPr>
+          <w:rFonts w:ascii="Times New Roman" w:hAnsi="Times New Roman" w:cs="Times New Roman"/>
+          <w:i w:val="0"/>
+          <w:color w:val="000000" w:themeColor="text1"/>
+          <w:sz w:val="28"/>
+          <w:szCs w:val="28"/>
+        </w:rPr>
+        <w:fldChar w:fldCharType="end"/>
+      </w:r>
+      <w:r>
+        <w:rPr>
+          <w:rFonts w:ascii="Times New Roman" w:hAnsi="Times New Roman" w:cs="Times New Roman"/>
+          <w:i w:val="0"/>
+          <w:color w:val="000000" w:themeColor="text1"/>
+          <w:sz w:val="28"/>
+          <w:szCs w:val="28"/>
+        </w:rPr>
+        <w:t xml:space="preserve"> - </w:t>
+      </w:r>
+      <w:proofErr w:type="spellStart"/>
+      <w:r>
+        <w:rPr>
+          <w:rFonts w:ascii="Times New Roman" w:hAnsi="Times New Roman" w:cs="Times New Roman"/>
+          <w:i w:val="0"/>
+          <w:color w:val="000000" w:themeColor="text1"/>
+          <w:sz w:val="28"/>
+          <w:szCs w:val="28"/>
+          <w:lang w:val="en-US"/>
+        </w:rPr>
+        <w:t>Dockerfile</w:t>
+      </w:r>
+      <w:proofErr w:type="spellEnd"/>
+      <w:r>
+        <w:rPr>
+          <w:rFonts w:ascii="Times New Roman" w:hAnsi="Times New Roman" w:cs="Times New Roman"/>
+          <w:i w:val="0"/>
+          <w:color w:val="000000" w:themeColor="text1"/>
+          <w:sz w:val="28"/>
+          <w:szCs w:val="28"/>
+        </w:rPr>
+        <w:t xml:space="preserve"> </w:t>
+      </w:r>
+      <w:r>
+        <w:rPr>
+          <w:rFonts w:ascii="Times New Roman" w:hAnsi="Times New Roman" w:cs="Times New Roman"/>
+          <w:i w:val="0"/>
+          <w:color w:val="000000" w:themeColor="text1"/>
+          <w:sz w:val="28"/>
+          <w:szCs w:val="28"/>
+        </w:rPr>
+        <w:t xml:space="preserve">для </w:t>
+      </w:r>
+      <w:r>
+        <w:rPr>
+          <w:rFonts w:ascii="Times New Roman" w:hAnsi="Times New Roman" w:cs="Times New Roman"/>
+          <w:i w:val="0"/>
+          <w:color w:val="000000" w:themeColor="text1"/>
+          <w:sz w:val="28"/>
+          <w:szCs w:val="28"/>
+          <w:lang w:val="en-US"/>
+        </w:rPr>
+        <w:t>apache</w:t>
+      </w:r>
+    </w:p>
+    <w:p>
+      <w:pPr>
+        <w:tabs>
+          <w:tab w:val="left" w:pos="7983"/>
+        </w:tabs>
+        <w:spacing w:line="360" w:lineRule="auto"/>
+        <w:ind w:firstLine="709"/>
+        <w:jc w:val="both"/>
+        <w:rPr>
+          <w:rFonts w:ascii="Times New Roman" w:hAnsi="Times New Roman" w:cs="Times New Roman"/>
+          <w:sz w:val="28"/>
+          <w:szCs w:val="28"/>
+        </w:rPr>
+      </w:pPr>
+      <w:r>
+        <w:rPr>
+          <w:rFonts w:ascii="Times New Roman" w:hAnsi="Times New Roman" w:cs="Times New Roman"/>
+          <w:sz w:val="28"/>
+          <w:szCs w:val="28"/>
+        </w:rPr>
+        <w:t xml:space="preserve">Была создана конфигурация сервера </w:t>
+      </w:r>
+      <w:r>
+        <w:rPr>
+          <w:rFonts w:ascii="Times New Roman" w:hAnsi="Times New Roman" w:cs="Times New Roman"/>
+          <w:sz w:val="28"/>
+          <w:szCs w:val="28"/>
+          <w:lang w:val="en-US"/>
+        </w:rPr>
+        <w:t>apache</w:t>
+      </w:r>
+      <w:r>
+        <w:rPr>
+          <w:rFonts w:ascii="Times New Roman" w:hAnsi="Times New Roman" w:cs="Times New Roman"/>
+          <w:sz w:val="28"/>
+          <w:szCs w:val="28"/>
+        </w:rPr>
+        <w:t>, содержимое файла 000-</w:t>
+      </w:r>
+      <w:proofErr w:type="gramStart"/>
+      <w:r>
+        <w:rPr>
+          <w:rFonts w:ascii="Times New Roman" w:hAnsi="Times New Roman" w:cs="Times New Roman"/>
+          <w:sz w:val="28"/>
+          <w:szCs w:val="28"/>
+          <w:lang w:val="en-US"/>
+        </w:rPr>
+        <w:t>default</w:t>
+      </w:r>
+      <w:r>
+        <w:rPr>
+          <w:rFonts w:ascii="Times New Roman" w:hAnsi="Times New Roman" w:cs="Times New Roman"/>
+          <w:sz w:val="28"/>
+          <w:szCs w:val="28"/>
+        </w:rPr>
+        <w:t>.</w:t>
+      </w:r>
+      <w:proofErr w:type="spellStart"/>
+      <w:r>
+        <w:rPr>
+          <w:rFonts w:ascii="Times New Roman" w:hAnsi="Times New Roman" w:cs="Times New Roman"/>
+          <w:sz w:val="28"/>
+          <w:szCs w:val="28"/>
+          <w:lang w:val="en-US"/>
+        </w:rPr>
+        <w:t>conf</w:t>
+      </w:r>
+      <w:proofErr w:type="spellEnd"/>
+      <w:proofErr w:type="gramEnd"/>
+      <w:r>
+        <w:rPr>
+          <w:rFonts w:ascii="Times New Roman" w:hAnsi="Times New Roman" w:cs="Times New Roman"/>
+          <w:sz w:val="28"/>
+          <w:szCs w:val="28"/>
+        </w:rPr>
+        <w:t xml:space="preserve"> </w:t>
+      </w:r>
+      <w:r>
+        <w:rPr>
+          <w:rFonts w:ascii="Times New Roman" w:hAnsi="Times New Roman" w:cs="Times New Roman"/>
+          <w:sz w:val="28"/>
+          <w:szCs w:val="28"/>
+        </w:rPr>
+        <w:t>представлено на рисунке 5</w:t>
+      </w:r>
+      <w:r>
+        <w:rPr>
+          <w:rFonts w:ascii="Times New Roman" w:hAnsi="Times New Roman" w:cs="Times New Roman"/>
+          <w:sz w:val="28"/>
+          <w:szCs w:val="28"/>
+        </w:rPr>
+        <w:t>.</w:t>
+      </w:r>
+    </w:p>
+    <w:p/>
+    <w:p>
+      <w:pPr>
+        <w:keepNext/>
+        <w:jc w:val="center"/>
+      </w:pPr>
+      <w:r>
+        <w:rPr>
+          <w:noProof/>
+          <w:lang w:eastAsia="ru-RU"/>
+        </w:rPr>
+        <w:lastRenderedPageBreak/>
+        <w:drawing>
+          <wp:inline distT="0" distB="0" distL="0" distR="0" wp14:anchorId="7FCE006D" wp14:editId="74E3EB7B">
+            <wp:extent cx="4893868" cy="2577207"/>
+            <wp:effectExtent l="0" t="0" r="2540" b="0"/>
+            <wp:docPr id="4" name="Рисунок 4"/>
+            <wp:cNvGraphicFramePr>
+              <a:graphicFrameLocks xmlns:a="http://schemas.openxmlformats.org/drawingml/2006/main" noChangeAspect="1"/>
+            </wp:cNvGraphicFramePr>
+            <a:graphic xmlns:a="http://schemas.openxmlformats.org/drawingml/2006/main">
+              <a:graphicData uri="http://schemas.openxmlformats.org/drawingml/2006/picture">
+                <pic:pic xmlns:pic="http://schemas.openxmlformats.org/drawingml/2006/picture">
+                  <pic:nvPicPr>
+                    <pic:cNvPr id="1" name=""/>
+                    <pic:cNvPicPr/>
+                  </pic:nvPicPr>
+                  <pic:blipFill>
+                    <a:blip r:embed="rId15"/>
+                    <a:stretch>
+                      <a:fillRect/>
+                    </a:stretch>
+                  </pic:blipFill>
+                  <pic:spPr>
+                    <a:xfrm>
+                      <a:off x="0" y="0"/>
+                      <a:ext cx="4898213" cy="2579495"/>
+                    </a:xfrm>
+                    <a:prstGeom prst="rect">
+                      <a:avLst/>
+                    </a:prstGeom>
+                  </pic:spPr>
+                </pic:pic>
+              </a:graphicData>
+            </a:graphic>
+          </wp:inline>
+        </w:drawing>
+      </w:r>
+    </w:p>
+    <w:p>
+      <w:pPr>
+        <w:pStyle w:val="a5"/>
+        <w:jc w:val="center"/>
+        <w:rPr>
+          <w:rFonts w:ascii="Times New Roman" w:hAnsi="Times New Roman" w:cs="Times New Roman"/>
+          <w:i w:val="0"/>
+          <w:color w:val="000000" w:themeColor="text1"/>
+          <w:sz w:val="28"/>
+          <w:szCs w:val="28"/>
+        </w:rPr>
+      </w:pPr>
+      <w:r>
+        <w:rPr>
+          <w:rFonts w:ascii="Times New Roman" w:hAnsi="Times New Roman" w:cs="Times New Roman"/>
+          <w:i w:val="0"/>
+          <w:color w:val="000000" w:themeColor="text1"/>
+          <w:sz w:val="28"/>
+          <w:szCs w:val="28"/>
+        </w:rPr>
+        <w:t xml:space="preserve">Рисунок </w:t>
+      </w:r>
+      <w:r>
+        <w:rPr>
+          <w:rFonts w:ascii="Times New Roman" w:hAnsi="Times New Roman" w:cs="Times New Roman"/>
+          <w:i w:val="0"/>
+          <w:color w:val="000000" w:themeColor="text1"/>
+          <w:sz w:val="28"/>
+          <w:szCs w:val="28"/>
+        </w:rPr>
+        <w:fldChar w:fldCharType="begin"/>
+      </w:r>
+      <w:r>
+        <w:rPr>
+          <w:rFonts w:ascii="Times New Roman" w:hAnsi="Times New Roman" w:cs="Times New Roman"/>
+          <w:i w:val="0"/>
+          <w:color w:val="000000" w:themeColor="text1"/>
+          <w:sz w:val="28"/>
+          <w:szCs w:val="28"/>
+        </w:rPr>
+        <w:instrText xml:space="preserve"> SEQ Рисунок \* ARABIC </w:instrText>
+      </w:r>
+      <w:r>
+        <w:rPr>
+          <w:rFonts w:ascii="Times New Roman" w:hAnsi="Times New Roman" w:cs="Times New Roman"/>
+          <w:i w:val="0"/>
+          <w:color w:val="000000" w:themeColor="text1"/>
+          <w:sz w:val="28"/>
+          <w:szCs w:val="28"/>
+        </w:rPr>
+        <w:fldChar w:fldCharType="separate"/>
+      </w:r>
+      <w:r>
+        <w:rPr>
+          <w:rFonts w:ascii="Times New Roman" w:hAnsi="Times New Roman" w:cs="Times New Roman"/>
+          <w:i w:val="0"/>
+          <w:noProof/>
+          <w:color w:val="000000" w:themeColor="text1"/>
+          <w:sz w:val="28"/>
+          <w:szCs w:val="28"/>
+        </w:rPr>
+        <w:t>6</w:t>
+      </w:r>
+      <w:r>
+        <w:rPr>
+          <w:rFonts w:ascii="Times New Roman" w:hAnsi="Times New Roman" w:cs="Times New Roman"/>
+          <w:i w:val="0"/>
+          <w:color w:val="000000" w:themeColor="text1"/>
+          <w:sz w:val="28"/>
+          <w:szCs w:val="28"/>
+        </w:rPr>
+        <w:fldChar w:fldCharType="end"/>
+      </w:r>
+      <w:r>
+        <w:rPr>
+          <w:rFonts w:ascii="Times New Roman" w:hAnsi="Times New Roman" w:cs="Times New Roman"/>
+          <w:i w:val="0"/>
+          <w:color w:val="000000" w:themeColor="text1"/>
+          <w:sz w:val="28"/>
+          <w:szCs w:val="28"/>
+        </w:rPr>
+        <w:t xml:space="preserve"> - Файл конфигурации сервера </w:t>
+      </w:r>
+      <w:r>
+        <w:rPr>
+          <w:rFonts w:ascii="Times New Roman" w:hAnsi="Times New Roman" w:cs="Times New Roman"/>
+          <w:i w:val="0"/>
+          <w:color w:val="000000" w:themeColor="text1"/>
+          <w:sz w:val="28"/>
+          <w:szCs w:val="28"/>
+          <w:lang w:val="en-US"/>
+        </w:rPr>
+        <w:t>apache</w:t>
+      </w:r>
+    </w:p>
+    <w:p>
+      <w:pPr>
+        <w:spacing w:line="360" w:lineRule="auto"/>
+        <w:ind w:firstLine="709"/>
+        <w:jc w:val="both"/>
+        <w:rPr>
+          <w:rFonts w:ascii="Times New Roman" w:hAnsi="Times New Roman" w:cs="Times New Roman"/>
+          <w:sz w:val="28"/>
+          <w:szCs w:val="28"/>
+        </w:rPr>
+      </w:pPr>
+      <w:r>
+        <w:rPr>
+          <w:rFonts w:ascii="Times New Roman" w:hAnsi="Times New Roman" w:cs="Times New Roman"/>
+          <w:sz w:val="28"/>
+          <w:szCs w:val="28"/>
+        </w:rPr>
+        <w:t>Б</w:t>
+      </w:r>
+      <w:r>
+        <w:rPr>
+          <w:rFonts w:ascii="Times New Roman" w:hAnsi="Times New Roman" w:cs="Times New Roman"/>
+          <w:sz w:val="28"/>
+          <w:szCs w:val="28"/>
+        </w:rPr>
+        <w:t>ыли созданы страницы</w:t>
+      </w:r>
+      <w:r>
+        <w:rPr>
+          <w:rFonts w:ascii="Times New Roman" w:hAnsi="Times New Roman" w:cs="Times New Roman"/>
+          <w:sz w:val="28"/>
+          <w:szCs w:val="28"/>
+        </w:rPr>
+        <w:t xml:space="preserve"> для</w:t>
+      </w:r>
+      <w:r>
+        <w:rPr>
+          <w:rFonts w:ascii="Times New Roman" w:hAnsi="Times New Roman" w:cs="Times New Roman"/>
+          <w:sz w:val="28"/>
+          <w:szCs w:val="28"/>
+        </w:rPr>
+        <w:t xml:space="preserve"> </w:t>
+      </w:r>
+      <w:r>
+        <w:rPr>
+          <w:rFonts w:ascii="Times New Roman" w:hAnsi="Times New Roman" w:cs="Times New Roman"/>
+          <w:sz w:val="28"/>
+          <w:szCs w:val="28"/>
+        </w:rPr>
+        <w:t>отображения контента из базы данных</w:t>
+      </w:r>
+      <w:r>
+        <w:rPr>
+          <w:rFonts w:ascii="Times New Roman" w:hAnsi="Times New Roman" w:cs="Times New Roman"/>
+          <w:sz w:val="28"/>
+          <w:szCs w:val="28"/>
+        </w:rPr>
+        <w:t xml:space="preserve">, </w:t>
+      </w:r>
+      <w:r>
+        <w:rPr>
+          <w:rFonts w:ascii="Times New Roman" w:hAnsi="Times New Roman" w:cs="Times New Roman"/>
+          <w:sz w:val="28"/>
+          <w:szCs w:val="28"/>
+        </w:rPr>
+        <w:t xml:space="preserve">содержимое </w:t>
+      </w:r>
+      <w:proofErr w:type="spellStart"/>
+      <w:r>
+        <w:rPr>
+          <w:rFonts w:ascii="Times New Roman" w:hAnsi="Times New Roman" w:cs="Times New Roman"/>
+          <w:sz w:val="28"/>
+          <w:szCs w:val="28"/>
+          <w:lang w:val="en-US"/>
+        </w:rPr>
+        <w:t>php</w:t>
+      </w:r>
+      <w:proofErr w:type="spellEnd"/>
+      <w:r>
+        <w:rPr>
+          <w:rFonts w:ascii="Times New Roman" w:hAnsi="Times New Roman" w:cs="Times New Roman"/>
+          <w:sz w:val="28"/>
+          <w:szCs w:val="28"/>
+        </w:rPr>
+        <w:t>-</w:t>
+      </w:r>
+      <w:r>
+        <w:rPr>
+          <w:rFonts w:ascii="Times New Roman" w:hAnsi="Times New Roman" w:cs="Times New Roman"/>
+          <w:sz w:val="28"/>
+          <w:szCs w:val="28"/>
+        </w:rPr>
+        <w:t>файлов</w:t>
+      </w:r>
+      <w:r>
+        <w:rPr>
+          <w:rFonts w:ascii="Times New Roman" w:hAnsi="Times New Roman" w:cs="Times New Roman"/>
+          <w:sz w:val="28"/>
+          <w:szCs w:val="28"/>
+        </w:rPr>
+        <w:t xml:space="preserve"> </w:t>
+      </w:r>
+      <w:r>
+        <w:rPr>
+          <w:rFonts w:ascii="Times New Roman" w:hAnsi="Times New Roman" w:cs="Times New Roman"/>
+          <w:sz w:val="28"/>
+          <w:szCs w:val="28"/>
+        </w:rPr>
+        <w:t>представлено на рисунках 7, 8.</w:t>
+      </w:r>
+    </w:p>
+    <w:p>
+      <w:pPr>
+        <w:keepNext/>
+        <w:jc w:val="center"/>
+      </w:pPr>
+      <w:r>
+        <w:rPr>
+          <w:noProof/>
+          <w:lang w:eastAsia="ru-RU"/>
+        </w:rPr>
+        <w:drawing>
+          <wp:inline distT="0" distB="0" distL="0" distR="0" wp14:anchorId="2AEEBBED" wp14:editId="6E7737EB">
+            <wp:extent cx="4220870" cy="3285005"/>
+            <wp:effectExtent l="0" t="0" r="8255" b="0"/>
+            <wp:docPr id="7" name="Рисунок 7"/>
+            <wp:cNvGraphicFramePr>
+              <a:graphicFrameLocks xmlns:a="http://schemas.openxmlformats.org/drawingml/2006/main" noChangeAspect="1"/>
+            </wp:cNvGraphicFramePr>
+            <a:graphic xmlns:a="http://schemas.openxmlformats.org/drawingml/2006/main">
+              <a:graphicData uri="http://schemas.openxmlformats.org/drawingml/2006/picture">
+                <pic:pic xmlns:pic="http://schemas.openxmlformats.org/drawingml/2006/picture">
+                  <pic:nvPicPr>
+                    <pic:cNvPr id="1" name=""/>
+                    <pic:cNvPicPr/>
+                  </pic:nvPicPr>
+                  <pic:blipFill>
+                    <a:blip r:embed="rId16"/>
+                    <a:stretch>
+                      <a:fillRect/>
+                    </a:stretch>
+                  </pic:blipFill>
+                  <pic:spPr>
+                    <a:xfrm>
+                      <a:off x="0" y="0"/>
+                      <a:ext cx="4225582" cy="3288672"/>
+                    </a:xfrm>
+                    <a:prstGeom prst="rect">
+                      <a:avLst/>
+                    </a:prstGeom>
+                  </pic:spPr>
+                </pic:pic>
+              </a:graphicData>
+            </a:graphic>
+          </wp:inline>
+        </w:drawing>
+      </w:r>
+    </w:p>
+    <w:p>
+      <w:pPr>
+        <w:pStyle w:val="a5"/>
+        <w:jc w:val="center"/>
+        <w:rPr>
+          <w:rFonts w:ascii="Times New Roman" w:hAnsi="Times New Roman" w:cs="Times New Roman"/>
+          <w:i w:val="0"/>
+          <w:color w:val="000000" w:themeColor="text1"/>
+          <w:sz w:val="28"/>
+          <w:szCs w:val="28"/>
+        </w:rPr>
+      </w:pPr>
+      <w:r>
+        <w:rPr>
+          <w:rFonts w:ascii="Times New Roman" w:hAnsi="Times New Roman" w:cs="Times New Roman"/>
+          <w:i w:val="0"/>
+          <w:color w:val="000000" w:themeColor="text1"/>
+          <w:sz w:val="28"/>
+          <w:szCs w:val="28"/>
+        </w:rPr>
+        <w:t xml:space="preserve">Рисунок </w:t>
+      </w:r>
+      <w:r>
+        <w:rPr>
+          <w:rFonts w:ascii="Times New Roman" w:hAnsi="Times New Roman" w:cs="Times New Roman"/>
+          <w:i w:val="0"/>
+          <w:color w:val="000000" w:themeColor="text1"/>
+          <w:sz w:val="28"/>
+          <w:szCs w:val="28"/>
+        </w:rPr>
+        <w:fldChar w:fldCharType="begin"/>
+      </w:r>
+      <w:r>
+        <w:rPr>
+          <w:rFonts w:ascii="Times New Roman" w:hAnsi="Times New Roman" w:cs="Times New Roman"/>
+          <w:i w:val="0"/>
+          <w:color w:val="000000" w:themeColor="text1"/>
+          <w:sz w:val="28"/>
+          <w:szCs w:val="28"/>
+        </w:rPr>
+        <w:instrText xml:space="preserve"> SEQ Рисунок \* ARABIC </w:instrText>
+      </w:r>
+      <w:r>
+        <w:rPr>
+          <w:rFonts w:ascii="Times New Roman" w:hAnsi="Times New Roman" w:cs="Times New Roman"/>
+          <w:i w:val="0"/>
+          <w:color w:val="000000" w:themeColor="text1"/>
+          <w:sz w:val="28"/>
+          <w:szCs w:val="28"/>
+        </w:rPr>
+        <w:fldChar w:fldCharType="separate"/>
+      </w:r>
+      <w:r>
+        <w:rPr>
+          <w:rFonts w:ascii="Times New Roman" w:hAnsi="Times New Roman" w:cs="Times New Roman"/>
+          <w:i w:val="0"/>
+          <w:noProof/>
+          <w:color w:val="000000" w:themeColor="text1"/>
+          <w:sz w:val="28"/>
+          <w:szCs w:val="28"/>
+        </w:rPr>
+        <w:t>7</w:t>
+      </w:r>
+      <w:r>
+        <w:rPr>
+          <w:rFonts w:ascii="Times New Roman" w:hAnsi="Times New Roman" w:cs="Times New Roman"/>
+          <w:i w:val="0"/>
+          <w:color w:val="000000" w:themeColor="text1"/>
+          <w:sz w:val="28"/>
+          <w:szCs w:val="28"/>
+        </w:rPr>
+        <w:fldChar w:fldCharType="end"/>
+      </w:r>
+      <w:r>
+        <w:rPr>
+          <w:rFonts w:ascii="Times New Roman" w:hAnsi="Times New Roman" w:cs="Times New Roman"/>
+          <w:i w:val="0"/>
+          <w:color w:val="000000" w:themeColor="text1"/>
+          <w:sz w:val="28"/>
+          <w:szCs w:val="28"/>
+        </w:rPr>
+        <w:t xml:space="preserve"> - Содержимое файла </w:t>
+      </w:r>
+      <w:r>
+        <w:rPr>
+          <w:rFonts w:ascii="Times New Roman" w:hAnsi="Times New Roman" w:cs="Times New Roman"/>
+          <w:i w:val="0"/>
+          <w:color w:val="000000" w:themeColor="text1"/>
+          <w:sz w:val="28"/>
+          <w:szCs w:val="28"/>
+          <w:lang w:val="en-US"/>
+        </w:rPr>
+        <w:t>index</w:t>
+      </w:r>
+      <w:r>
+        <w:rPr>
+          <w:rFonts w:ascii="Times New Roman" w:hAnsi="Times New Roman" w:cs="Times New Roman"/>
+          <w:i w:val="0"/>
+          <w:color w:val="000000" w:themeColor="text1"/>
+          <w:sz w:val="28"/>
+          <w:szCs w:val="28"/>
+        </w:rPr>
+        <w:t>.</w:t>
+      </w:r>
+      <w:proofErr w:type="spellStart"/>
+      <w:r>
+        <w:rPr>
+          <w:rFonts w:ascii="Times New Roman" w:hAnsi="Times New Roman" w:cs="Times New Roman"/>
+          <w:i w:val="0"/>
+          <w:color w:val="000000" w:themeColor="text1"/>
+          <w:sz w:val="28"/>
+          <w:szCs w:val="28"/>
+          <w:lang w:val="en-US"/>
+        </w:rPr>
+        <w:t>php</w:t>
+      </w:r>
+      <w:proofErr w:type="spellEnd"/>
+    </w:p>
+    <w:p>
+      <w:pPr>
+        <w:keepNext/>
+        <w:jc w:val="center"/>
+      </w:pPr>
+      <w:r>
+        <w:rPr>
+          <w:noProof/>
+          <w:lang w:eastAsia="ru-RU"/>
+        </w:rPr>
+        <w:lastRenderedPageBreak/>
+        <w:drawing>
+          <wp:inline distT="0" distB="0" distL="0" distR="0" wp14:anchorId="25A73594" wp14:editId="2BB53616">
+            <wp:extent cx="4601260" cy="3051766"/>
+            <wp:effectExtent l="0" t="0" r="0" b="0"/>
+            <wp:docPr id="8" name="Рисунок 8"/>
+            <wp:cNvGraphicFramePr>
+              <a:graphicFrameLocks xmlns:a="http://schemas.openxmlformats.org/drawingml/2006/main" noChangeAspect="1"/>
+            </wp:cNvGraphicFramePr>
+            <a:graphic xmlns:a="http://schemas.openxmlformats.org/drawingml/2006/main">
+              <a:graphicData uri="http://schemas.openxmlformats.org/drawingml/2006/picture">
+                <pic:pic xmlns:pic="http://schemas.openxmlformats.org/drawingml/2006/picture">
+                  <pic:nvPicPr>
+                    <pic:cNvPr id="1" name=""/>
+                    <pic:cNvPicPr/>
+                  </pic:nvPicPr>
+                  <pic:blipFill>
+                    <a:blip r:embed="rId17"/>
+                    <a:stretch>
+                      <a:fillRect/>
+                    </a:stretch>
+                  </pic:blipFill>
+                  <pic:spPr>
+                    <a:xfrm>
+                      <a:off x="0" y="0"/>
+                      <a:ext cx="4606151" cy="3055010"/>
+                    </a:xfrm>
+                    <a:prstGeom prst="rect">
+                      <a:avLst/>
+                    </a:prstGeom>
+                  </pic:spPr>
+                </pic:pic>
+              </a:graphicData>
+            </a:graphic>
+          </wp:inline>
+        </w:drawing>
+      </w:r>
+    </w:p>
+    <w:p>
+      <w:pPr>
+        <w:pStyle w:val="a5"/>
+        <w:jc w:val="center"/>
+        <w:rPr>
+          <w:rFonts w:ascii="Times New Roman" w:hAnsi="Times New Roman" w:cs="Times New Roman"/>
+          <w:i w:val="0"/>
+          <w:color w:val="000000" w:themeColor="text1"/>
+          <w:sz w:val="28"/>
+          <w:szCs w:val="28"/>
+        </w:rPr>
+      </w:pPr>
+      <w:r>
+        <w:rPr>
+          <w:rFonts w:ascii="Times New Roman" w:hAnsi="Times New Roman" w:cs="Times New Roman"/>
+          <w:i w:val="0"/>
+          <w:color w:val="000000" w:themeColor="text1"/>
+          <w:sz w:val="28"/>
+          <w:szCs w:val="28"/>
+        </w:rPr>
+        <w:t xml:space="preserve">Рисунок </w:t>
+      </w:r>
+      <w:r>
+        <w:rPr>
+          <w:rFonts w:ascii="Times New Roman" w:hAnsi="Times New Roman" w:cs="Times New Roman"/>
+          <w:i w:val="0"/>
+          <w:color w:val="000000" w:themeColor="text1"/>
+          <w:sz w:val="28"/>
+          <w:szCs w:val="28"/>
+        </w:rPr>
+        <w:fldChar w:fldCharType="begin"/>
+      </w:r>
+      <w:r>
+        <w:rPr>
+          <w:rFonts w:ascii="Times New Roman" w:hAnsi="Times New Roman" w:cs="Times New Roman"/>
+          <w:i w:val="0"/>
+          <w:color w:val="000000" w:themeColor="text1"/>
+          <w:sz w:val="28"/>
+          <w:szCs w:val="28"/>
+        </w:rPr>
+        <w:instrText xml:space="preserve"> SEQ Рисунок \* ARABIC </w:instrText>
+      </w:r>
+      <w:r>
+        <w:rPr>
+          <w:rFonts w:ascii="Times New Roman" w:hAnsi="Times New Roman" w:cs="Times New Roman"/>
+          <w:i w:val="0"/>
+          <w:color w:val="000000" w:themeColor="text1"/>
+          <w:sz w:val="28"/>
+          <w:szCs w:val="28"/>
+        </w:rPr>
+        <w:fldChar w:fldCharType="separate"/>
+      </w:r>
+      <w:r>
+        <w:rPr>
+          <w:rFonts w:ascii="Times New Roman" w:hAnsi="Times New Roman" w:cs="Times New Roman"/>
+          <w:i w:val="0"/>
+          <w:noProof/>
+          <w:color w:val="000000" w:themeColor="text1"/>
+          <w:sz w:val="28"/>
+          <w:szCs w:val="28"/>
+        </w:rPr>
+        <w:t>8</w:t>
+      </w:r>
+      <w:r>
+        <w:rPr>
+          <w:rFonts w:ascii="Times New Roman" w:hAnsi="Times New Roman" w:cs="Times New Roman"/>
+          <w:i w:val="0"/>
+          <w:color w:val="000000" w:themeColor="text1"/>
+          <w:sz w:val="28"/>
+          <w:szCs w:val="28"/>
+        </w:rPr>
+        <w:fldChar w:fldCharType="end"/>
+      </w:r>
+      <w:r>
+        <w:rPr>
+          <w:rFonts w:ascii="Times New Roman" w:hAnsi="Times New Roman" w:cs="Times New Roman"/>
+          <w:i w:val="0"/>
+          <w:color w:val="000000" w:themeColor="text1"/>
+          <w:sz w:val="28"/>
+          <w:szCs w:val="28"/>
+        </w:rPr>
+        <w:t xml:space="preserve"> - Содержимое файла </w:t>
+      </w:r>
+      <w:r>
+        <w:rPr>
+          <w:rFonts w:ascii="Times New Roman" w:hAnsi="Times New Roman" w:cs="Times New Roman"/>
+          <w:i w:val="0"/>
+          <w:color w:val="000000" w:themeColor="text1"/>
+          <w:sz w:val="28"/>
+          <w:szCs w:val="28"/>
+          <w:lang w:val="en-US"/>
+        </w:rPr>
+        <w:t>menu</w:t>
+      </w:r>
+      <w:r>
+        <w:rPr>
+          <w:rFonts w:ascii="Times New Roman" w:hAnsi="Times New Roman" w:cs="Times New Roman"/>
+          <w:i w:val="0"/>
+          <w:color w:val="000000" w:themeColor="text1"/>
+          <w:sz w:val="28"/>
+          <w:szCs w:val="28"/>
+        </w:rPr>
+        <w:t>.</w:t>
+      </w:r>
+      <w:proofErr w:type="spellStart"/>
+      <w:r>
+        <w:rPr>
+          <w:rFonts w:ascii="Times New Roman" w:hAnsi="Times New Roman" w:cs="Times New Roman"/>
+          <w:i w:val="0"/>
+          <w:color w:val="000000" w:themeColor="text1"/>
+          <w:sz w:val="28"/>
+          <w:szCs w:val="28"/>
+          <w:lang w:val="en-US"/>
+        </w:rPr>
+        <w:t>php</w:t>
+      </w:r>
+      <w:proofErr w:type="spellEnd"/>
+    </w:p>
+    <w:p>
+      <w:pPr>
+        <w:spacing w:line="360" w:lineRule="auto"/>
+        <w:ind w:firstLine="709"/>
+        <w:jc w:val="both"/>
+        <w:rPr>
+          <w:rFonts w:ascii="Times New Roman" w:hAnsi="Times New Roman" w:cs="Times New Roman"/>
+          <w:sz w:val="28"/>
+          <w:szCs w:val="28"/>
+        </w:rPr>
+      </w:pPr>
+      <w:r>
+        <w:rPr>
+          <w:rFonts w:ascii="Times New Roman" w:hAnsi="Times New Roman" w:cs="Times New Roman"/>
+          <w:sz w:val="28"/>
+          <w:szCs w:val="28"/>
+        </w:rPr>
+        <w:t>Была создана страница для администраторов, доступ к которой открыт только после авторизации</w:t>
+      </w:r>
+      <w:r>
+        <w:rPr>
+          <w:rFonts w:ascii="Times New Roman" w:hAnsi="Times New Roman" w:cs="Times New Roman"/>
+          <w:sz w:val="28"/>
+          <w:szCs w:val="28"/>
+        </w:rPr>
+        <w:t xml:space="preserve"> – </w:t>
+      </w:r>
+      <w:r>
+        <w:rPr>
+          <w:rFonts w:ascii="Times New Roman" w:hAnsi="Times New Roman" w:cs="Times New Roman"/>
+          <w:sz w:val="28"/>
+          <w:szCs w:val="28"/>
+          <w:lang w:val="en-US"/>
+        </w:rPr>
+        <w:t>admin</w:t>
+      </w:r>
+      <w:r>
+        <w:rPr>
+          <w:rFonts w:ascii="Times New Roman" w:hAnsi="Times New Roman" w:cs="Times New Roman"/>
+          <w:sz w:val="28"/>
+          <w:szCs w:val="28"/>
+        </w:rPr>
+        <w:t>.</w:t>
+      </w:r>
+      <w:proofErr w:type="spellStart"/>
+      <w:r>
+        <w:rPr>
+          <w:rFonts w:ascii="Times New Roman" w:hAnsi="Times New Roman" w:cs="Times New Roman"/>
+          <w:sz w:val="28"/>
+          <w:szCs w:val="28"/>
+          <w:lang w:val="en-US"/>
+        </w:rPr>
+        <w:t>php</w:t>
+      </w:r>
+      <w:proofErr w:type="spellEnd"/>
+      <w:r>
+        <w:rPr>
+          <w:rFonts w:ascii="Times New Roman" w:hAnsi="Times New Roman" w:cs="Times New Roman"/>
+          <w:sz w:val="28"/>
+          <w:szCs w:val="28"/>
+        </w:rPr>
+        <w:t xml:space="preserve"> </w:t>
+      </w:r>
+      <w:r>
+        <w:rPr>
+          <w:rFonts w:ascii="Times New Roman" w:hAnsi="Times New Roman" w:cs="Times New Roman"/>
+          <w:sz w:val="28"/>
+          <w:szCs w:val="28"/>
+        </w:rPr>
+        <w:t>(Рисунок 10)</w:t>
+      </w:r>
+      <w:r>
+        <w:rPr>
+          <w:rFonts w:ascii="Times New Roman" w:hAnsi="Times New Roman" w:cs="Times New Roman"/>
+          <w:sz w:val="28"/>
+          <w:szCs w:val="28"/>
+        </w:rPr>
+        <w:t>,</w:t>
+      </w:r>
+      <w:r>
+        <w:rPr>
+          <w:rFonts w:ascii="Times New Roman" w:hAnsi="Times New Roman" w:cs="Times New Roman"/>
+          <w:sz w:val="28"/>
+          <w:szCs w:val="28"/>
+        </w:rPr>
+        <w:t xml:space="preserve"> содержимое файла</w:t>
+      </w:r>
+      <w:r>
+        <w:rPr>
+          <w:rFonts w:ascii="Times New Roman" w:hAnsi="Times New Roman" w:cs="Times New Roman"/>
+          <w:sz w:val="28"/>
+          <w:szCs w:val="28"/>
+        </w:rPr>
+        <w:t xml:space="preserve"> </w:t>
+      </w:r>
+      <w:r>
+        <w:rPr>
+          <w:rFonts w:ascii="Times New Roman" w:hAnsi="Times New Roman" w:cs="Times New Roman"/>
+          <w:sz w:val="28"/>
+          <w:szCs w:val="28"/>
+        </w:rPr>
+        <w:t>для авторизации представлено на рисунке 9.</w:t>
+      </w:r>
+    </w:p>
+    <w:p>
+      <w:pPr>
+        <w:keepNext/>
+        <w:jc w:val="center"/>
+      </w:pPr>
+      <w:r>
+        <w:rPr>
+          <w:rFonts w:ascii="Times New Roman" w:hAnsi="Times New Roman" w:cs="Times New Roman"/>
+          <w:noProof/>
+          <w:lang w:eastAsia="ru-RU"/>
+        </w:rPr>
+        <w:drawing>
+          <wp:inline distT="0" distB="0" distL="0" distR="0" wp14:anchorId="48A52420" wp14:editId="00E7B362">
+            <wp:extent cx="2604211" cy="1314998"/>
+            <wp:effectExtent l="0" t="0" r="5715" b="0"/>
+            <wp:docPr id="10" name="Рисунок 10"/>
+            <wp:cNvGraphicFramePr>
+              <a:graphicFrameLocks xmlns:a="http://schemas.openxmlformats.org/drawingml/2006/main" noChangeAspect="1"/>
+            </wp:cNvGraphicFramePr>
+            <a:graphic xmlns:a="http://schemas.openxmlformats.org/drawingml/2006/main">
+              <a:graphicData uri="http://schemas.openxmlformats.org/drawingml/2006/picture">
+                <pic:pic xmlns:pic="http://schemas.openxmlformats.org/drawingml/2006/picture">
+                  <pic:nvPicPr>
+                    <pic:cNvPr id="1" name=""/>
+                    <pic:cNvPicPr/>
+                  </pic:nvPicPr>
+                  <pic:blipFill>
+                    <a:blip r:embed="rId18"/>
+                    <a:stretch>
+                      <a:fillRect/>
+                    </a:stretch>
+                  </pic:blipFill>
+                  <pic:spPr>
+                    <a:xfrm>
+                      <a:off x="0" y="0"/>
+                      <a:ext cx="2607256" cy="1316536"/>
+                    </a:xfrm>
+                    <a:prstGeom prst="rect">
+                      <a:avLst/>
+                    </a:prstGeom>
+                  </pic:spPr>
+                </pic:pic>
+              </a:graphicData>
+            </a:graphic>
+          </wp:inline>
+        </w:drawing>
+      </w:r>
+    </w:p>
+    <w:p>
+      <w:pPr>
+        <w:pStyle w:val="a5"/>
+        <w:jc w:val="center"/>
+        <w:rPr>
+          <w:rFonts w:ascii="Times New Roman" w:hAnsi="Times New Roman" w:cs="Times New Roman"/>
+          <w:i w:val="0"/>
+          <w:color w:val="000000" w:themeColor="text1"/>
+          <w:sz w:val="28"/>
+          <w:szCs w:val="28"/>
+          <w:lang w:val="en-US"/>
+        </w:rPr>
+      </w:pPr>
+      <w:r>
+        <w:rPr>
+          <w:rFonts w:ascii="Times New Roman" w:hAnsi="Times New Roman" w:cs="Times New Roman"/>
+          <w:i w:val="0"/>
+          <w:color w:val="000000" w:themeColor="text1"/>
+          <w:sz w:val="28"/>
+          <w:szCs w:val="28"/>
+        </w:rPr>
+        <w:t xml:space="preserve">Рисунок </w:t>
+      </w:r>
+      <w:r>
+        <w:rPr>
+          <w:rFonts w:ascii="Times New Roman" w:hAnsi="Times New Roman" w:cs="Times New Roman"/>
+          <w:i w:val="0"/>
+          <w:color w:val="000000" w:themeColor="text1"/>
+          <w:sz w:val="28"/>
+          <w:szCs w:val="28"/>
+        </w:rPr>
+        <w:fldChar w:fldCharType="begin"/>
+      </w:r>
+      <w:r>
+        <w:rPr>
+          <w:rFonts w:ascii="Times New Roman" w:hAnsi="Times New Roman" w:cs="Times New Roman"/>
+          <w:i w:val="0"/>
+          <w:color w:val="000000" w:themeColor="text1"/>
+          <w:sz w:val="28"/>
+          <w:szCs w:val="28"/>
+        </w:rPr>
+        <w:instrText xml:space="preserve"> SEQ Рисунок \* ARABIC </w:instrText>
+      </w:r>
+      <w:r>
+        <w:rPr>
+          <w:rFonts w:ascii="Times New Roman" w:hAnsi="Times New Roman" w:cs="Times New Roman"/>
+          <w:i w:val="0"/>
+          <w:color w:val="000000" w:themeColor="text1"/>
+          <w:sz w:val="28"/>
+          <w:szCs w:val="28"/>
+        </w:rPr>
+        <w:fldChar w:fldCharType="separate"/>
+      </w:r>
+      <w:r>
+        <w:rPr>
+          <w:rFonts w:ascii="Times New Roman" w:hAnsi="Times New Roman" w:cs="Times New Roman"/>
+          <w:i w:val="0"/>
+          <w:noProof/>
+          <w:color w:val="000000" w:themeColor="text1"/>
+          <w:sz w:val="28"/>
+          <w:szCs w:val="28"/>
+        </w:rPr>
+        <w:t>9</w:t>
+      </w:r>
+      <w:r>
+        <w:rPr>
+          <w:rFonts w:ascii="Times New Roman" w:hAnsi="Times New Roman" w:cs="Times New Roman"/>
+          <w:i w:val="0"/>
+          <w:color w:val="000000" w:themeColor="text1"/>
+          <w:sz w:val="28"/>
+          <w:szCs w:val="28"/>
+        </w:rPr>
+        <w:fldChar w:fldCharType="end"/>
+      </w:r>
+      <w:r>
+        <w:rPr>
+          <w:rFonts w:ascii="Times New Roman" w:hAnsi="Times New Roman" w:cs="Times New Roman"/>
+          <w:i w:val="0"/>
+          <w:color w:val="000000" w:themeColor="text1"/>
+          <w:sz w:val="28"/>
+          <w:szCs w:val="28"/>
+          <w:lang w:val="en-US"/>
+        </w:rPr>
+        <w:t xml:space="preserve"> - </w:t>
+      </w:r>
+      <w:r>
+        <w:rPr>
+          <w:rFonts w:ascii="Times New Roman" w:hAnsi="Times New Roman" w:cs="Times New Roman"/>
+          <w:i w:val="0"/>
+          <w:color w:val="000000" w:themeColor="text1"/>
+          <w:sz w:val="28"/>
+          <w:szCs w:val="28"/>
+        </w:rPr>
+        <w:t xml:space="preserve">Содержимое файла </w:t>
+      </w:r>
+      <w:r>
+        <w:rPr>
+          <w:rFonts w:ascii="Times New Roman" w:hAnsi="Times New Roman" w:cs="Times New Roman"/>
+          <w:i w:val="0"/>
+          <w:color w:val="000000" w:themeColor="text1"/>
+          <w:sz w:val="28"/>
+          <w:szCs w:val="28"/>
+          <w:lang w:val="en-US"/>
+        </w:rPr>
+        <w:t>.</w:t>
+      </w:r>
+      <w:proofErr w:type="spellStart"/>
+      <w:r>
+        <w:rPr>
+          <w:rFonts w:ascii="Times New Roman" w:hAnsi="Times New Roman" w:cs="Times New Roman"/>
+          <w:i w:val="0"/>
+          <w:color w:val="000000" w:themeColor="text1"/>
+          <w:sz w:val="28"/>
+          <w:szCs w:val="28"/>
+          <w:lang w:val="en-US"/>
+        </w:rPr>
+        <w:t>htaccess</w:t>
+      </w:r>
+      <w:proofErr w:type="spellEnd"/>
+    </w:p>
+    <w:p>
+      <w:pPr>
+        <w:keepNext/>
+        <w:jc w:val="center"/>
+      </w:pPr>
+      <w:r>
+        <w:rPr>
+          <w:noProof/>
+          <w:lang w:eastAsia="ru-RU"/>
+        </w:rPr>
+        <w:lastRenderedPageBreak/>
+        <w:drawing>
+          <wp:inline distT="0" distB="0" distL="0" distR="0" wp14:anchorId="179D90AB" wp14:editId="0051B168">
+            <wp:extent cx="4528108" cy="3232703"/>
+            <wp:effectExtent l="0" t="0" r="6350" b="6350"/>
+            <wp:docPr id="9" name="Рисунок 9"/>
+            <wp:cNvGraphicFramePr>
+              <a:graphicFrameLocks xmlns:a="http://schemas.openxmlformats.org/drawingml/2006/main" noChangeAspect="1"/>
+            </wp:cNvGraphicFramePr>
+            <a:graphic xmlns:a="http://schemas.openxmlformats.org/drawingml/2006/main">
+              <a:graphicData uri="http://schemas.openxmlformats.org/drawingml/2006/picture">
+                <pic:pic xmlns:pic="http://schemas.openxmlformats.org/drawingml/2006/picture">
+                  <pic:nvPicPr>
+                    <pic:cNvPr id="1" name=""/>
+                    <pic:cNvPicPr/>
+                  </pic:nvPicPr>
+                  <pic:blipFill>
+                    <a:blip r:embed="rId19"/>
+                    <a:stretch>
+                      <a:fillRect/>
+                    </a:stretch>
+                  </pic:blipFill>
+                  <pic:spPr>
+                    <a:xfrm>
+                      <a:off x="0" y="0"/>
+                      <a:ext cx="4531556" cy="3235164"/>
+                    </a:xfrm>
+                    <a:prstGeom prst="rect">
+                      <a:avLst/>
+                    </a:prstGeom>
+                  </pic:spPr>
+                </pic:pic>
+              </a:graphicData>
+            </a:graphic>
+          </wp:inline>
+        </w:drawing>
+      </w:r>
+    </w:p>
+    <w:p>
+      <w:pPr>
+        <w:pStyle w:val="a5"/>
+        <w:jc w:val="center"/>
+        <w:rPr>
+          <w:rFonts w:ascii="Times New Roman" w:hAnsi="Times New Roman" w:cs="Times New Roman"/>
+          <w:i w:val="0"/>
+          <w:color w:val="000000" w:themeColor="text1"/>
+          <w:sz w:val="28"/>
+          <w:szCs w:val="28"/>
+        </w:rPr>
+      </w:pPr>
+      <w:r>
+        <w:rPr>
+          <w:rFonts w:ascii="Times New Roman" w:hAnsi="Times New Roman" w:cs="Times New Roman"/>
+          <w:i w:val="0"/>
+          <w:color w:val="000000" w:themeColor="text1"/>
+          <w:sz w:val="28"/>
+          <w:szCs w:val="28"/>
+        </w:rPr>
+        <w:t xml:space="preserve">Рисунок </w:t>
+      </w:r>
+      <w:r>
+        <w:rPr>
+          <w:rFonts w:ascii="Times New Roman" w:hAnsi="Times New Roman" w:cs="Times New Roman"/>
+          <w:i w:val="0"/>
+          <w:color w:val="000000" w:themeColor="text1"/>
+          <w:sz w:val="28"/>
+          <w:szCs w:val="28"/>
+        </w:rPr>
+        <w:fldChar w:fldCharType="begin"/>
+      </w:r>
+      <w:r>
+        <w:rPr>
+          <w:rFonts w:ascii="Times New Roman" w:hAnsi="Times New Roman" w:cs="Times New Roman"/>
+          <w:i w:val="0"/>
+          <w:color w:val="000000" w:themeColor="text1"/>
+          <w:sz w:val="28"/>
+          <w:szCs w:val="28"/>
+        </w:rPr>
+        <w:instrText xml:space="preserve"> SEQ Рисунок \* ARABIC </w:instrText>
+      </w:r>
+      <w:r>
+        <w:rPr>
+          <w:rFonts w:ascii="Times New Roman" w:hAnsi="Times New Roman" w:cs="Times New Roman"/>
+          <w:i w:val="0"/>
+          <w:color w:val="000000" w:themeColor="text1"/>
+          <w:sz w:val="28"/>
+          <w:szCs w:val="28"/>
+        </w:rPr>
+        <w:fldChar w:fldCharType="separate"/>
+      </w:r>
+      <w:r>
+        <w:rPr>
+          <w:rFonts w:ascii="Times New Roman" w:hAnsi="Times New Roman" w:cs="Times New Roman"/>
+          <w:i w:val="0"/>
+          <w:noProof/>
+          <w:color w:val="000000" w:themeColor="text1"/>
+          <w:sz w:val="28"/>
+          <w:szCs w:val="28"/>
+        </w:rPr>
+        <w:t>10</w:t>
+      </w:r>
+      <w:r>
+        <w:rPr>
+          <w:rFonts w:ascii="Times New Roman" w:hAnsi="Times New Roman" w:cs="Times New Roman"/>
+          <w:i w:val="0"/>
+          <w:color w:val="000000" w:themeColor="text1"/>
+          <w:sz w:val="28"/>
+          <w:szCs w:val="28"/>
+        </w:rPr>
+        <w:fldChar w:fldCharType="end"/>
+      </w:r>
+      <w:r>
+        <w:rPr>
+          <w:rFonts w:ascii="Times New Roman" w:hAnsi="Times New Roman" w:cs="Times New Roman"/>
+          <w:i w:val="0"/>
+          <w:color w:val="000000" w:themeColor="text1"/>
+          <w:sz w:val="28"/>
+          <w:szCs w:val="28"/>
+        </w:rPr>
+        <w:t xml:space="preserve"> - Содержимое файла </w:t>
+      </w:r>
+      <w:r>
+        <w:rPr>
+          <w:rFonts w:ascii="Times New Roman" w:hAnsi="Times New Roman" w:cs="Times New Roman"/>
+          <w:i w:val="0"/>
+          <w:color w:val="000000" w:themeColor="text1"/>
+          <w:sz w:val="28"/>
+          <w:szCs w:val="28"/>
+          <w:lang w:val="en-US"/>
+        </w:rPr>
+        <w:t>admin</w:t>
+      </w:r>
+      <w:r>
+        <w:rPr>
+          <w:rFonts w:ascii="Times New Roman" w:hAnsi="Times New Roman" w:cs="Times New Roman"/>
+          <w:i w:val="0"/>
+          <w:color w:val="000000" w:themeColor="text1"/>
+          <w:sz w:val="28"/>
+          <w:szCs w:val="28"/>
+        </w:rPr>
+        <w:t>.</w:t>
+      </w:r>
+      <w:proofErr w:type="spellStart"/>
+      <w:r>
+        <w:rPr>
+          <w:rFonts w:ascii="Times New Roman" w:hAnsi="Times New Roman" w:cs="Times New Roman"/>
+          <w:i w:val="0"/>
+          <w:color w:val="000000" w:themeColor="text1"/>
+          <w:sz w:val="28"/>
+          <w:szCs w:val="28"/>
+          <w:lang w:val="en-US"/>
+        </w:rPr>
+        <w:t>php</w:t>
+      </w:r>
+      <w:proofErr w:type="spellEnd"/>
+    </w:p>
+    <w:p>
+      <w:pPr>
+        <w:ind w:firstLine="709"/>
+        <w:jc w:val="both"/>
+        <w:rPr>
+          <w:rFonts w:ascii="Times New Roman" w:hAnsi="Times New Roman" w:cs="Times New Roman"/>
+          <w:sz w:val="28"/>
+          <w:szCs w:val="28"/>
+        </w:rPr>
+      </w:pPr>
+      <w:r>
+        <w:rPr>
+          <w:rFonts w:ascii="Times New Roman" w:hAnsi="Times New Roman" w:cs="Times New Roman"/>
+          <w:sz w:val="28"/>
+          <w:szCs w:val="28"/>
+        </w:rPr>
+        <w:t>Страницы со статистическим контентом представлены на рисунках 11, 12.</w:t>
+      </w:r>
+    </w:p>
+    <w:p>
+      <w:pPr>
+        <w:keepNext/>
+        <w:jc w:val="center"/>
+      </w:pPr>
+      <w:r>
+        <w:rPr>
+          <w:noProof/>
+          <w:lang w:eastAsia="ru-RU"/>
+        </w:rPr>
+        <w:drawing>
+          <wp:inline distT="0" distB="0" distL="0" distR="0" wp14:anchorId="013D0EA1" wp14:editId="529C7D9E">
+            <wp:extent cx="5310147" cy="2501798"/>
+            <wp:effectExtent l="0" t="0" r="5080" b="0"/>
+            <wp:docPr id="13" name="Рисунок 13"/>
+            <wp:cNvGraphicFramePr>
+              <a:graphicFrameLocks xmlns:a="http://schemas.openxmlformats.org/drawingml/2006/main" noChangeAspect="1"/>
+            </wp:cNvGraphicFramePr>
+            <a:graphic xmlns:a="http://schemas.openxmlformats.org/drawingml/2006/main">
+              <a:graphicData uri="http://schemas.openxmlformats.org/drawingml/2006/picture">
+                <pic:pic xmlns:pic="http://schemas.openxmlformats.org/drawingml/2006/picture">
+                  <pic:nvPicPr>
+                    <pic:cNvPr id="1" name=""/>
+                    <pic:cNvPicPr/>
+                  </pic:nvPicPr>
+                  <pic:blipFill>
+                    <a:blip r:embed="rId20"/>
+                    <a:stretch>
+                      <a:fillRect/>
+                    </a:stretch>
+                  </pic:blipFill>
+                  <pic:spPr>
+                    <a:xfrm>
+                      <a:off x="0" y="0"/>
+                      <a:ext cx="5321535" cy="2507163"/>
+                    </a:xfrm>
+                    <a:prstGeom prst="rect">
+                      <a:avLst/>
+                    </a:prstGeom>
+                  </pic:spPr>
+                </pic:pic>
+              </a:graphicData>
+            </a:graphic>
+          </wp:inline>
+        </w:drawing>
+      </w:r>
+    </w:p>
+    <w:p>
+      <w:pPr>
+        <w:pStyle w:val="a5"/>
+        <w:jc w:val="center"/>
+        <w:rPr>
+          <w:rFonts w:ascii="Times New Roman" w:hAnsi="Times New Roman" w:cs="Times New Roman"/>
+          <w:i w:val="0"/>
+          <w:color w:val="000000" w:themeColor="text1"/>
+          <w:sz w:val="28"/>
+          <w:szCs w:val="28"/>
+        </w:rPr>
+      </w:pPr>
+      <w:r>
+        <w:rPr>
+          <w:rFonts w:ascii="Times New Roman" w:hAnsi="Times New Roman" w:cs="Times New Roman"/>
+          <w:i w:val="0"/>
+          <w:color w:val="000000" w:themeColor="text1"/>
+          <w:sz w:val="28"/>
+          <w:szCs w:val="28"/>
+        </w:rPr>
+        <w:t xml:space="preserve">Рисунок </w:t>
+      </w:r>
+      <w:r>
+        <w:rPr>
+          <w:rFonts w:ascii="Times New Roman" w:hAnsi="Times New Roman" w:cs="Times New Roman"/>
+          <w:i w:val="0"/>
+          <w:color w:val="000000" w:themeColor="text1"/>
+          <w:sz w:val="28"/>
+          <w:szCs w:val="28"/>
+        </w:rPr>
+        <w:fldChar w:fldCharType="begin"/>
+      </w:r>
+      <w:r>
+        <w:rPr>
+          <w:rFonts w:ascii="Times New Roman" w:hAnsi="Times New Roman" w:cs="Times New Roman"/>
+          <w:i w:val="0"/>
+          <w:color w:val="000000" w:themeColor="text1"/>
+          <w:sz w:val="28"/>
+          <w:szCs w:val="28"/>
+        </w:rPr>
+        <w:instrText xml:space="preserve"> SEQ Рисунок \* ARABIC </w:instrText>
+      </w:r>
+      <w:r>
+        <w:rPr>
+          <w:rFonts w:ascii="Times New Roman" w:hAnsi="Times New Roman" w:cs="Times New Roman"/>
+          <w:i w:val="0"/>
+          <w:color w:val="000000" w:themeColor="text1"/>
+          <w:sz w:val="28"/>
+          <w:szCs w:val="28"/>
+        </w:rPr>
+        <w:fldChar w:fldCharType="separate"/>
+      </w:r>
+      <w:r>
+        <w:rPr>
+          <w:rFonts w:ascii="Times New Roman" w:hAnsi="Times New Roman" w:cs="Times New Roman"/>
+          <w:i w:val="0"/>
+          <w:noProof/>
+          <w:color w:val="000000" w:themeColor="text1"/>
+          <w:sz w:val="28"/>
+          <w:szCs w:val="28"/>
+        </w:rPr>
+        <w:t>11</w:t>
+      </w:r>
+      <w:r>
+        <w:rPr>
+          <w:rFonts w:ascii="Times New Roman" w:hAnsi="Times New Roman" w:cs="Times New Roman"/>
+          <w:i w:val="0"/>
+          <w:color w:val="000000" w:themeColor="text1"/>
+          <w:sz w:val="28"/>
+          <w:szCs w:val="28"/>
+        </w:rPr>
+        <w:fldChar w:fldCharType="end"/>
+      </w:r>
+      <w:r>
+        <w:rPr>
+          <w:rFonts w:ascii="Times New Roman" w:hAnsi="Times New Roman" w:cs="Times New Roman"/>
+          <w:i w:val="0"/>
+          <w:color w:val="000000" w:themeColor="text1"/>
+          <w:sz w:val="28"/>
+          <w:szCs w:val="28"/>
+        </w:rPr>
+        <w:t xml:space="preserve"> - </w:t>
+      </w:r>
+      <w:r>
+        <w:rPr>
+          <w:rFonts w:ascii="Times New Roman" w:hAnsi="Times New Roman" w:cs="Times New Roman"/>
+          <w:i w:val="0"/>
+          <w:color w:val="000000" w:themeColor="text1"/>
+          <w:sz w:val="28"/>
+          <w:szCs w:val="28"/>
+        </w:rPr>
+        <w:t>Страница со статистическим контентом</w:t>
+      </w:r>
+    </w:p>
+    <w:p>
+      <w:pPr>
+        <w:keepNext/>
+        <w:jc w:val="center"/>
+      </w:pPr>
+      <w:r>
+        <w:rPr>
+          <w:noProof/>
+          <w:lang w:eastAsia="ru-RU"/>
+        </w:rPr>
+        <w:lastRenderedPageBreak/>
+        <w:drawing>
+          <wp:inline distT="0" distB="0" distL="0" distR="0" wp14:anchorId="2CACB77B" wp14:editId="4B50E6C0">
+            <wp:extent cx="4855787" cy="2728570"/>
+            <wp:effectExtent l="0" t="0" r="2540" b="0"/>
+            <wp:docPr id="14" name="Рисунок 14"/>
+            <wp:cNvGraphicFramePr>
+              <a:graphicFrameLocks xmlns:a="http://schemas.openxmlformats.org/drawingml/2006/main" noChangeAspect="1"/>
+            </wp:cNvGraphicFramePr>
+            <a:graphic xmlns:a="http://schemas.openxmlformats.org/drawingml/2006/main">
+              <a:graphicData uri="http://schemas.openxmlformats.org/drawingml/2006/picture">
+                <pic:pic xmlns:pic="http://schemas.openxmlformats.org/drawingml/2006/picture">
+                  <pic:nvPicPr>
+                    <pic:cNvPr id="14" name="Без имени.jpg"/>
+                    <pic:cNvPicPr/>
+                  </pic:nvPicPr>
+                  <pic:blipFill rotWithShape="1">
+                    <a:blip r:embed="rId21" cstate="print">
+                      <a:extLst>
+                        <a:ext uri="{28A0092B-C50C-407E-A947-70E740481C1C}">
+                          <a14:useLocalDpi xmlns:a14="http://schemas.microsoft.com/office/drawing/2010/main" val="0"/>
+                        </a:ext>
+                      </a:extLst>
+                    </a:blip>
+                    <a:srcRect r="7633"/>
+                    <a:stretch/>
+                  </pic:blipFill>
+                  <pic:spPr bwMode="auto">
+                    <a:xfrm>
+                      <a:off x="0" y="0"/>
+                      <a:ext cx="4866157" cy="2734397"/>
+                    </a:xfrm>
+                    <a:prstGeom prst="rect">
+                      <a:avLst/>
+                    </a:prstGeom>
+                    <a:ln>
+                      <a:noFill/>
+                    </a:ln>
+                    <a:extLst>
+                      <a:ext uri="{53640926-AAD7-44D8-BBD7-CCE9431645EC}">
+                        <a14:shadowObscured xmlns:a14="http://schemas.microsoft.com/office/drawing/2010/main"/>
+                      </a:ext>
+                    </a:extLst>
+                  </pic:spPr>
+                </pic:pic>
+              </a:graphicData>
+            </a:graphic>
+          </wp:inline>
+        </w:drawing>
+      </w:r>
+    </w:p>
+    <w:p>
+      <w:pPr>
+        <w:pStyle w:val="a5"/>
+        <w:jc w:val="center"/>
+        <w:rPr>
+          <w:rFonts w:ascii="Times New Roman" w:hAnsi="Times New Roman" w:cs="Times New Roman"/>
+          <w:i w:val="0"/>
+          <w:color w:val="000000" w:themeColor="text1"/>
+          <w:sz w:val="28"/>
+          <w:szCs w:val="28"/>
+        </w:rPr>
+      </w:pPr>
+      <w:r>
+        <w:rPr>
+          <w:rFonts w:ascii="Times New Roman" w:hAnsi="Times New Roman" w:cs="Times New Roman"/>
+          <w:i w:val="0"/>
+          <w:color w:val="000000" w:themeColor="text1"/>
+          <w:sz w:val="28"/>
+          <w:szCs w:val="28"/>
+        </w:rPr>
+        <w:t xml:space="preserve">Рисунок </w:t>
+      </w:r>
+      <w:r>
+        <w:rPr>
+          <w:rFonts w:ascii="Times New Roman" w:hAnsi="Times New Roman" w:cs="Times New Roman"/>
+          <w:i w:val="0"/>
+          <w:color w:val="000000" w:themeColor="text1"/>
+          <w:sz w:val="28"/>
+          <w:szCs w:val="28"/>
+        </w:rPr>
+        <w:fldChar w:fldCharType="begin"/>
+      </w:r>
+      <w:r>
+        <w:rPr>
+          <w:rFonts w:ascii="Times New Roman" w:hAnsi="Times New Roman" w:cs="Times New Roman"/>
+          <w:i w:val="0"/>
+          <w:color w:val="000000" w:themeColor="text1"/>
+          <w:sz w:val="28"/>
+          <w:szCs w:val="28"/>
+        </w:rPr>
+        <w:instrText xml:space="preserve"> SEQ Рисунок \* ARABIC </w:instrText>
+      </w:r>
+      <w:r>
+        <w:rPr>
+          <w:rFonts w:ascii="Times New Roman" w:hAnsi="Times New Roman" w:cs="Times New Roman"/>
+          <w:i w:val="0"/>
+          <w:color w:val="000000" w:themeColor="text1"/>
+          <w:sz w:val="28"/>
+          <w:szCs w:val="28"/>
+        </w:rPr>
+        <w:fldChar w:fldCharType="separate"/>
+      </w:r>
+      <w:r>
+        <w:rPr>
+          <w:rFonts w:ascii="Times New Roman" w:hAnsi="Times New Roman" w:cs="Times New Roman"/>
+          <w:i w:val="0"/>
+          <w:noProof/>
+          <w:color w:val="000000" w:themeColor="text1"/>
+          <w:sz w:val="28"/>
+          <w:szCs w:val="28"/>
+        </w:rPr>
+        <w:t>12</w:t>
+      </w:r>
+      <w:r>
+        <w:rPr>
+          <w:rFonts w:ascii="Times New Roman" w:hAnsi="Times New Roman" w:cs="Times New Roman"/>
+          <w:i w:val="0"/>
+          <w:color w:val="000000" w:themeColor="text1"/>
+          <w:sz w:val="28"/>
+          <w:szCs w:val="28"/>
+        </w:rPr>
+        <w:fldChar w:fldCharType="end"/>
+      </w:r>
+      <w:r>
+        <w:rPr>
+          <w:rFonts w:ascii="Times New Roman" w:hAnsi="Times New Roman" w:cs="Times New Roman"/>
+          <w:i w:val="0"/>
+          <w:color w:val="000000" w:themeColor="text1"/>
+          <w:sz w:val="28"/>
+          <w:szCs w:val="28"/>
+        </w:rPr>
+        <w:t xml:space="preserve"> - </w:t>
+      </w:r>
+      <w:r>
+        <w:rPr>
+          <w:rFonts w:ascii="Times New Roman" w:hAnsi="Times New Roman" w:cs="Times New Roman"/>
+          <w:i w:val="0"/>
+          <w:color w:val="000000" w:themeColor="text1"/>
+          <w:sz w:val="28"/>
+          <w:szCs w:val="28"/>
+        </w:rPr>
+        <w:t>Страница со статистическим контентом</w:t>
+      </w:r>
+    </w:p>
+    <w:p>
+      <w:pPr>
+        <w:ind w:firstLine="709"/>
+        <w:jc w:val="both"/>
+        <w:rPr>
+          <w:rFonts w:ascii="Times New Roman" w:hAnsi="Times New Roman" w:cs="Times New Roman"/>
+          <w:sz w:val="28"/>
+          <w:szCs w:val="28"/>
+        </w:rPr>
+      </w:pPr>
+      <w:r>
+        <w:rPr>
+          <w:rFonts w:ascii="Times New Roman" w:hAnsi="Times New Roman" w:cs="Times New Roman"/>
+          <w:sz w:val="28"/>
+        </w:rPr>
+        <w:t>Ст</w:t>
+      </w:r>
+      <w:r>
+        <w:rPr>
+          <w:rFonts w:ascii="Times New Roman" w:hAnsi="Times New Roman" w:cs="Times New Roman"/>
+          <w:sz w:val="28"/>
+          <w:szCs w:val="28"/>
+        </w:rPr>
+        <w:t>раницы с динамическим контентом пр</w:t>
+      </w:r>
+      <w:r>
+        <w:rPr>
+          <w:rFonts w:ascii="Times New Roman" w:hAnsi="Times New Roman" w:cs="Times New Roman"/>
+          <w:sz w:val="28"/>
+          <w:szCs w:val="28"/>
+        </w:rPr>
+        <w:t>едставлены на рисунках 13-16</w:t>
+      </w:r>
+      <w:r>
+        <w:rPr>
+          <w:rFonts w:ascii="Times New Roman" w:hAnsi="Times New Roman" w:cs="Times New Roman"/>
+          <w:sz w:val="28"/>
+          <w:szCs w:val="28"/>
+        </w:rPr>
+        <w:t>.</w:t>
+      </w:r>
+    </w:p>
+    <w:p>
+      <w:pPr>
+        <w:keepNext/>
+        <w:jc w:val="center"/>
+      </w:pPr>
+      <w:r>
+        <w:rPr>
+          <w:noProof/>
+          <w:lang w:eastAsia="ru-RU"/>
+        </w:rPr>
+        <w:drawing>
+          <wp:inline distT="0" distB="0" distL="0" distR="0" wp14:anchorId="5F3F5807" wp14:editId="1C20FE3B">
+            <wp:extent cx="4152900" cy="3609975"/>
+            <wp:effectExtent l="0" t="0" r="0" b="9525"/>
+            <wp:docPr id="16" name="Рисунок 16"/>
+            <wp:cNvGraphicFramePr>
+              <a:graphicFrameLocks xmlns:a="http://schemas.openxmlformats.org/drawingml/2006/main" noChangeAspect="1"/>
+            </wp:cNvGraphicFramePr>
+            <a:graphic xmlns:a="http://schemas.openxmlformats.org/drawingml/2006/main">
+              <a:graphicData uri="http://schemas.openxmlformats.org/drawingml/2006/picture">
+                <pic:pic xmlns:pic="http://schemas.openxmlformats.org/drawingml/2006/picture">
+                  <pic:nvPicPr>
+                    <pic:cNvPr id="1" name=""/>
+                    <pic:cNvPicPr/>
+                  </pic:nvPicPr>
+                  <pic:blipFill>
+                    <a:blip r:embed="rId22"/>
+                    <a:stretch>
+                      <a:fillRect/>
+                    </a:stretch>
+                  </pic:blipFill>
+                  <pic:spPr>
+                    <a:xfrm>
+                      <a:off x="0" y="0"/>
+                      <a:ext cx="4152900" cy="3609975"/>
+                    </a:xfrm>
+                    <a:prstGeom prst="rect">
+                      <a:avLst/>
+                    </a:prstGeom>
+                  </pic:spPr>
+                </pic:pic>
+              </a:graphicData>
+            </a:graphic>
+          </wp:inline>
+        </w:drawing>
+      </w:r>
+    </w:p>
+    <w:p>
+      <w:pPr>
+        <w:pStyle w:val="a5"/>
+        <w:jc w:val="center"/>
+        <w:rPr>
+          <w:rFonts w:ascii="Times New Roman" w:hAnsi="Times New Roman" w:cs="Times New Roman"/>
+          <w:i w:val="0"/>
+          <w:color w:val="000000" w:themeColor="text1"/>
+          <w:sz w:val="28"/>
+          <w:szCs w:val="28"/>
+        </w:rPr>
+      </w:pPr>
+      <w:r>
+        <w:rPr>
+          <w:rFonts w:ascii="Times New Roman" w:hAnsi="Times New Roman" w:cs="Times New Roman"/>
+          <w:i w:val="0"/>
+          <w:color w:val="000000" w:themeColor="text1"/>
+          <w:sz w:val="28"/>
+          <w:szCs w:val="28"/>
+        </w:rPr>
+        <w:t xml:space="preserve">Рисунок </w:t>
+      </w:r>
+      <w:r>
+        <w:rPr>
+          <w:rFonts w:ascii="Times New Roman" w:hAnsi="Times New Roman" w:cs="Times New Roman"/>
+          <w:i w:val="0"/>
+          <w:color w:val="000000" w:themeColor="text1"/>
+          <w:sz w:val="28"/>
+          <w:szCs w:val="28"/>
+        </w:rPr>
+        <w:fldChar w:fldCharType="begin"/>
+      </w:r>
+      <w:r>
+        <w:rPr>
+          <w:rFonts w:ascii="Times New Roman" w:hAnsi="Times New Roman" w:cs="Times New Roman"/>
+          <w:i w:val="0"/>
+          <w:color w:val="000000" w:themeColor="text1"/>
+          <w:sz w:val="28"/>
+          <w:szCs w:val="28"/>
+        </w:rPr>
+        <w:instrText xml:space="preserve"> SEQ Рисунок \* ARABIC </w:instrText>
+      </w:r>
+      <w:r>
+        <w:rPr>
+          <w:rFonts w:ascii="Times New Roman" w:hAnsi="Times New Roman" w:cs="Times New Roman"/>
+          <w:i w:val="0"/>
+          <w:color w:val="000000" w:themeColor="text1"/>
+          <w:sz w:val="28"/>
+          <w:szCs w:val="28"/>
+        </w:rPr>
+        <w:fldChar w:fldCharType="separate"/>
+      </w:r>
+      <w:r>
+        <w:rPr>
+          <w:rFonts w:ascii="Times New Roman" w:hAnsi="Times New Roman" w:cs="Times New Roman"/>
+          <w:i w:val="0"/>
+          <w:noProof/>
+          <w:color w:val="000000" w:themeColor="text1"/>
+          <w:sz w:val="28"/>
+          <w:szCs w:val="28"/>
+        </w:rPr>
+        <w:t>13</w:t>
+      </w:r>
+      <w:r>
+        <w:rPr>
+          <w:rFonts w:ascii="Times New Roman" w:hAnsi="Times New Roman" w:cs="Times New Roman"/>
+          <w:i w:val="0"/>
+          <w:color w:val="000000" w:themeColor="text1"/>
+          <w:sz w:val="28"/>
+          <w:szCs w:val="28"/>
+        </w:rPr>
+        <w:fldChar w:fldCharType="end"/>
+      </w:r>
+      <w:r>
+        <w:rPr>
+          <w:rFonts w:ascii="Times New Roman" w:hAnsi="Times New Roman" w:cs="Times New Roman"/>
+          <w:i w:val="0"/>
+          <w:color w:val="000000" w:themeColor="text1"/>
+          <w:sz w:val="28"/>
+          <w:szCs w:val="28"/>
+        </w:rPr>
+        <w:t xml:space="preserve"> - Страница с динамическим контентом</w:t>
+      </w:r>
+    </w:p>
+    <w:p>
+      <w:pPr>
+        <w:keepNext/>
+        <w:jc w:val="center"/>
+      </w:pPr>
+      <w:r>
+        <w:rPr>
+          <w:noProof/>
+          <w:lang w:eastAsia="ru-RU"/>
+        </w:rPr>
+        <w:lastRenderedPageBreak/>
+        <w:drawing>
+          <wp:inline distT="0" distB="0" distL="0" distR="0" wp14:anchorId="3F51D8E7" wp14:editId="27D3C014">
+            <wp:extent cx="4074566" cy="2134640"/>
+            <wp:effectExtent l="0" t="0" r="2540" b="0"/>
+            <wp:docPr id="15" name="Рисунок 15"/>
+            <wp:cNvGraphicFramePr>
+              <a:graphicFrameLocks xmlns:a="http://schemas.openxmlformats.org/drawingml/2006/main" noChangeAspect="1"/>
+            </wp:cNvGraphicFramePr>
+            <a:graphic xmlns:a="http://schemas.openxmlformats.org/drawingml/2006/main">
+              <a:graphicData uri="http://schemas.openxmlformats.org/drawingml/2006/picture">
+                <pic:pic xmlns:pic="http://schemas.openxmlformats.org/drawingml/2006/picture">
+                  <pic:nvPicPr>
+                    <pic:cNvPr id="1" name=""/>
+                    <pic:cNvPicPr/>
+                  </pic:nvPicPr>
+                  <pic:blipFill>
+                    <a:blip r:embed="rId23"/>
+                    <a:stretch>
+                      <a:fillRect/>
+                    </a:stretch>
+                  </pic:blipFill>
+                  <pic:spPr>
+                    <a:xfrm>
+                      <a:off x="0" y="0"/>
+                      <a:ext cx="4079173" cy="2137053"/>
+                    </a:xfrm>
+                    <a:prstGeom prst="rect">
+                      <a:avLst/>
+                    </a:prstGeom>
+                  </pic:spPr>
+                </pic:pic>
+              </a:graphicData>
+            </a:graphic>
+          </wp:inline>
+        </w:drawing>
+      </w:r>
+    </w:p>
+    <w:p>
+      <w:pPr>
+        <w:pStyle w:val="a5"/>
+        <w:jc w:val="center"/>
+        <w:rPr>
+          <w:rFonts w:ascii="Times New Roman" w:hAnsi="Times New Roman" w:cs="Times New Roman"/>
+          <w:i w:val="0"/>
+          <w:color w:val="000000" w:themeColor="text1"/>
+          <w:sz w:val="28"/>
+          <w:szCs w:val="28"/>
+        </w:rPr>
+      </w:pPr>
+      <w:r>
+        <w:rPr>
+          <w:rFonts w:ascii="Times New Roman" w:hAnsi="Times New Roman" w:cs="Times New Roman"/>
+          <w:i w:val="0"/>
+          <w:color w:val="000000" w:themeColor="text1"/>
+          <w:sz w:val="28"/>
+          <w:szCs w:val="28"/>
+        </w:rPr>
+        <w:t xml:space="preserve">Рисунок </w:t>
+      </w:r>
+      <w:r>
+        <w:rPr>
+          <w:rFonts w:ascii="Times New Roman" w:hAnsi="Times New Roman" w:cs="Times New Roman"/>
+          <w:i w:val="0"/>
+          <w:color w:val="000000" w:themeColor="text1"/>
+          <w:sz w:val="28"/>
+          <w:szCs w:val="28"/>
+        </w:rPr>
+        <w:fldChar w:fldCharType="begin"/>
+      </w:r>
+      <w:r>
+        <w:rPr>
+          <w:rFonts w:ascii="Times New Roman" w:hAnsi="Times New Roman" w:cs="Times New Roman"/>
+          <w:i w:val="0"/>
+          <w:color w:val="000000" w:themeColor="text1"/>
+          <w:sz w:val="28"/>
+          <w:szCs w:val="28"/>
+        </w:rPr>
+        <w:instrText xml:space="preserve"> SEQ Рисунок \* ARABIC </w:instrText>
+      </w:r>
+      <w:r>
+        <w:rPr>
+          <w:rFonts w:ascii="Times New Roman" w:hAnsi="Times New Roman" w:cs="Times New Roman"/>
+          <w:i w:val="0"/>
+          <w:color w:val="000000" w:themeColor="text1"/>
+          <w:sz w:val="28"/>
+          <w:szCs w:val="28"/>
+        </w:rPr>
+        <w:fldChar w:fldCharType="separate"/>
+      </w:r>
+      <w:r>
+        <w:rPr>
+          <w:rFonts w:ascii="Times New Roman" w:hAnsi="Times New Roman" w:cs="Times New Roman"/>
+          <w:i w:val="0"/>
+          <w:noProof/>
+          <w:color w:val="000000" w:themeColor="text1"/>
+          <w:sz w:val="28"/>
+          <w:szCs w:val="28"/>
+        </w:rPr>
+        <w:t>14</w:t>
+      </w:r>
+      <w:r>
+        <w:rPr>
+          <w:rFonts w:ascii="Times New Roman" w:hAnsi="Times New Roman" w:cs="Times New Roman"/>
+          <w:i w:val="0"/>
+          <w:color w:val="000000" w:themeColor="text1"/>
+          <w:sz w:val="28"/>
+          <w:szCs w:val="28"/>
+        </w:rPr>
+        <w:fldChar w:fldCharType="end"/>
+      </w:r>
+      <w:r>
+        <w:rPr>
+          <w:rFonts w:ascii="Times New Roman" w:hAnsi="Times New Roman" w:cs="Times New Roman"/>
+          <w:i w:val="0"/>
+          <w:color w:val="000000" w:themeColor="text1"/>
+          <w:sz w:val="28"/>
+          <w:szCs w:val="28"/>
+        </w:rPr>
+        <w:t xml:space="preserve"> - Страница с динамическим контентом</w:t>
+      </w:r>
+    </w:p>
+    <w:p>
+      <w:pPr>
+        <w:keepNext/>
+      </w:pPr>
+      <w:r>
+        <w:rPr>
+          <w:noProof/>
+          <w:lang w:eastAsia="ru-RU"/>
+        </w:rPr>
+        <w:drawing>
+          <wp:inline distT="0" distB="0" distL="0" distR="0" wp14:anchorId="653E3076" wp14:editId="0FAD1BA4">
+            <wp:extent cx="5632704" cy="2387607"/>
+            <wp:effectExtent l="0" t="0" r="6350" b="0"/>
+            <wp:docPr id="17" name="Рисунок 17"/>
+            <wp:cNvGraphicFramePr>
+              <a:graphicFrameLocks xmlns:a="http://schemas.openxmlformats.org/drawingml/2006/main" noChangeAspect="1"/>
+            </wp:cNvGraphicFramePr>
+            <a:graphic xmlns:a="http://schemas.openxmlformats.org/drawingml/2006/main">
+              <a:graphicData uri="http://schemas.openxmlformats.org/drawingml/2006/picture">
+                <pic:pic xmlns:pic="http://schemas.openxmlformats.org/drawingml/2006/picture">
+                  <pic:nvPicPr>
+                    <pic:cNvPr id="1" name=""/>
+                    <pic:cNvPicPr/>
+                  </pic:nvPicPr>
+                  <pic:blipFill>
+                    <a:blip r:embed="rId24"/>
+                    <a:stretch>
+                      <a:fillRect/>
+                    </a:stretch>
+                  </pic:blipFill>
+                  <pic:spPr>
+                    <a:xfrm>
+                      <a:off x="0" y="0"/>
+                      <a:ext cx="5635132" cy="2388636"/>
+                    </a:xfrm>
+                    <a:prstGeom prst="rect">
+                      <a:avLst/>
+                    </a:prstGeom>
+                  </pic:spPr>
+                </pic:pic>
+              </a:graphicData>
+            </a:graphic>
+          </wp:inline>
+        </w:drawing>
+      </w:r>
+    </w:p>
+    <w:p>
+      <w:pPr>
+        <w:pStyle w:val="a5"/>
+        <w:jc w:val="center"/>
+        <w:rPr>
+          <w:rFonts w:ascii="Times New Roman" w:hAnsi="Times New Roman" w:cs="Times New Roman"/>
+          <w:i w:val="0"/>
+          <w:color w:val="000000" w:themeColor="text1"/>
+          <w:sz w:val="28"/>
+          <w:szCs w:val="28"/>
+        </w:rPr>
+      </w:pPr>
+      <w:r>
+        <w:rPr>
+          <w:rFonts w:ascii="Times New Roman" w:hAnsi="Times New Roman" w:cs="Times New Roman"/>
+          <w:i w:val="0"/>
+          <w:color w:val="000000" w:themeColor="text1"/>
+          <w:sz w:val="28"/>
+          <w:szCs w:val="28"/>
+        </w:rPr>
+        <w:t xml:space="preserve">Рисунок </w:t>
+      </w:r>
+      <w:r>
+        <w:rPr>
+          <w:rFonts w:ascii="Times New Roman" w:hAnsi="Times New Roman" w:cs="Times New Roman"/>
+          <w:i w:val="0"/>
+          <w:color w:val="000000" w:themeColor="text1"/>
+          <w:sz w:val="28"/>
+          <w:szCs w:val="28"/>
+        </w:rPr>
+        <w:fldChar w:fldCharType="begin"/>
+      </w:r>
+      <w:r>
+        <w:rPr>
+          <w:rFonts w:ascii="Times New Roman" w:hAnsi="Times New Roman" w:cs="Times New Roman"/>
+          <w:i w:val="0"/>
+          <w:color w:val="000000" w:themeColor="text1"/>
+          <w:sz w:val="28"/>
+          <w:szCs w:val="28"/>
+        </w:rPr>
+        <w:instrText xml:space="preserve"> SEQ Рисунок \* ARABIC </w:instrText>
+      </w:r>
+      <w:r>
+        <w:rPr>
+          <w:rFonts w:ascii="Times New Roman" w:hAnsi="Times New Roman" w:cs="Times New Roman"/>
+          <w:i w:val="0"/>
+          <w:color w:val="000000" w:themeColor="text1"/>
+          <w:sz w:val="28"/>
+          <w:szCs w:val="28"/>
+        </w:rPr>
+        <w:fldChar w:fldCharType="separate"/>
+      </w:r>
+      <w:r>
+        <w:rPr>
+          <w:rFonts w:ascii="Times New Roman" w:hAnsi="Times New Roman" w:cs="Times New Roman"/>
+          <w:i w:val="0"/>
+          <w:noProof/>
+          <w:color w:val="000000" w:themeColor="text1"/>
+          <w:sz w:val="28"/>
+          <w:szCs w:val="28"/>
+        </w:rPr>
+        <w:t>15</w:t>
+      </w:r>
+      <w:r>
+        <w:rPr>
+          <w:rFonts w:ascii="Times New Roman" w:hAnsi="Times New Roman" w:cs="Times New Roman"/>
+          <w:i w:val="0"/>
+          <w:color w:val="000000" w:themeColor="text1"/>
+          <w:sz w:val="28"/>
+          <w:szCs w:val="28"/>
+        </w:rPr>
+        <w:fldChar w:fldCharType="end"/>
+      </w:r>
+      <w:r>
+        <w:rPr>
+          <w:rFonts w:ascii="Times New Roman" w:hAnsi="Times New Roman" w:cs="Times New Roman"/>
+          <w:i w:val="0"/>
+          <w:color w:val="000000" w:themeColor="text1"/>
+          <w:sz w:val="28"/>
+          <w:szCs w:val="28"/>
+        </w:rPr>
+        <w:t xml:space="preserve"> - </w:t>
+      </w:r>
+      <w:r>
+        <w:rPr>
+          <w:rFonts w:ascii="Times New Roman" w:hAnsi="Times New Roman" w:cs="Times New Roman"/>
+          <w:i w:val="0"/>
+          <w:color w:val="000000" w:themeColor="text1"/>
+          <w:sz w:val="28"/>
+          <w:szCs w:val="28"/>
+        </w:rPr>
+        <w:t>Страница авторизации</w:t>
+      </w:r>
+    </w:p>
+    <w:p>
+      <w:pPr>
+        <w:spacing w:line="360" w:lineRule="auto"/>
+        <w:ind w:firstLine="709"/>
+        <w:jc w:val="both"/>
+        <w:rPr>
+          <w:rFonts w:ascii="Times New Roman" w:hAnsi="Times New Roman" w:cs="Times New Roman"/>
+        </w:rPr>
+      </w:pPr>
+      <w:r>
+        <w:rPr>
+          <w:rFonts w:ascii="Times New Roman" w:hAnsi="Times New Roman" w:cs="Times New Roman"/>
+          <w:sz w:val="28"/>
+        </w:rPr>
+        <w:t>Страница для администраторов после авторизации представлена на рисунке</w:t>
+      </w:r>
+      <w:r>
+        <w:rPr>
+          <w:rFonts w:ascii="Times New Roman" w:hAnsi="Times New Roman" w:cs="Times New Roman"/>
+          <w:sz w:val="28"/>
+        </w:rPr>
+        <w:t xml:space="preserve"> 15</w:t>
+      </w:r>
+      <w:r>
+        <w:rPr>
+          <w:rFonts w:ascii="Times New Roman" w:hAnsi="Times New Roman" w:cs="Times New Roman"/>
+          <w:sz w:val="28"/>
+        </w:rPr>
+        <w:t>.</w:t>
+      </w:r>
+    </w:p>
+    <w:p>
+      <w:pPr>
+        <w:keepNext/>
+        <w:spacing w:line="360" w:lineRule="auto"/>
+        <w:ind w:firstLine="709"/>
+        <w:contextualSpacing/>
+        <w:jc w:val="both"/>
+      </w:pPr>
+      <w:r>
+        <w:rPr>
+          <w:noProof/>
+          <w:lang w:eastAsia="ru-RU"/>
+        </w:rPr>
+        <w:lastRenderedPageBreak/>
+        <w:drawing>
+          <wp:inline distT="0" distB="0" distL="0" distR="0" wp14:anchorId="4B0B5231" wp14:editId="0C5D03F6">
+            <wp:extent cx="5410200" cy="2638425"/>
+            <wp:effectExtent l="0" t="0" r="0" b="9525"/>
+            <wp:docPr id="6" name="Рисунок 6"/>
+            <wp:cNvGraphicFramePr>
+              <a:graphicFrameLocks xmlns:a="http://schemas.openxmlformats.org/drawingml/2006/main" noChangeAspect="1"/>
+            </wp:cNvGraphicFramePr>
+            <a:graphic xmlns:a="http://schemas.openxmlformats.org/drawingml/2006/main">
+              <a:graphicData uri="http://schemas.openxmlformats.org/drawingml/2006/picture">
+                <pic:pic xmlns:pic="http://schemas.openxmlformats.org/drawingml/2006/picture">
+                  <pic:nvPicPr>
+                    <pic:cNvPr id="1" name=""/>
+                    <pic:cNvPicPr/>
+                  </pic:nvPicPr>
+                  <pic:blipFill>
+                    <a:blip r:embed="rId25"/>
+                    <a:stretch>
+                      <a:fillRect/>
+                    </a:stretch>
+                  </pic:blipFill>
+                  <pic:spPr>
+                    <a:xfrm>
+                      <a:off x="0" y="0"/>
+                      <a:ext cx="5410200" cy="2638425"/>
+                    </a:xfrm>
+                    <a:prstGeom prst="rect">
+                      <a:avLst/>
+                    </a:prstGeom>
+                  </pic:spPr>
+                </pic:pic>
+              </a:graphicData>
+            </a:graphic>
+          </wp:inline>
+        </w:drawing>
+      </w:r>
+    </w:p>
+    <w:p>
+      <w:pPr>
+        <w:pStyle w:val="a5"/>
+        <w:jc w:val="center"/>
+        <w:rPr>
+          <w:rFonts w:ascii="Times New Roman" w:hAnsi="Times New Roman" w:cs="Times New Roman"/>
+          <w:i w:val="0"/>
+          <w:color w:val="000000" w:themeColor="text1"/>
+          <w:sz w:val="28"/>
+          <w:szCs w:val="28"/>
+        </w:rPr>
+      </w:pPr>
+      <w:r>
+        <w:rPr>
+          <w:rFonts w:ascii="Times New Roman" w:hAnsi="Times New Roman" w:cs="Times New Roman"/>
+          <w:i w:val="0"/>
+          <w:color w:val="000000" w:themeColor="text1"/>
+          <w:sz w:val="28"/>
+          <w:szCs w:val="28"/>
+        </w:rPr>
+        <w:t xml:space="preserve">Рисунок </w:t>
+      </w:r>
+      <w:r>
+        <w:rPr>
+          <w:rFonts w:ascii="Times New Roman" w:hAnsi="Times New Roman" w:cs="Times New Roman"/>
+          <w:i w:val="0"/>
+          <w:color w:val="000000" w:themeColor="text1"/>
+          <w:sz w:val="28"/>
+          <w:szCs w:val="28"/>
+        </w:rPr>
+        <w:fldChar w:fldCharType="begin"/>
+      </w:r>
+      <w:r>
+        <w:rPr>
+          <w:rFonts w:ascii="Times New Roman" w:hAnsi="Times New Roman" w:cs="Times New Roman"/>
+          <w:i w:val="0"/>
+          <w:color w:val="000000" w:themeColor="text1"/>
+          <w:sz w:val="28"/>
+          <w:szCs w:val="28"/>
+        </w:rPr>
+        <w:instrText xml:space="preserve"> SEQ Рисунок \* ARABIC </w:instrText>
+      </w:r>
+      <w:r>
+        <w:rPr>
+          <w:rFonts w:ascii="Times New Roman" w:hAnsi="Times New Roman" w:cs="Times New Roman"/>
+          <w:i w:val="0"/>
+          <w:color w:val="000000" w:themeColor="text1"/>
+          <w:sz w:val="28"/>
+          <w:szCs w:val="28"/>
+        </w:rPr>
+        <w:fldChar w:fldCharType="separate"/>
+      </w:r>
+      <w:r>
+        <w:rPr>
+          <w:rFonts w:ascii="Times New Roman" w:hAnsi="Times New Roman" w:cs="Times New Roman"/>
+          <w:i w:val="0"/>
+          <w:noProof/>
+          <w:color w:val="000000" w:themeColor="text1"/>
+          <w:sz w:val="28"/>
+          <w:szCs w:val="28"/>
+        </w:rPr>
+        <w:t>16</w:t>
+      </w:r>
+      <w:r>
+        <w:rPr>
+          <w:rFonts w:ascii="Times New Roman" w:hAnsi="Times New Roman" w:cs="Times New Roman"/>
+          <w:i w:val="0"/>
+          <w:color w:val="000000" w:themeColor="text1"/>
+          <w:sz w:val="28"/>
+          <w:szCs w:val="28"/>
+        </w:rPr>
+        <w:fldChar w:fldCharType="end"/>
+      </w:r>
+      <w:r>
+        <w:rPr>
+          <w:rFonts w:ascii="Times New Roman" w:hAnsi="Times New Roman" w:cs="Times New Roman"/>
+          <w:i w:val="0"/>
+          <w:color w:val="000000" w:themeColor="text1"/>
+          <w:sz w:val="28"/>
+          <w:szCs w:val="28"/>
+        </w:rPr>
+        <w:t xml:space="preserve"> - Страница с динамическим контентом</w:t>
+      </w:r>
+      <w:r>
+        <w:rPr>
+          <w:rFonts w:ascii="Times New Roman" w:hAnsi="Times New Roman" w:cs="Times New Roman"/>
+          <w:i w:val="0"/>
+          <w:color w:val="000000" w:themeColor="text1"/>
+          <w:sz w:val="28"/>
+          <w:szCs w:val="28"/>
+        </w:rPr>
+        <w:t xml:space="preserve"> </w:t>
+      </w:r>
+      <w:r>
+        <w:rPr>
+          <w:rFonts w:ascii="Times New Roman" w:hAnsi="Times New Roman" w:cs="Times New Roman"/>
+          <w:i w:val="0"/>
+          <w:color w:val="000000" w:themeColor="text1"/>
+          <w:sz w:val="28"/>
+          <w:szCs w:val="28"/>
+        </w:rPr>
+        <w:t>после авторизации</w:t>
+      </w:r>
     </w:p>
     <w:p>
       <w:pPr>
@@ -1957,7 +5149,7 @@
         <w:spacing w:line="360" w:lineRule="auto"/>
         <w:ind w:firstLine="708"/>
       </w:pPr>
-      <w:bookmarkStart w:id="2" w:name="_Toc113622086"/>
+      <w:bookmarkStart w:id="2" w:name="_Toc117875021"/>
       <w:r>
         <w:t xml:space="preserve">Ссылка на удаленный </w:t>
       </w:r>
@@ -1976,17 +5168,22 @@
           <w:szCs w:val="28"/>
         </w:rPr>
       </w:pPr>
-      <w:hyperlink r:id="rId10" w:history="1">
-        <w:r>
-          <w:rPr>
-            <w:rStyle w:val="a4"/>
-            <w:rFonts w:ascii="Times New Roman" w:hAnsi="Times New Roman" w:cs="Times New Roman"/>
-            <w:sz w:val="28"/>
-            <w:szCs w:val="28"/>
-          </w:rPr>
-          <w:t>https://github.com/devilishgrapefruit/RSCIR/tree/main/prak2</w:t>
-        </w:r>
-      </w:hyperlink>
+      <w:r>
+        <w:rPr>
+          <w:rFonts w:ascii="Times New Roman" w:hAnsi="Times New Roman" w:cs="Times New Roman"/>
+          <w:sz w:val="28"/>
+          <w:szCs w:val="28"/>
+        </w:rPr>
+        <w:t>https://github.com/devilish</w:t>
+      </w:r>
+      <w:r>
+        <w:rPr>
+          <w:rFonts w:ascii="Times New Roman" w:hAnsi="Times New Roman" w:cs="Times New Roman"/>
+          <w:sz w:val="28"/>
+          <w:szCs w:val="28"/>
+        </w:rPr>
+        <w:t>grapefruit/RSCIR/tree/main/pr3</w:t>
+      </w:r>
       <w:r>
         <w:rPr>
           <w:rFonts w:ascii="Times New Roman" w:hAnsi="Times New Roman" w:cs="Times New Roman"/>
@@ -2017,8 +5214,47 @@
         <w:keepNext/>
         <w:jc w:val="center"/>
       </w:pPr>
-      <w:bookmarkStart w:id="3" w:name="_GoBack"/>
-      <w:bookmarkEnd w:id="3"/>
+      <w:r>
+        <w:rPr>
+          <w:noProof/>
+          <w:lang w:eastAsia="ru-RU"/>
+        </w:rPr>
+        <w:drawing>
+          <wp:inline distT="0" distB="0" distL="0" distR="0" wp14:anchorId="19F5A3A7" wp14:editId="318868AD">
+            <wp:extent cx="5427878" cy="3924970"/>
+            <wp:effectExtent l="0" t="0" r="1905" b="0"/>
+            <wp:docPr id="1" name="Рисунок 1"/>
+            <wp:cNvGraphicFramePr>
+              <a:graphicFrameLocks xmlns:a="http://schemas.openxmlformats.org/drawingml/2006/main" noChangeAspect="1"/>
+            </wp:cNvGraphicFramePr>
+            <a:graphic xmlns:a="http://schemas.openxmlformats.org/drawingml/2006/main">
+              <a:graphicData uri="http://schemas.openxmlformats.org/drawingml/2006/picture">
+                <pic:pic xmlns:pic="http://schemas.openxmlformats.org/drawingml/2006/picture">
+                  <pic:nvPicPr>
+                    <pic:cNvPr id="1" name=""/>
+                    <pic:cNvPicPr/>
+                  </pic:nvPicPr>
+                  <pic:blipFill>
+                    <a:blip r:embed="rId26"/>
+                    <a:stretch>
+                      <a:fillRect/>
+                    </a:stretch>
+                  </pic:blipFill>
+                  <pic:spPr>
+                    <a:xfrm>
+                      <a:off x="0" y="0"/>
+                      <a:ext cx="5430091" cy="3926570"/>
+                    </a:xfrm>
+                    <a:prstGeom prst="rect">
+                      <a:avLst/>
+                    </a:prstGeom>
+                  </pic:spPr>
+                </pic:pic>
+              </a:graphicData>
+            </a:graphic>
+          </wp:inline>
+        </w:drawing>
+      </w:r>
     </w:p>
     <w:p>
       <w:pPr>
@@ -2081,7 +5317,7 @@
           <w:sz w:val="28"/>
           <w:szCs w:val="28"/>
         </w:rPr>
-        <w:t>15</w:t>
+        <w:t>17</w:t>
       </w:r>
       <w:r>
         <w:rPr>
@@ -2115,6 +5351,16 @@
         <w:t>Репозиторий</w:t>
       </w:r>
       <w:proofErr w:type="spellEnd"/>
+      <w:r>
+        <w:rPr>
+          <w:rFonts w:ascii="Times New Roman" w:hAnsi="Times New Roman" w:cs="Times New Roman"/>
+          <w:i w:val="0"/>
+          <w:color w:val="000000" w:themeColor="text1"/>
+          <w:sz w:val="28"/>
+          <w:szCs w:val="28"/>
+        </w:rPr>
+        <w:br w:type="page"/>
+      </w:r>
     </w:p>
     <w:p>
       <w:pPr>
@@ -2122,14 +5368,17 @@
         <w:spacing w:line="360" w:lineRule="auto"/>
         <w:ind w:firstLine="708"/>
       </w:pPr>
-      <w:bookmarkStart w:id="4" w:name="_Toc113622087"/>
-      <w:r>
+      <w:bookmarkStart w:id="3" w:name="_Toc117875022"/>
+      <w:bookmarkStart w:id="4" w:name="_GoBack"/>
+      <w:bookmarkEnd w:id="4"/>
+      <w:r>
+        <w:lastRenderedPageBreak/>
         <w:t>Ответы на вопросы к практической</w:t>
       </w:r>
       <w:r>
         <w:t>:</w:t>
       </w:r>
-      <w:bookmarkEnd w:id="4"/>
+      <w:bookmarkEnd w:id="3"/>
     </w:p>
     <w:p>
       <w:pPr>
@@ -2189,25 +5438,23 @@
           <w:sz w:val="28"/>
           <w:szCs w:val="28"/>
         </w:rPr>
-        <w:t xml:space="preserve">в процессе своей работы обрабатывает запросы браузера и выдает в ответ </w:t>
-      </w:r>
-      <w:proofErr w:type="spellStart"/>
-      <w:r>
-        <w:rPr>
-          <w:rFonts w:ascii="Times New Roman" w:hAnsi="Times New Roman" w:cs="Times New Roman"/>
-          <w:sz w:val="28"/>
-          <w:szCs w:val="28"/>
-        </w:rPr>
-        <w:t>вебстраницы</w:t>
-      </w:r>
-      <w:proofErr w:type="spellEnd"/>
-      <w:r>
-        <w:rPr>
-          <w:rFonts w:ascii="Times New Roman" w:hAnsi="Times New Roman" w:cs="Times New Roman"/>
-          <w:sz w:val="28"/>
-          <w:szCs w:val="28"/>
-        </w:rPr>
-        <w:t xml:space="preserve">. Работа веб-сервера сводится к приему </w:t>
+        <w:t>в процессе своей работы обрабатывает запросы браузера и выдает в ответ веб</w:t>
+      </w:r>
+      <w:r>
+        <w:rPr>
+          <w:rFonts w:ascii="Times New Roman" w:hAnsi="Times New Roman" w:cs="Times New Roman"/>
+          <w:sz w:val="28"/>
+          <w:szCs w:val="28"/>
+        </w:rPr>
+        <w:t>-</w:t>
+      </w:r>
+      <w:r>
+        <w:rPr>
+          <w:rFonts w:ascii="Times New Roman" w:hAnsi="Times New Roman" w:cs="Times New Roman"/>
+          <w:sz w:val="28"/>
+          <w:szCs w:val="28"/>
+        </w:rPr>
+        <w:t xml:space="preserve">страницы. Работа веб-сервера сводится к приему </w:t>
       </w:r>
       <w:r>
         <w:rPr>
@@ -2362,14 +5609,41 @@
     </w:p>
     <w:p>
       <w:pPr>
+        <w:spacing w:line="360" w:lineRule="auto"/>
+        <w:ind w:firstLine="709"/>
         <w:jc w:val="both"/>
         <w:rPr>
           <w:rFonts w:ascii="Times New Roman" w:hAnsi="Times New Roman" w:cs="Times New Roman"/>
-          <w:b/>
-          <w:sz w:val="28"/>
-          <w:szCs w:val="28"/>
-        </w:rPr>
-      </w:pPr>
+          <w:sz w:val="28"/>
+          <w:szCs w:val="28"/>
+        </w:rPr>
+      </w:pPr>
+      <w:r>
+        <w:rPr>
+          <w:rFonts w:ascii="Times New Roman" w:hAnsi="Times New Roman" w:cs="Times New Roman"/>
+          <w:sz w:val="28"/>
+          <w:szCs w:val="28"/>
+        </w:rPr>
+        <w:t xml:space="preserve">Сервер приложений — это программная платформа, предназначенная для эффективного исполнения процедур (программ, скриптов), на которых построены приложения. Сервер приложений действует как набор компонентов, доступных разработчику программного обеспечения через API, определённый самой платформой. Основное отличие веб-сервера от сервера приложений заключается в том, что веб-сервер предназначен для обслуживания статических страниц, </w:t>
+      </w:r>
+      <w:proofErr w:type="gramStart"/>
+      <w:r>
+        <w:rPr>
+          <w:rFonts w:ascii="Times New Roman" w:hAnsi="Times New Roman" w:cs="Times New Roman"/>
+          <w:sz w:val="28"/>
+          <w:szCs w:val="28"/>
+        </w:rPr>
+        <w:t>например</w:t>
+      </w:r>
+      <w:proofErr w:type="gramEnd"/>
+      <w:r>
+        <w:rPr>
+          <w:rFonts w:ascii="Times New Roman" w:hAnsi="Times New Roman" w:cs="Times New Roman"/>
+          <w:sz w:val="28"/>
+          <w:szCs w:val="28"/>
+        </w:rPr>
+        <w:t xml:space="preserve"> HTML и CSS, тогда как сервер приложений отвечает за генерацию динамического содержимого путём выполнения кода на стороне сервера, например, JSP, EJB и т. п.</w:t>
+      </w:r>
     </w:p>
     <w:p>
       <w:pPr>
@@ -2394,50 +5668,82 @@
           <w:sz w:val="28"/>
           <w:szCs w:val="28"/>
         </w:rPr>
-        <w:lastRenderedPageBreak/>
-        <w:t xml:space="preserve">Кратко опишите историю развития </w:t>
-      </w:r>
-      <w:r>
-        <w:rPr>
-          <w:rFonts w:ascii="Times New Roman" w:hAnsi="Times New Roman" w:cs="Times New Roman"/>
-          <w:b/>
-          <w:sz w:val="28"/>
-          <w:szCs w:val="28"/>
-        </w:rPr>
-        <w:t>интернета в рамках развития веб-</w:t>
-      </w:r>
-      <w:r>
-        <w:rPr>
-          <w:rFonts w:ascii="Times New Roman" w:hAnsi="Times New Roman" w:cs="Times New Roman"/>
-          <w:b/>
-          <w:sz w:val="28"/>
-          <w:szCs w:val="28"/>
-        </w:rPr>
-        <w:t xml:space="preserve">серверов. </w:t>
-      </w:r>
-    </w:p>
-    <w:p>
-      <w:pPr>
-        <w:pStyle w:val="a6"/>
-        <w:rPr>
-          <w:rFonts w:ascii="Times New Roman" w:hAnsi="Times New Roman" w:cs="Times New Roman"/>
-          <w:b/>
-          <w:sz w:val="28"/>
-          <w:szCs w:val="28"/>
-        </w:rPr>
-      </w:pPr>
+        <w:t xml:space="preserve">Кратко опишите историю развития интернета в рамках развития веб-серверов. </w:t>
+      </w:r>
     </w:p>
     <w:p>
       <w:pPr>
         <w:spacing w:line="360" w:lineRule="auto"/>
+        <w:ind w:firstLine="709"/>
         <w:jc w:val="both"/>
         <w:rPr>
           <w:rFonts w:ascii="Times New Roman" w:hAnsi="Times New Roman" w:cs="Times New Roman"/>
-          <w:b/>
-          <w:sz w:val="28"/>
-          <w:szCs w:val="28"/>
-        </w:rPr>
-      </w:pPr>
+          <w:sz w:val="28"/>
+          <w:szCs w:val="28"/>
+        </w:rPr>
+      </w:pPr>
+      <w:r>
+        <w:rPr>
+          <w:rFonts w:ascii="Times New Roman" w:hAnsi="Times New Roman" w:cs="Times New Roman"/>
+          <w:sz w:val="28"/>
+          <w:szCs w:val="28"/>
+        </w:rPr>
+        <w:t xml:space="preserve">Самый первый сервер появился в прошлом веке - 6 августа 1991 года. Его создатель – учёный из Британии Тимоти Джон </w:t>
+      </w:r>
+      <w:proofErr w:type="spellStart"/>
+      <w:r>
+        <w:rPr>
+          <w:rFonts w:ascii="Times New Roman" w:hAnsi="Times New Roman" w:cs="Times New Roman"/>
+          <w:sz w:val="28"/>
+          <w:szCs w:val="28"/>
+        </w:rPr>
+        <w:t>Бернерс</w:t>
+      </w:r>
+      <w:proofErr w:type="spellEnd"/>
+      <w:r>
+        <w:rPr>
+          <w:rFonts w:ascii="Times New Roman" w:hAnsi="Times New Roman" w:cs="Times New Roman"/>
+          <w:sz w:val="28"/>
+          <w:szCs w:val="28"/>
+        </w:rPr>
+        <w:t xml:space="preserve">-Ли. Со временем стали появляться все новые и новые серверы. Сейчас наиболее популярные – </w:t>
+      </w:r>
+      <w:proofErr w:type="spellStart"/>
+      <w:r>
+        <w:rPr>
+          <w:rFonts w:ascii="Times New Roman" w:hAnsi="Times New Roman" w:cs="Times New Roman"/>
+          <w:sz w:val="28"/>
+          <w:szCs w:val="28"/>
+        </w:rPr>
+        <w:t>nginx</w:t>
+      </w:r>
+      <w:proofErr w:type="spellEnd"/>
+      <w:r>
+        <w:rPr>
+          <w:rFonts w:ascii="Times New Roman" w:hAnsi="Times New Roman" w:cs="Times New Roman"/>
+          <w:sz w:val="28"/>
+          <w:szCs w:val="28"/>
+        </w:rPr>
+        <w:t xml:space="preserve"> и </w:t>
+      </w:r>
+      <w:proofErr w:type="spellStart"/>
+      <w:r>
+        <w:rPr>
+          <w:rFonts w:ascii="Times New Roman" w:hAnsi="Times New Roman" w:cs="Times New Roman"/>
+          <w:sz w:val="28"/>
+          <w:szCs w:val="28"/>
+        </w:rPr>
+        <w:t>apache</w:t>
+      </w:r>
+      <w:proofErr w:type="spellEnd"/>
+      <w:r>
+        <w:rPr>
+          <w:rFonts w:ascii="Times New Roman" w:hAnsi="Times New Roman" w:cs="Times New Roman"/>
+          <w:sz w:val="28"/>
+          <w:szCs w:val="28"/>
+        </w:rPr>
+        <w:t>.</w:t>
+      </w:r>
     </w:p>
     <w:p>
       <w:pPr>
@@ -2481,6 +5787,7 @@
           <w:sz w:val="28"/>
           <w:szCs w:val="28"/>
         </w:rPr>
+        <w:lastRenderedPageBreak/>
         <w:t xml:space="preserve">Для доступа к </w:t>
       </w:r>
       <w:r>
@@ -2498,23 +5805,7 @@
           <w:sz w:val="28"/>
           <w:szCs w:val="28"/>
         </w:rPr>
-        <w:t xml:space="preserve"> документ</w:t>
-      </w:r>
-      <w:r>
-        <w:rPr>
-          <w:rFonts w:ascii="Times New Roman" w:hAnsi="Times New Roman" w:cs="Times New Roman"/>
-          <w:sz w:val="28"/>
-          <w:szCs w:val="28"/>
-        </w:rPr>
-        <w:t>ам посредством сети используется</w:t>
-      </w:r>
-      <w:r>
-        <w:rPr>
-          <w:rFonts w:ascii="Times New Roman" w:hAnsi="Times New Roman" w:cs="Times New Roman"/>
-          <w:sz w:val="28"/>
-          <w:szCs w:val="28"/>
-        </w:rPr>
-        <w:t xml:space="preserve"> протокол HTTP (</w:t>
+        <w:t xml:space="preserve"> документам посредством сети используется протокол HTTP (</w:t>
       </w:r>
       <w:proofErr w:type="spellStart"/>
       <w:r>
@@ -2670,15 +5961,7 @@
           <w:sz w:val="28"/>
           <w:szCs w:val="28"/>
         </w:rPr>
-        <w:t>Пользователь посредством HTTP-клиента (чаще всего это браузер) запрашивает у HTTP-сервера некий URL, сервер проверяет и отдает соответствующий этому URL-файл, обычно это HTML-страница. Запрашиваемый документ (в нашем примере это HTML-страница) может, в свою очередь, ссылаться на связанные ресурсы, например, изображения, файлы данных, документы. Для отображения таких связных ресурсов на странице, клиентом (браузером) последовательно запрашиваются у сервера все связные документы. Помимо изображений клиент может запрашивать таблицы стилей, скрипты, исполняемые на стороне клиента и т.д. После получения всех запрашиваемых ресурсов клиент (браузер) обработает их в соответствии с кодом HTML-документа и выдаст пользователю готовую страницу</w:t>
-      </w:r>
-      <w:r>
-        <w:rPr>
-          <w:rFonts w:ascii="Times New Roman" w:hAnsi="Times New Roman" w:cs="Times New Roman"/>
-          <w:sz w:val="28"/>
-          <w:szCs w:val="28"/>
-        </w:rPr>
-        <w:t>.</w:t>
+        <w:t>Пользователь посредством HTTP-клиента (чаще всего это браузер) запрашивает у HTTP-сервера некий URL, сервер проверяет и отдает соответствующий этому URL-файл, обычно это HTML-страница. Запрашиваемый документ (в нашем примере это HTML-страница) может, в свою очередь, ссылаться на связанные ресурсы, например, изображения, файлы данных, документы. Для отображения таких связных ресурсов на странице, клиентом (браузером) последовательно запрашиваются у сервера все связные документы. Помимо изображений клиент может запрашивать таблицы стилей, скрипты, исполняемые на стороне клиента и т.д. После получения всех запрашиваемых ресурсов клиент (браузер) обработает их в соответствии с кодом HTML-документа и выдаст пользователю готовую страницу.</w:t>
       </w:r>
     </w:p>
     <w:p>
@@ -2724,7 +6007,6 @@
           <w:sz w:val="28"/>
           <w:szCs w:val="28"/>
         </w:rPr>
-        <w:lastRenderedPageBreak/>
         <w:t xml:space="preserve">Основные цели и задачи </w:t>
       </w:r>
       <w:r>
@@ -2787,6 +6069,7 @@
           <w:sz w:val="28"/>
           <w:szCs w:val="28"/>
         </w:rPr>
+        <w:lastRenderedPageBreak/>
         <w:t xml:space="preserve">SSI (от английского </w:t>
       </w:r>
       <w:proofErr w:type="spellStart"/>
@@ -2877,15 +6160,7 @@
           <w:sz w:val="28"/>
           <w:szCs w:val="28"/>
         </w:rPr>
-        <w:t>), меню и другие осуществляется в специальные обособленные файлы. Затем созданные таким образом файлы просто подключаются при окончательной сборке страницы</w:t>
-      </w:r>
-      <w:r>
-        <w:rPr>
-          <w:rFonts w:ascii="Times New Roman" w:hAnsi="Times New Roman" w:cs="Times New Roman"/>
-          <w:sz w:val="28"/>
-          <w:szCs w:val="28"/>
-        </w:rPr>
-        <w:t>.</w:t>
+        <w:t>), меню и другие осуществляется в специальные обособленные файлы. Затем созданные таким образом файлы просто подключаются при окончательной сборке страницы.</w:t>
       </w:r>
     </w:p>
     <w:p>
@@ -2919,121 +6194,16 @@
         <w:ind w:firstLine="709"/>
         <w:jc w:val="both"/>
         <w:rPr>
-          <w:rFonts w:ascii="Times New Roman" w:hAnsi="Times New Roman" w:cs="Times New Roman"/>
-          <w:b/>
-          <w:sz w:val="28"/>
-          <w:szCs w:val="28"/>
-        </w:rPr>
-      </w:pPr>
-      <w:r>
-        <w:rPr>
-          <w:rFonts w:ascii="Times New Roman" w:hAnsi="Times New Roman" w:cs="Times New Roman"/>
-          <w:sz w:val="28"/>
-          <w:szCs w:val="28"/>
-        </w:rPr>
-        <w:t xml:space="preserve">Бурное развитие интернет-технологий и связанные с ним запросы потребителей требовали новых решений. Обработка запросов пользователей на стороне сервера стала возможно с появлением специального класса программ – СКРИПТОВ. Такие программы, как правило, создаются с использованием специальных скриптовых языков, первоначально в качестве такого языка использовался </w:t>
-      </w:r>
-      <w:proofErr w:type="spellStart"/>
-      <w:r>
-        <w:rPr>
-          <w:rFonts w:ascii="Times New Roman" w:hAnsi="Times New Roman" w:cs="Times New Roman"/>
-          <w:sz w:val="28"/>
-          <w:szCs w:val="28"/>
-        </w:rPr>
-        <w:t>Perl</w:t>
-      </w:r>
-      <w:proofErr w:type="spellEnd"/>
-      <w:r>
-        <w:rPr>
-          <w:rFonts w:ascii="Times New Roman" w:hAnsi="Times New Roman" w:cs="Times New Roman"/>
-          <w:sz w:val="28"/>
-          <w:szCs w:val="28"/>
-        </w:rPr>
-        <w:t xml:space="preserve">, поскольку он создавался лингвистом Ларри Уолли и обладает богатыми возможностями для работы с текстом. Затем был разработан PHP, на который </w:t>
-      </w:r>
-      <w:proofErr w:type="spellStart"/>
-      <w:r>
-        <w:rPr>
-          <w:rFonts w:ascii="Times New Roman" w:hAnsi="Times New Roman" w:cs="Times New Roman"/>
-          <w:sz w:val="28"/>
-          <w:szCs w:val="28"/>
-        </w:rPr>
-        <w:t>Perl</w:t>
-      </w:r>
-      <w:proofErr w:type="spellEnd"/>
-      <w:r>
-        <w:rPr>
-          <w:rFonts w:ascii="Times New Roman" w:hAnsi="Times New Roman" w:cs="Times New Roman"/>
-          <w:sz w:val="28"/>
-          <w:szCs w:val="28"/>
-        </w:rPr>
-        <w:t xml:space="preserve">, кстати, оказал существенное влияние. Дальнейшее увеличение объемов работ и требований к оперативности их выполнения привели к созданию особого класса программ, можно даже сказать – систем. Такие системы в настоящее время прочно заняли свое место в арсенале веб-мастера и называются CMS системы. CMS (от английского </w:t>
-      </w:r>
-      <w:proofErr w:type="spellStart"/>
-      <w:r>
-        <w:rPr>
-          <w:rFonts w:ascii="Times New Roman" w:hAnsi="Times New Roman" w:cs="Times New Roman"/>
-          <w:sz w:val="28"/>
-          <w:szCs w:val="28"/>
-        </w:rPr>
-        <w:t>Content</w:t>
-      </w:r>
-      <w:proofErr w:type="spellEnd"/>
-      <w:r>
-        <w:rPr>
-          <w:rFonts w:ascii="Times New Roman" w:hAnsi="Times New Roman" w:cs="Times New Roman"/>
-          <w:sz w:val="28"/>
-          <w:szCs w:val="28"/>
-        </w:rPr>
-        <w:t xml:space="preserve"> </w:t>
-      </w:r>
-      <w:proofErr w:type="spellStart"/>
-      <w:r>
-        <w:rPr>
-          <w:rFonts w:ascii="Times New Roman" w:hAnsi="Times New Roman" w:cs="Times New Roman"/>
-          <w:sz w:val="28"/>
-          <w:szCs w:val="28"/>
-        </w:rPr>
-        <w:t>management</w:t>
-      </w:r>
-      <w:proofErr w:type="spellEnd"/>
-      <w:r>
-        <w:rPr>
-          <w:rFonts w:ascii="Times New Roman" w:hAnsi="Times New Roman" w:cs="Times New Roman"/>
-          <w:sz w:val="28"/>
-          <w:szCs w:val="28"/>
-        </w:rPr>
-        <w:t xml:space="preserve"> </w:t>
-      </w:r>
-      <w:proofErr w:type="spellStart"/>
-      <w:r>
-        <w:rPr>
-          <w:rFonts w:ascii="Times New Roman" w:hAnsi="Times New Roman" w:cs="Times New Roman"/>
-          <w:sz w:val="28"/>
-          <w:szCs w:val="28"/>
-        </w:rPr>
-        <w:t>system</w:t>
-      </w:r>
-      <w:proofErr w:type="spellEnd"/>
-      <w:r>
-        <w:rPr>
-          <w:rFonts w:ascii="Times New Roman" w:hAnsi="Times New Roman" w:cs="Times New Roman"/>
-          <w:sz w:val="28"/>
-          <w:szCs w:val="28"/>
-        </w:rPr>
-        <w:t xml:space="preserve">) − системы управления контентом, в виде </w:t>
-      </w:r>
-      <w:r>
-        <w:rPr>
-          <w:rFonts w:ascii="Times New Roman" w:hAnsi="Times New Roman" w:cs="Times New Roman"/>
-          <w:sz w:val="28"/>
-          <w:szCs w:val="28"/>
-        </w:rPr>
-        <w:lastRenderedPageBreak/>
-        <w:t>полноценного веб-приложения. CMS предназначены</w:t>
-      </w:r>
-      <w:r>
-        <w:t xml:space="preserve"> для обеспечения динамической обработки запросов пользователя.</w:t>
+          <w:rFonts w:ascii="Times New Roman" w:hAnsi="Times New Roman"/>
+          <w:sz w:val="28"/>
+        </w:rPr>
+      </w:pPr>
+      <w:r>
+        <w:rPr>
+          <w:rFonts w:ascii="Times New Roman" w:hAnsi="Times New Roman"/>
+          <w:sz w:val="28"/>
+        </w:rPr>
+        <w:t>Система управления содержимым — информационная система или компьютерная программа, используемая для обеспечения и организации совместного процесса создания, редактирования и управления содержимым, иначе — контентом.</w:t>
       </w:r>
     </w:p>
     <w:p>
@@ -3083,63 +6253,21 @@
     </w:p>
     <w:p>
       <w:pPr>
-        <w:spacing w:line="360" w:lineRule="auto"/>
         <w:ind w:firstLine="709"/>
         <w:jc w:val="both"/>
         <w:rPr>
           <w:rFonts w:ascii="Times New Roman" w:hAnsi="Times New Roman" w:cs="Times New Roman"/>
-          <w:b/>
-          <w:sz w:val="28"/>
-          <w:szCs w:val="28"/>
-        </w:rPr>
-      </w:pPr>
-      <w:r>
-        <w:rPr>
-          <w:rFonts w:ascii="Times New Roman" w:hAnsi="Times New Roman" w:cs="Times New Roman"/>
-          <w:sz w:val="28"/>
-          <w:szCs w:val="28"/>
-        </w:rPr>
-        <w:t>С</w:t>
-      </w:r>
-      <w:r>
-        <w:rPr>
-          <w:rFonts w:ascii="Times New Roman" w:hAnsi="Times New Roman" w:cs="Times New Roman"/>
-          <w:sz w:val="28"/>
-          <w:szCs w:val="28"/>
-        </w:rPr>
-        <w:t>ервер при</w:t>
-      </w:r>
-      <w:r>
-        <w:rPr>
-          <w:rFonts w:ascii="Times New Roman" w:hAnsi="Times New Roman" w:cs="Times New Roman"/>
-          <w:sz w:val="28"/>
-          <w:szCs w:val="28"/>
-        </w:rPr>
-        <w:t>ложений не работает с прото</w:t>
-      </w:r>
-      <w:r>
-        <w:rPr>
-          <w:rFonts w:ascii="Times New Roman" w:hAnsi="Times New Roman" w:cs="Times New Roman"/>
-          <w:sz w:val="28"/>
-          <w:szCs w:val="28"/>
-        </w:rPr>
-        <w:t>колом HTTP и не обрабатывает пользовательские запросы. Все эти действия по</w:t>
-      </w:r>
-      <w:r>
-        <w:rPr>
-          <w:rFonts w:ascii="Times New Roman" w:hAnsi="Times New Roman" w:cs="Times New Roman"/>
-          <w:sz w:val="28"/>
-          <w:szCs w:val="28"/>
-        </w:rPr>
-        <w:t>-</w:t>
-      </w:r>
-      <w:r>
-        <w:rPr>
-          <w:rFonts w:ascii="Times New Roman" w:hAnsi="Times New Roman" w:cs="Times New Roman"/>
-          <w:sz w:val="28"/>
-          <w:szCs w:val="28"/>
-        </w:rPr>
-        <w:t>прежнему выполняет веб-сервер.</w:t>
+          <w:sz w:val="28"/>
+          <w:szCs w:val="28"/>
+        </w:rPr>
+      </w:pPr>
+      <w:r>
+        <w:rPr>
+          <w:rFonts w:ascii="Times New Roman" w:hAnsi="Times New Roman" w:cs="Times New Roman"/>
+          <w:sz w:val="28"/>
+          <w:szCs w:val="28"/>
+        </w:rPr>
+        <w:t>Верно.</w:t>
       </w:r>
     </w:p>
     <w:p>
@@ -3271,6 +6399,35 @@
     </w:p>
     <w:p>
       <w:pPr>
+        <w:spacing w:line="360" w:lineRule="auto"/>
+        <w:ind w:firstLine="709"/>
+        <w:jc w:val="both"/>
+        <w:rPr>
+          <w:rFonts w:ascii="Times New Roman" w:hAnsi="Times New Roman" w:cs="Times New Roman"/>
+          <w:sz w:val="28"/>
+          <w:szCs w:val="28"/>
+        </w:rPr>
+      </w:pPr>
+      <w:r>
+        <w:rPr>
+          <w:rFonts w:ascii="Times New Roman" w:hAnsi="Times New Roman" w:cs="Times New Roman"/>
+          <w:sz w:val="28"/>
+          <w:szCs w:val="28"/>
+        </w:rPr>
+        <w:t xml:space="preserve">С помощью CGI можно создавать CGI-программы, называемые шлюзами, которые во взаимодействии с такими прикладными системами, как система управления базой данных, электронная таблица, деловая графика и др., смогут выдать на экран пользователя динамическую информацию. Программа-шлюз запускается сервером в реальном масштабе времени. Сервер обеспечивает передачу запроса пользователя шлюзу, а она в свою очередь, </w:t>
+      </w:r>
+      <w:r>
+        <w:rPr>
+          <w:rFonts w:ascii="Times New Roman" w:hAnsi="Times New Roman" w:cs="Times New Roman"/>
+          <w:sz w:val="28"/>
+          <w:szCs w:val="28"/>
+        </w:rPr>
+        <w:lastRenderedPageBreak/>
+        <w:t>используя средства прикладной системы, возвращает результат обработки запроса на экран пользователя.</w:t>
+      </w:r>
+    </w:p>
+    <w:p>
+      <w:pPr>
         <w:pStyle w:val="a6"/>
         <w:numPr>
           <w:ilvl w:val="0"/>
@@ -3424,1113 +6581,68 @@
     </w:p>
     <w:p>
       <w:pPr>
+        <w:spacing w:line="360" w:lineRule="auto"/>
+        <w:ind w:firstLine="709"/>
         <w:jc w:val="both"/>
-      </w:pPr>
-      <w:proofErr w:type="spellStart"/>
-      <w:r>
+        <w:rPr>
+          <w:rFonts w:ascii="Times New Roman" w:hAnsi="Times New Roman" w:cs="Times New Roman"/>
+          <w:sz w:val="28"/>
+          <w:szCs w:val="28"/>
+        </w:rPr>
+      </w:pPr>
+      <w:proofErr w:type="spellStart"/>
+      <w:r>
+        <w:rPr>
+          <w:rFonts w:ascii="Times New Roman" w:hAnsi="Times New Roman" w:cs="Times New Roman"/>
+          <w:sz w:val="28"/>
+          <w:szCs w:val="28"/>
+        </w:rPr>
         <w:t>FastCGI</w:t>
       </w:r>
       <w:proofErr w:type="spellEnd"/>
       <w:r>
-        <w:t xml:space="preserve"> представляет собой клиент-серверный протокол для взаимодействия веб-сервера и сервера приложений, обеспечивающий высокую производительность и безопасность.</w:t>
-      </w:r>
-    </w:p>
-    <w:p>
-      <w:pPr>
-        <w:jc w:val="both"/>
-        <w:rPr>
-          <w:rFonts w:ascii="Times New Roman" w:hAnsi="Times New Roman" w:cs="Times New Roman"/>
-          <w:b/>
-          <w:sz w:val="28"/>
-          <w:szCs w:val="28"/>
-        </w:rPr>
-      </w:pPr>
-      <w:proofErr w:type="spellStart"/>
-      <w:r>
-        <w:lastRenderedPageBreak/>
-        <w:t>риложений</w:t>
-      </w:r>
-      <w:proofErr w:type="spellEnd"/>
-      <w:r>
-        <w:t xml:space="preserve">, обеспечивающий высокую производительность и безопасность. </w:t>
-      </w:r>
-      <w:proofErr w:type="spellStart"/>
-      <w:r>
+        <w:rPr>
+          <w:rFonts w:ascii="Times New Roman" w:hAnsi="Times New Roman" w:cs="Times New Roman"/>
+          <w:sz w:val="28"/>
+          <w:szCs w:val="28"/>
+        </w:rPr>
+        <w:t xml:space="preserve"> представляет собой клиент-серверный протокол для взаимодействия веб-сервера и сервера приложений, обеспечивающий высокую производительность и безопасность. </w:t>
+      </w:r>
+      <w:proofErr w:type="spellStart"/>
+      <w:r>
+        <w:rPr>
+          <w:rFonts w:ascii="Times New Roman" w:hAnsi="Times New Roman" w:cs="Times New Roman"/>
+          <w:sz w:val="28"/>
+          <w:szCs w:val="28"/>
+        </w:rPr>
         <w:t>FastCGI</w:t>
       </w:r>
       <w:proofErr w:type="spellEnd"/>
       <w:r>
+        <w:rPr>
+          <w:rFonts w:ascii="Times New Roman" w:hAnsi="Times New Roman" w:cs="Times New Roman"/>
+          <w:sz w:val="28"/>
+          <w:szCs w:val="28"/>
+        </w:rPr>
         <w:t xml:space="preserve"> устраняет основную проблему CGI − повторный запуск процесса веб-приложения на каждый запрос, </w:t>
       </w:r>
       <w:proofErr w:type="spellStart"/>
       <w:r>
+        <w:rPr>
+          <w:rFonts w:ascii="Times New Roman" w:hAnsi="Times New Roman" w:cs="Times New Roman"/>
+          <w:sz w:val="28"/>
+          <w:szCs w:val="28"/>
+        </w:rPr>
         <w:t>FastCGI</w:t>
       </w:r>
       <w:proofErr w:type="spellEnd"/>
       <w:r>
+        <w:rPr>
+          <w:rFonts w:ascii="Times New Roman" w:hAnsi="Times New Roman" w:cs="Times New Roman"/>
+          <w:sz w:val="28"/>
+          <w:szCs w:val="28"/>
+        </w:rPr>
         <w:t xml:space="preserve"> процессы запущены постоянно, что позволяет существенно экономить время и ресурсы</w:t>
-      </w:r>
-    </w:p>
-    <w:p>
-      <w:pPr>
-        <w:pStyle w:val="a6"/>
-        <w:numPr>
-          <w:ilvl w:val="0"/>
-          <w:numId w:val="9"/>
-        </w:numPr>
-        <w:jc w:val="both"/>
-        <w:rPr>
-          <w:rFonts w:ascii="Times New Roman" w:hAnsi="Times New Roman" w:cs="Times New Roman"/>
-          <w:b/>
-          <w:sz w:val="28"/>
-          <w:szCs w:val="28"/>
-        </w:rPr>
-      </w:pPr>
-      <w:r>
-        <w:rPr>
-          <w:rFonts w:ascii="Times New Roman" w:hAnsi="Times New Roman" w:cs="Times New Roman"/>
-          <w:b/>
-          <w:sz w:val="28"/>
-          <w:szCs w:val="28"/>
-        </w:rPr>
-        <w:t xml:space="preserve">Назовите основные отличия CGI от </w:t>
-      </w:r>
-      <w:proofErr w:type="spellStart"/>
-      <w:r>
-        <w:rPr>
-          <w:rFonts w:ascii="Times New Roman" w:hAnsi="Times New Roman" w:cs="Times New Roman"/>
-          <w:b/>
-          <w:sz w:val="28"/>
-          <w:szCs w:val="28"/>
-        </w:rPr>
-        <w:t>FastCGI</w:t>
-      </w:r>
-      <w:proofErr w:type="spellEnd"/>
-      <w:r>
-        <w:rPr>
-          <w:rFonts w:ascii="Times New Roman" w:hAnsi="Times New Roman" w:cs="Times New Roman"/>
-          <w:b/>
-          <w:sz w:val="28"/>
-          <w:szCs w:val="28"/>
-        </w:rPr>
-        <w:t xml:space="preserve">. </w:t>
-      </w:r>
-    </w:p>
-    <w:p>
-      <w:pPr>
-        <w:pStyle w:val="a6"/>
-        <w:numPr>
-          <w:ilvl w:val="0"/>
-          <w:numId w:val="9"/>
-        </w:numPr>
-        <w:jc w:val="both"/>
-        <w:rPr>
-          <w:rFonts w:ascii="Times New Roman" w:hAnsi="Times New Roman" w:cs="Times New Roman"/>
-          <w:b/>
-          <w:sz w:val="28"/>
-          <w:szCs w:val="28"/>
-        </w:rPr>
-      </w:pPr>
-      <w:r>
-        <w:rPr>
-          <w:rFonts w:ascii="Times New Roman" w:hAnsi="Times New Roman" w:cs="Times New Roman"/>
-          <w:b/>
-          <w:sz w:val="28"/>
-          <w:szCs w:val="28"/>
-        </w:rPr>
-        <w:t xml:space="preserve">Что такое менеджер процессов? </w:t>
-      </w:r>
-    </w:p>
-    <w:p>
-      <w:pPr>
-        <w:pStyle w:val="a6"/>
-        <w:numPr>
-          <w:ilvl w:val="0"/>
-          <w:numId w:val="9"/>
-        </w:numPr>
-        <w:jc w:val="both"/>
-        <w:rPr>
-          <w:rFonts w:ascii="Times New Roman" w:hAnsi="Times New Roman" w:cs="Times New Roman"/>
-          <w:b/>
-          <w:sz w:val="28"/>
-          <w:szCs w:val="28"/>
-        </w:rPr>
-      </w:pPr>
-      <w:r>
-        <w:rPr>
-          <w:rFonts w:ascii="Times New Roman" w:hAnsi="Times New Roman" w:cs="Times New Roman"/>
-          <w:b/>
-          <w:sz w:val="28"/>
-          <w:szCs w:val="28"/>
-        </w:rPr>
-        <w:t xml:space="preserve">Что такое PHP-FPM? </w:t>
-      </w:r>
-    </w:p>
-    <w:p>
-      <w:pPr>
-        <w:pStyle w:val="a6"/>
-        <w:numPr>
-          <w:ilvl w:val="0"/>
-          <w:numId w:val="9"/>
-        </w:numPr>
-        <w:jc w:val="both"/>
-        <w:rPr>
-          <w:rFonts w:ascii="Times New Roman" w:hAnsi="Times New Roman" w:cs="Times New Roman"/>
-          <w:b/>
-          <w:sz w:val="28"/>
-          <w:szCs w:val="28"/>
-        </w:rPr>
-      </w:pPr>
-      <w:r>
-        <w:rPr>
-          <w:rFonts w:ascii="Times New Roman" w:hAnsi="Times New Roman" w:cs="Times New Roman"/>
-          <w:b/>
-          <w:sz w:val="28"/>
-          <w:szCs w:val="28"/>
-        </w:rPr>
-        <w:t xml:space="preserve">Что такое </w:t>
-      </w:r>
-      <w:proofErr w:type="spellStart"/>
-      <w:r>
-        <w:rPr>
-          <w:rFonts w:ascii="Times New Roman" w:hAnsi="Times New Roman" w:cs="Times New Roman"/>
-          <w:b/>
-          <w:sz w:val="28"/>
-          <w:szCs w:val="28"/>
-        </w:rPr>
-        <w:t>Spawn-fcgi</w:t>
-      </w:r>
-      <w:proofErr w:type="spellEnd"/>
-      <w:r>
-        <w:rPr>
-          <w:rFonts w:ascii="Times New Roman" w:hAnsi="Times New Roman" w:cs="Times New Roman"/>
-          <w:b/>
-          <w:sz w:val="28"/>
-          <w:szCs w:val="28"/>
-        </w:rPr>
-        <w:t xml:space="preserve">? </w:t>
-      </w:r>
-    </w:p>
-    <w:p>
-      <w:pPr>
-        <w:pStyle w:val="a6"/>
-        <w:numPr>
-          <w:ilvl w:val="0"/>
-          <w:numId w:val="9"/>
-        </w:numPr>
-        <w:jc w:val="both"/>
-        <w:rPr>
-          <w:rFonts w:ascii="Times New Roman" w:hAnsi="Times New Roman" w:cs="Times New Roman"/>
-          <w:b/>
-          <w:sz w:val="28"/>
-          <w:szCs w:val="28"/>
-        </w:rPr>
-      </w:pPr>
-      <w:r>
-        <w:rPr>
-          <w:rFonts w:ascii="Times New Roman" w:hAnsi="Times New Roman" w:cs="Times New Roman"/>
-          <w:b/>
-          <w:sz w:val="28"/>
-          <w:szCs w:val="28"/>
-        </w:rPr>
-        <w:t xml:space="preserve">Что такое </w:t>
-      </w:r>
-      <w:proofErr w:type="spellStart"/>
-      <w:r>
-        <w:rPr>
-          <w:rFonts w:ascii="Times New Roman" w:hAnsi="Times New Roman" w:cs="Times New Roman"/>
-          <w:b/>
-          <w:sz w:val="28"/>
-          <w:szCs w:val="28"/>
-        </w:rPr>
-        <w:t>Lighttpd</w:t>
-      </w:r>
-      <w:proofErr w:type="spellEnd"/>
-      <w:r>
-        <w:rPr>
-          <w:rFonts w:ascii="Times New Roman" w:hAnsi="Times New Roman" w:cs="Times New Roman"/>
-          <w:b/>
-          <w:sz w:val="28"/>
-          <w:szCs w:val="28"/>
-        </w:rPr>
-        <w:t xml:space="preserve">? </w:t>
-      </w:r>
-    </w:p>
-    <w:p>
-      <w:pPr>
-        <w:pStyle w:val="a6"/>
-        <w:numPr>
-          <w:ilvl w:val="0"/>
-          <w:numId w:val="9"/>
-        </w:numPr>
-        <w:jc w:val="both"/>
-        <w:rPr>
-          <w:rFonts w:ascii="Times New Roman" w:hAnsi="Times New Roman" w:cs="Times New Roman"/>
-          <w:b/>
-          <w:sz w:val="28"/>
-          <w:szCs w:val="28"/>
-        </w:rPr>
-      </w:pPr>
-      <w:r>
-        <w:rPr>
-          <w:rFonts w:ascii="Times New Roman" w:hAnsi="Times New Roman" w:cs="Times New Roman"/>
-          <w:b/>
-          <w:sz w:val="28"/>
-          <w:szCs w:val="28"/>
-        </w:rPr>
-        <w:t xml:space="preserve">Что такое </w:t>
-      </w:r>
-      <w:proofErr w:type="spellStart"/>
-      <w:r>
-        <w:rPr>
-          <w:rFonts w:ascii="Times New Roman" w:hAnsi="Times New Roman" w:cs="Times New Roman"/>
-          <w:b/>
-          <w:sz w:val="28"/>
-          <w:szCs w:val="28"/>
-        </w:rPr>
-        <w:t>chroot</w:t>
-      </w:r>
-      <w:proofErr w:type="spellEnd"/>
-      <w:r>
-        <w:rPr>
-          <w:rFonts w:ascii="Times New Roman" w:hAnsi="Times New Roman" w:cs="Times New Roman"/>
-          <w:b/>
-          <w:sz w:val="28"/>
-          <w:szCs w:val="28"/>
-        </w:rPr>
-        <w:t xml:space="preserve"> окружение? </w:t>
-      </w:r>
-    </w:p>
-    <w:p>
-      <w:pPr>
-        <w:pStyle w:val="a6"/>
-        <w:numPr>
-          <w:ilvl w:val="0"/>
-          <w:numId w:val="9"/>
-        </w:numPr>
-        <w:jc w:val="both"/>
-        <w:rPr>
-          <w:rFonts w:ascii="Times New Roman" w:hAnsi="Times New Roman" w:cs="Times New Roman"/>
-          <w:b/>
-          <w:sz w:val="28"/>
-          <w:szCs w:val="28"/>
-        </w:rPr>
-      </w:pPr>
-      <w:r>
-        <w:rPr>
-          <w:rFonts w:ascii="Times New Roman" w:hAnsi="Times New Roman" w:cs="Times New Roman"/>
-          <w:b/>
-          <w:sz w:val="28"/>
-          <w:szCs w:val="28"/>
-        </w:rPr>
-        <w:t>Опишите механизм взаимодействия сервер</w:t>
-      </w:r>
-      <w:r>
-        <w:rPr>
-          <w:rFonts w:ascii="Times New Roman" w:hAnsi="Times New Roman" w:cs="Times New Roman"/>
-          <w:b/>
-          <w:sz w:val="28"/>
-          <w:szCs w:val="28"/>
-        </w:rPr>
-        <w:t xml:space="preserve">ов с использованием </w:t>
-      </w:r>
-      <w:proofErr w:type="spellStart"/>
-      <w:r>
-        <w:rPr>
-          <w:rFonts w:ascii="Times New Roman" w:hAnsi="Times New Roman" w:cs="Times New Roman"/>
-          <w:b/>
-          <w:sz w:val="28"/>
-          <w:szCs w:val="28"/>
-        </w:rPr>
-        <w:t>FastCGI</w:t>
-      </w:r>
-      <w:proofErr w:type="spellEnd"/>
-      <w:r>
-        <w:rPr>
-          <w:rFonts w:ascii="Times New Roman" w:hAnsi="Times New Roman" w:cs="Times New Roman"/>
-          <w:b/>
-          <w:sz w:val="28"/>
-          <w:szCs w:val="28"/>
-        </w:rPr>
-        <w:t xml:space="preserve">. </w:t>
-      </w:r>
-    </w:p>
-    <w:p>
-      <w:pPr>
-        <w:pStyle w:val="a6"/>
-        <w:numPr>
-          <w:ilvl w:val="0"/>
-          <w:numId w:val="9"/>
-        </w:numPr>
-        <w:jc w:val="both"/>
-        <w:rPr>
-          <w:rFonts w:ascii="Times New Roman" w:hAnsi="Times New Roman" w:cs="Times New Roman"/>
-          <w:b/>
-          <w:sz w:val="28"/>
-          <w:szCs w:val="28"/>
-        </w:rPr>
-      </w:pPr>
-      <w:r>
-        <w:rPr>
-          <w:rFonts w:ascii="Times New Roman" w:hAnsi="Times New Roman" w:cs="Times New Roman"/>
-          <w:b/>
-          <w:sz w:val="28"/>
-          <w:szCs w:val="28"/>
-        </w:rPr>
-        <w:t xml:space="preserve">Опишите процесс </w:t>
-      </w:r>
-      <w:proofErr w:type="gramStart"/>
-      <w:r>
-        <w:rPr>
-          <w:rFonts w:ascii="Times New Roman" w:hAnsi="Times New Roman" w:cs="Times New Roman"/>
-          <w:b/>
-          <w:sz w:val="28"/>
-          <w:szCs w:val="28"/>
-        </w:rPr>
-        <w:t>выбора</w:t>
-      </w:r>
-      <w:proofErr w:type="gramEnd"/>
-      <w:r>
-        <w:rPr>
-          <w:rFonts w:ascii="Times New Roman" w:hAnsi="Times New Roman" w:cs="Times New Roman"/>
-          <w:b/>
-          <w:sz w:val="28"/>
-          <w:szCs w:val="28"/>
-        </w:rPr>
-        <w:t xml:space="preserve"> встроенного или внешнего менеджера процессов. </w:t>
-      </w:r>
-    </w:p>
-    <w:p>
-      <w:pPr>
-        <w:pStyle w:val="a6"/>
-        <w:numPr>
-          <w:ilvl w:val="0"/>
-          <w:numId w:val="9"/>
-        </w:numPr>
-        <w:jc w:val="both"/>
-        <w:rPr>
-          <w:rFonts w:ascii="Times New Roman" w:hAnsi="Times New Roman" w:cs="Times New Roman"/>
-          <w:b/>
-          <w:sz w:val="28"/>
-          <w:szCs w:val="28"/>
-        </w:rPr>
-      </w:pPr>
-      <w:r>
-        <w:rPr>
-          <w:rFonts w:ascii="Times New Roman" w:hAnsi="Times New Roman" w:cs="Times New Roman"/>
-          <w:b/>
-          <w:sz w:val="28"/>
-          <w:szCs w:val="28"/>
-        </w:rPr>
-        <w:t xml:space="preserve">Что такое интерфейс шлюза? </w:t>
-      </w:r>
-    </w:p>
-    <w:p>
-      <w:pPr>
-        <w:pStyle w:val="a6"/>
-        <w:numPr>
-          <w:ilvl w:val="0"/>
-          <w:numId w:val="9"/>
-        </w:numPr>
-        <w:jc w:val="both"/>
-        <w:rPr>
-          <w:rFonts w:ascii="Times New Roman" w:hAnsi="Times New Roman" w:cs="Times New Roman"/>
-          <w:b/>
-          <w:sz w:val="28"/>
-          <w:szCs w:val="28"/>
-        </w:rPr>
-      </w:pPr>
-      <w:r>
-        <w:rPr>
-          <w:rFonts w:ascii="Times New Roman" w:hAnsi="Times New Roman" w:cs="Times New Roman"/>
-          <w:b/>
-          <w:sz w:val="28"/>
-          <w:szCs w:val="28"/>
-        </w:rPr>
-        <w:t xml:space="preserve">Что такое SCGI? </w:t>
-      </w:r>
-    </w:p>
-    <w:p>
-      <w:pPr>
-        <w:jc w:val="both"/>
-        <w:rPr>
-          <w:rFonts w:ascii="Times New Roman" w:hAnsi="Times New Roman" w:cs="Times New Roman"/>
-          <w:b/>
-          <w:sz w:val="28"/>
-          <w:szCs w:val="28"/>
-        </w:rPr>
-      </w:pPr>
-    </w:p>
-    <w:p>
-      <w:pPr>
-        <w:pStyle w:val="a6"/>
-        <w:numPr>
-          <w:ilvl w:val="0"/>
-          <w:numId w:val="9"/>
-        </w:numPr>
-        <w:jc w:val="both"/>
-        <w:rPr>
-          <w:rFonts w:ascii="Times New Roman" w:hAnsi="Times New Roman" w:cs="Times New Roman"/>
-          <w:b/>
-          <w:sz w:val="28"/>
-          <w:szCs w:val="28"/>
-        </w:rPr>
-      </w:pPr>
-      <w:r>
-        <w:rPr>
-          <w:rFonts w:ascii="Times New Roman" w:hAnsi="Times New Roman" w:cs="Times New Roman"/>
-          <w:b/>
-          <w:sz w:val="28"/>
-          <w:szCs w:val="28"/>
-        </w:rPr>
-        <w:t xml:space="preserve">Что такое PCGI </w:t>
-      </w:r>
-    </w:p>
-    <w:p>
-      <w:pPr>
-        <w:jc w:val="both"/>
-        <w:rPr>
-          <w:rFonts w:ascii="Times New Roman" w:hAnsi="Times New Roman" w:cs="Times New Roman"/>
-          <w:b/>
-          <w:sz w:val="28"/>
-          <w:szCs w:val="28"/>
-        </w:rPr>
-      </w:pPr>
-    </w:p>
-    <w:p>
-      <w:pPr>
-        <w:pStyle w:val="a6"/>
-        <w:numPr>
-          <w:ilvl w:val="0"/>
-          <w:numId w:val="9"/>
-        </w:numPr>
-        <w:jc w:val="both"/>
-        <w:rPr>
-          <w:rFonts w:ascii="Times New Roman" w:hAnsi="Times New Roman" w:cs="Times New Roman"/>
-          <w:b/>
-          <w:sz w:val="28"/>
-          <w:szCs w:val="28"/>
-        </w:rPr>
-      </w:pPr>
-      <w:r>
-        <w:rPr>
-          <w:rFonts w:ascii="Times New Roman" w:hAnsi="Times New Roman" w:cs="Times New Roman"/>
-          <w:b/>
-          <w:sz w:val="28"/>
-          <w:szCs w:val="28"/>
-        </w:rPr>
-        <w:t xml:space="preserve">Что такое PSGI? </w:t>
-      </w:r>
-    </w:p>
-    <w:p>
-      <w:pPr>
-        <w:jc w:val="both"/>
-        <w:rPr>
-          <w:rFonts w:ascii="Times New Roman" w:hAnsi="Times New Roman" w:cs="Times New Roman"/>
-          <w:b/>
-          <w:sz w:val="28"/>
-          <w:szCs w:val="28"/>
-        </w:rPr>
-      </w:pPr>
-    </w:p>
-    <w:p>
-      <w:pPr>
-        <w:pStyle w:val="a6"/>
-        <w:numPr>
-          <w:ilvl w:val="0"/>
-          <w:numId w:val="9"/>
-        </w:numPr>
-        <w:jc w:val="both"/>
-        <w:rPr>
-          <w:rFonts w:ascii="Times New Roman" w:hAnsi="Times New Roman" w:cs="Times New Roman"/>
-          <w:b/>
-          <w:sz w:val="28"/>
-          <w:szCs w:val="28"/>
-        </w:rPr>
-      </w:pPr>
-      <w:r>
-        <w:rPr>
-          <w:rFonts w:ascii="Times New Roman" w:hAnsi="Times New Roman" w:cs="Times New Roman"/>
-          <w:b/>
-          <w:sz w:val="28"/>
-          <w:szCs w:val="28"/>
-        </w:rPr>
-        <w:t xml:space="preserve">Что такое WSGI? </w:t>
-      </w:r>
-    </w:p>
-    <w:p>
-      <w:pPr>
-        <w:jc w:val="both"/>
-        <w:rPr>
-          <w:rFonts w:ascii="Times New Roman" w:hAnsi="Times New Roman" w:cs="Times New Roman"/>
-          <w:b/>
-          <w:sz w:val="28"/>
-          <w:szCs w:val="28"/>
-        </w:rPr>
-      </w:pPr>
-      <w:r>
-        <w:t>WSGI (</w:t>
-      </w:r>
-      <w:proofErr w:type="spellStart"/>
-      <w:r>
-        <w:t>Web</w:t>
-      </w:r>
-      <w:proofErr w:type="spellEnd"/>
-      <w:r>
-        <w:t xml:space="preserve"> </w:t>
-      </w:r>
-      <w:proofErr w:type="spellStart"/>
-      <w:r>
-        <w:t>Server</w:t>
-      </w:r>
-      <w:proofErr w:type="spellEnd"/>
-      <w:r>
-        <w:t xml:space="preserve"> </w:t>
-      </w:r>
-      <w:proofErr w:type="spellStart"/>
-      <w:r>
-        <w:t>Gateway</w:t>
-      </w:r>
-      <w:proofErr w:type="spellEnd"/>
-      <w:r>
-        <w:t xml:space="preserve"> </w:t>
-      </w:r>
-      <w:proofErr w:type="spellStart"/>
-      <w:r>
-        <w:t>Interface</w:t>
-      </w:r>
-      <w:proofErr w:type="spellEnd"/>
-      <w:r>
-        <w:t xml:space="preserve">) − предназначен для взаимодействия 87 веб-сервера с сервером приложений для программ, написанных на языке </w:t>
-      </w:r>
-      <w:proofErr w:type="spellStart"/>
-      <w:r>
-        <w:t>Python</w:t>
-      </w:r>
-      <w:proofErr w:type="spellEnd"/>
-      <w:r>
-        <w:t>.</w:t>
-      </w:r>
-    </w:p>
-    <w:p>
-      <w:pPr>
-        <w:pStyle w:val="a6"/>
-        <w:numPr>
-          <w:ilvl w:val="0"/>
-          <w:numId w:val="9"/>
-        </w:numPr>
-        <w:jc w:val="both"/>
-        <w:rPr>
-          <w:rFonts w:ascii="Times New Roman" w:hAnsi="Times New Roman" w:cs="Times New Roman"/>
-          <w:b/>
-          <w:sz w:val="28"/>
-          <w:szCs w:val="28"/>
-        </w:rPr>
-      </w:pPr>
-      <w:r>
-        <w:rPr>
-          <w:rFonts w:ascii="Times New Roman" w:hAnsi="Times New Roman" w:cs="Times New Roman"/>
-          <w:b/>
-          <w:sz w:val="28"/>
-          <w:szCs w:val="28"/>
-        </w:rPr>
-        <w:t xml:space="preserve">Опишите механизм взаимодействия серверов </w:t>
-      </w:r>
-      <w:proofErr w:type="spellStart"/>
-      <w:r>
-        <w:rPr>
-          <w:rFonts w:ascii="Times New Roman" w:hAnsi="Times New Roman" w:cs="Times New Roman"/>
-          <w:b/>
-          <w:sz w:val="28"/>
-          <w:szCs w:val="28"/>
-        </w:rPr>
-        <w:t>Apache</w:t>
-      </w:r>
-      <w:proofErr w:type="spellEnd"/>
-      <w:r>
-        <w:rPr>
-          <w:rFonts w:ascii="Times New Roman" w:hAnsi="Times New Roman" w:cs="Times New Roman"/>
-          <w:b/>
-          <w:sz w:val="28"/>
-          <w:szCs w:val="28"/>
-        </w:rPr>
-        <w:t xml:space="preserve"> и PHP. </w:t>
-      </w:r>
-    </w:p>
-    <w:p>
-      <w:pPr>
-        <w:jc w:val="both"/>
-        <w:rPr>
-          <w:rFonts w:ascii="Times New Roman" w:hAnsi="Times New Roman" w:cs="Times New Roman"/>
-          <w:b/>
-          <w:sz w:val="28"/>
-          <w:szCs w:val="28"/>
-        </w:rPr>
-      </w:pPr>
-    </w:p>
-    <w:p>
-      <w:pPr>
-        <w:pStyle w:val="a6"/>
-        <w:numPr>
-          <w:ilvl w:val="0"/>
-          <w:numId w:val="9"/>
-        </w:numPr>
-        <w:jc w:val="both"/>
-        <w:rPr>
-          <w:rFonts w:ascii="Times New Roman" w:hAnsi="Times New Roman" w:cs="Times New Roman"/>
-          <w:b/>
-          <w:sz w:val="28"/>
-          <w:szCs w:val="28"/>
-        </w:rPr>
-      </w:pPr>
-      <w:r>
-        <w:rPr>
-          <w:rFonts w:ascii="Times New Roman" w:hAnsi="Times New Roman" w:cs="Times New Roman"/>
-          <w:b/>
-          <w:sz w:val="28"/>
-          <w:szCs w:val="28"/>
-        </w:rPr>
-        <w:t xml:space="preserve">Опишите преимущества веб-сервера </w:t>
-      </w:r>
-      <w:proofErr w:type="spellStart"/>
-      <w:r>
-        <w:rPr>
-          <w:rFonts w:ascii="Times New Roman" w:hAnsi="Times New Roman" w:cs="Times New Roman"/>
-          <w:b/>
-          <w:sz w:val="28"/>
-          <w:szCs w:val="28"/>
-        </w:rPr>
-        <w:t>Apache</w:t>
-      </w:r>
-      <w:proofErr w:type="spellEnd"/>
-      <w:r>
-        <w:rPr>
-          <w:rFonts w:ascii="Times New Roman" w:hAnsi="Times New Roman" w:cs="Times New Roman"/>
-          <w:b/>
-          <w:sz w:val="28"/>
-          <w:szCs w:val="28"/>
-        </w:rPr>
-        <w:t xml:space="preserve">. </w:t>
-      </w:r>
-    </w:p>
-    <w:p>
-      <w:pPr>
-        <w:jc w:val="both"/>
-        <w:rPr>
-          <w:rFonts w:ascii="Times New Roman" w:hAnsi="Times New Roman" w:cs="Times New Roman"/>
-          <w:b/>
-          <w:sz w:val="28"/>
-          <w:szCs w:val="28"/>
-        </w:rPr>
-      </w:pPr>
-      <w:r>
-        <w:t xml:space="preserve">К преимуществам HTTP сервера </w:t>
-      </w:r>
-      <w:proofErr w:type="spellStart"/>
-      <w:r>
-        <w:t>Apache</w:t>
-      </w:r>
-      <w:proofErr w:type="spellEnd"/>
-      <w:r>
-        <w:t xml:space="preserve">, необходимо отнести высокий уровень надежности, гибкие настройки, свободный доступ к программе. В частности, к нему можно подключать большое количество внешних модулей, систем управления базами данных и т.п. </w:t>
-      </w:r>
-      <w:proofErr w:type="spellStart"/>
-      <w:r>
-        <w:t>Apache</w:t>
-      </w:r>
-      <w:proofErr w:type="spellEnd"/>
-      <w:r>
-        <w:t xml:space="preserve"> поддерживает </w:t>
-      </w:r>
-      <w:proofErr w:type="spellStart"/>
-      <w:r>
-        <w:t>интернетпротокол</w:t>
-      </w:r>
-      <w:proofErr w:type="spellEnd"/>
-      <w:r>
-        <w:t xml:space="preserve"> IPv6. Также к достоинствам </w:t>
-      </w:r>
-      <w:proofErr w:type="spellStart"/>
-      <w:r>
-        <w:t>Apache</w:t>
-      </w:r>
-      <w:proofErr w:type="spellEnd"/>
-      <w:r>
-        <w:t xml:space="preserve">, необходимо отнести регулярно выпускаемые обновления и </w:t>
-      </w:r>
-      <w:proofErr w:type="spellStart"/>
-      <w:r>
-        <w:t>патчи</w:t>
-      </w:r>
-      <w:proofErr w:type="spellEnd"/>
-      <w:r>
-        <w:t xml:space="preserve"> (заплатки), которые позволяют быстро устранить различные проблемы с работой или безопасностью. Удобство и легкость настройки этого программного обеспечения, делают его одним из самых популярных вариантов как для начинающих, так и для опытных веб-мастеров.</w:t>
-      </w:r>
-    </w:p>
-    <w:p>
-      <w:pPr>
-        <w:pStyle w:val="a6"/>
-        <w:numPr>
-          <w:ilvl w:val="0"/>
-          <w:numId w:val="9"/>
-        </w:numPr>
-        <w:jc w:val="both"/>
-        <w:rPr>
-          <w:rFonts w:ascii="Times New Roman" w:hAnsi="Times New Roman" w:cs="Times New Roman"/>
-          <w:b/>
-          <w:sz w:val="28"/>
-          <w:szCs w:val="28"/>
-        </w:rPr>
-      </w:pPr>
-      <w:r>
-        <w:rPr>
-          <w:rFonts w:ascii="Times New Roman" w:hAnsi="Times New Roman" w:cs="Times New Roman"/>
-          <w:b/>
-          <w:sz w:val="28"/>
-          <w:szCs w:val="28"/>
-        </w:rPr>
-        <w:t xml:space="preserve">Опишите недостатки веб-сервера </w:t>
-      </w:r>
-      <w:proofErr w:type="spellStart"/>
-      <w:r>
-        <w:rPr>
-          <w:rFonts w:ascii="Times New Roman" w:hAnsi="Times New Roman" w:cs="Times New Roman"/>
-          <w:b/>
-          <w:sz w:val="28"/>
-          <w:szCs w:val="28"/>
-        </w:rPr>
-        <w:t>Apache</w:t>
-      </w:r>
-      <w:proofErr w:type="spellEnd"/>
-      <w:r>
-        <w:rPr>
-          <w:rFonts w:ascii="Times New Roman" w:hAnsi="Times New Roman" w:cs="Times New Roman"/>
-          <w:b/>
-          <w:sz w:val="28"/>
-          <w:szCs w:val="28"/>
-        </w:rPr>
-        <w:t xml:space="preserve">. </w:t>
-      </w:r>
-    </w:p>
-    <w:p>
-      <w:pPr>
-        <w:jc w:val="both"/>
-        <w:rPr>
-          <w:rFonts w:ascii="Times New Roman" w:hAnsi="Times New Roman" w:cs="Times New Roman"/>
-          <w:b/>
-          <w:sz w:val="28"/>
-          <w:szCs w:val="28"/>
-        </w:rPr>
-      </w:pPr>
-      <w:r>
-        <w:t xml:space="preserve">Все недостатки </w:t>
-      </w:r>
-      <w:proofErr w:type="spellStart"/>
-      <w:r>
-        <w:t>Apache</w:t>
-      </w:r>
-      <w:proofErr w:type="spellEnd"/>
-      <w:r>
-        <w:t xml:space="preserve">, являются логическим продолжением его достоинств. Наиболее вескими недостатками являются: 1. Возможные проблемы с производительностью на высоконагруженных </w:t>
-      </w:r>
-      <w:r>
-        <w:lastRenderedPageBreak/>
-        <w:t>сайтах с большим трафиком, «тяжелым» контентом или приложениями, которые требуют высо</w:t>
-      </w:r>
-      <w:r>
-        <w:t xml:space="preserve">ких вычислительных мощностей. </w:t>
-      </w:r>
-      <w:r>
-        <w:t>2. Большое количество параметров настройки может привести к возникновению уязвимостей, из-за невнимательности при конфигурации. 3. Существует вероятность того, что в модули от независимых разработчиков будет внедрен вредоносный код.</w:t>
-      </w:r>
-    </w:p>
-    <w:p>
-      <w:pPr>
-        <w:pStyle w:val="a6"/>
-        <w:numPr>
-          <w:ilvl w:val="0"/>
-          <w:numId w:val="9"/>
-        </w:numPr>
-        <w:jc w:val="both"/>
-        <w:rPr>
-          <w:rFonts w:ascii="Times New Roman" w:hAnsi="Times New Roman" w:cs="Times New Roman"/>
-          <w:b/>
-          <w:sz w:val="28"/>
-          <w:szCs w:val="28"/>
-        </w:rPr>
-      </w:pPr>
-      <w:r>
-        <w:rPr>
-          <w:rFonts w:ascii="Times New Roman" w:hAnsi="Times New Roman" w:cs="Times New Roman"/>
-          <w:b/>
-          <w:sz w:val="28"/>
-          <w:szCs w:val="28"/>
-        </w:rPr>
-        <w:t xml:space="preserve">Опишите архитектуру веб-сервера </w:t>
-      </w:r>
-      <w:proofErr w:type="spellStart"/>
-      <w:r>
-        <w:rPr>
-          <w:rFonts w:ascii="Times New Roman" w:hAnsi="Times New Roman" w:cs="Times New Roman"/>
-          <w:b/>
-          <w:sz w:val="28"/>
-          <w:szCs w:val="28"/>
-        </w:rPr>
-        <w:t>Apache</w:t>
-      </w:r>
-      <w:proofErr w:type="spellEnd"/>
-      <w:r>
-        <w:rPr>
-          <w:rFonts w:ascii="Times New Roman" w:hAnsi="Times New Roman" w:cs="Times New Roman"/>
-          <w:b/>
-          <w:sz w:val="28"/>
-          <w:szCs w:val="28"/>
-        </w:rPr>
-        <w:t xml:space="preserve">. </w:t>
-      </w:r>
-    </w:p>
-    <w:p>
-      <w:pPr>
-        <w:jc w:val="both"/>
-        <w:rPr>
-          <w:rFonts w:ascii="Times New Roman" w:hAnsi="Times New Roman" w:cs="Times New Roman"/>
-          <w:b/>
-          <w:sz w:val="28"/>
-          <w:szCs w:val="28"/>
-        </w:rPr>
-      </w:pPr>
-      <w:r>
-        <w:t xml:space="preserve">В архитектуру </w:t>
-      </w:r>
-      <w:proofErr w:type="spellStart"/>
-      <w:r>
-        <w:t>Apache</w:t>
-      </w:r>
-      <w:proofErr w:type="spellEnd"/>
-      <w:r>
-        <w:t xml:space="preserve"> входит: простое ядро, </w:t>
-      </w:r>
-      <w:proofErr w:type="spellStart"/>
-      <w:r>
-        <w:t>платформо</w:t>
-      </w:r>
-      <w:proofErr w:type="spellEnd"/>
-      <w:r>
-        <w:t xml:space="preserve">-зависимый уровень (APR), и модули. Любое приложение для </w:t>
-      </w:r>
-      <w:proofErr w:type="spellStart"/>
-      <w:r>
-        <w:t>Apache</w:t>
-      </w:r>
-      <w:proofErr w:type="spellEnd"/>
-      <w:r>
-        <w:t xml:space="preserve"> - даже простейшее, обслуживающее "дефолтную" страницу </w:t>
-      </w:r>
-      <w:proofErr w:type="spellStart"/>
-      <w:r>
-        <w:t>Apache</w:t>
-      </w:r>
-      <w:proofErr w:type="spellEnd"/>
-      <w:r>
-        <w:t xml:space="preserve"> "</w:t>
-      </w:r>
-      <w:proofErr w:type="spellStart"/>
-      <w:r>
-        <w:t>It</w:t>
-      </w:r>
-      <w:proofErr w:type="spellEnd"/>
-      <w:r>
-        <w:t xml:space="preserve"> </w:t>
-      </w:r>
-      <w:proofErr w:type="spellStart"/>
-      <w:r>
-        <w:t>worked</w:t>
-      </w:r>
-      <w:proofErr w:type="spellEnd"/>
-      <w:r>
-        <w:t xml:space="preserve">" - использует несколько модулей. Пользователи </w:t>
-      </w:r>
-      <w:proofErr w:type="spellStart"/>
-      <w:r>
-        <w:t>Apache</w:t>
-      </w:r>
-      <w:proofErr w:type="spellEnd"/>
-      <w:r>
-        <w:t xml:space="preserve"> не нуждаются в знании этого, но для разработчика программ, понимание модулей и API модуля </w:t>
-      </w:r>
-      <w:proofErr w:type="spellStart"/>
-      <w:r>
-        <w:t>Apache</w:t>
-      </w:r>
-      <w:proofErr w:type="spellEnd"/>
-      <w:r>
-        <w:t xml:space="preserve"> является необходимым знанием при работе с </w:t>
-      </w:r>
-      <w:proofErr w:type="spellStart"/>
-      <w:r>
-        <w:t>Apache</w:t>
-      </w:r>
-      <w:proofErr w:type="spellEnd"/>
-      <w:r>
-        <w:t>. Большинство, но не все модули, связаны с различными аспектами обработки НТТР запроса. Преимущество модульного подхода состоит в том, что он позволяет фокусировать модуль на специфическую задачу, игнорируя при этом другие аспекты НТТР, не касающиеся данной задачи.</w:t>
-      </w:r>
-    </w:p>
-    <w:p>
-      <w:pPr>
-        <w:pStyle w:val="a6"/>
-        <w:numPr>
-          <w:ilvl w:val="0"/>
-          <w:numId w:val="9"/>
-        </w:numPr>
-        <w:jc w:val="both"/>
-        <w:rPr>
-          <w:rFonts w:ascii="Times New Roman" w:hAnsi="Times New Roman" w:cs="Times New Roman"/>
-          <w:b/>
-          <w:sz w:val="28"/>
-          <w:szCs w:val="28"/>
-        </w:rPr>
-      </w:pPr>
-      <w:r>
-        <w:rPr>
-          <w:rFonts w:ascii="Times New Roman" w:hAnsi="Times New Roman" w:cs="Times New Roman"/>
-          <w:b/>
-          <w:sz w:val="28"/>
-          <w:szCs w:val="28"/>
-        </w:rPr>
-        <w:t xml:space="preserve">Опишите функции ядра веб-сервера </w:t>
-      </w:r>
-      <w:proofErr w:type="spellStart"/>
-      <w:r>
-        <w:rPr>
-          <w:rFonts w:ascii="Times New Roman" w:hAnsi="Times New Roman" w:cs="Times New Roman"/>
-          <w:b/>
-          <w:sz w:val="28"/>
-          <w:szCs w:val="28"/>
-        </w:rPr>
-        <w:t>Apache</w:t>
-      </w:r>
-      <w:proofErr w:type="spellEnd"/>
-      <w:r>
-        <w:rPr>
-          <w:rFonts w:ascii="Times New Roman" w:hAnsi="Times New Roman" w:cs="Times New Roman"/>
-          <w:b/>
-          <w:sz w:val="28"/>
-          <w:szCs w:val="28"/>
-        </w:rPr>
-        <w:t xml:space="preserve">. </w:t>
-      </w:r>
-    </w:p>
-    <w:p>
-      <w:pPr>
-        <w:jc w:val="both"/>
-        <w:rPr>
-          <w:rFonts w:ascii="Times New Roman" w:hAnsi="Times New Roman" w:cs="Times New Roman"/>
-          <w:b/>
-          <w:sz w:val="28"/>
-          <w:szCs w:val="28"/>
-        </w:rPr>
-      </w:pPr>
-      <w:r>
-        <w:t xml:space="preserve">Ядро HTTP сервера </w:t>
-      </w:r>
-      <w:proofErr w:type="spellStart"/>
-      <w:r>
-        <w:t>Apache</w:t>
-      </w:r>
-      <w:proofErr w:type="spellEnd"/>
-      <w:r>
-        <w:t xml:space="preserve"> разрабатывается фондом </w:t>
-      </w:r>
-      <w:proofErr w:type="spellStart"/>
-      <w:r>
-        <w:t>Apache</w:t>
-      </w:r>
-      <w:proofErr w:type="spellEnd"/>
-      <w:r>
-        <w:t xml:space="preserve"> </w:t>
-      </w:r>
-      <w:proofErr w:type="spellStart"/>
-      <w:r>
-        <w:t>Software</w:t>
-      </w:r>
-      <w:proofErr w:type="spellEnd"/>
-      <w:r>
-        <w:t xml:space="preserve"> </w:t>
-      </w:r>
-      <w:proofErr w:type="spellStart"/>
-      <w:r>
-        <w:t>Foundation</w:t>
-      </w:r>
-      <w:proofErr w:type="spellEnd"/>
-      <w:r>
-        <w:t>, который поддерживает огромное количество разработчиков по всему миру. Его основными функциями являются: 1. Передача данных по HTTP. 2. Обработка файлов. 3. Загрузка и поддержка модулей. Сервер может функционировать без дополнительных модулей, однако в этом случае, его возможности крайне ограничены.</w:t>
-      </w:r>
-    </w:p>
-    <w:p>
-      <w:pPr>
-        <w:pStyle w:val="a6"/>
-        <w:numPr>
-          <w:ilvl w:val="0"/>
-          <w:numId w:val="9"/>
-        </w:numPr>
-        <w:jc w:val="both"/>
-        <w:rPr>
-          <w:rFonts w:ascii="Times New Roman" w:hAnsi="Times New Roman" w:cs="Times New Roman"/>
-          <w:b/>
-          <w:sz w:val="28"/>
-          <w:szCs w:val="28"/>
-        </w:rPr>
-      </w:pPr>
-      <w:r>
-        <w:rPr>
-          <w:rFonts w:ascii="Times New Roman" w:hAnsi="Times New Roman" w:cs="Times New Roman"/>
-          <w:b/>
-          <w:sz w:val="28"/>
-          <w:szCs w:val="28"/>
-        </w:rPr>
-        <w:t xml:space="preserve">Опишите конфигурацию веб-сервера </w:t>
-      </w:r>
-      <w:proofErr w:type="spellStart"/>
-      <w:r>
-        <w:rPr>
-          <w:rFonts w:ascii="Times New Roman" w:hAnsi="Times New Roman" w:cs="Times New Roman"/>
-          <w:b/>
-          <w:sz w:val="28"/>
-          <w:szCs w:val="28"/>
-        </w:rPr>
-        <w:t>Apache</w:t>
-      </w:r>
-      <w:proofErr w:type="spellEnd"/>
-      <w:r>
-        <w:rPr>
-          <w:rFonts w:ascii="Times New Roman" w:hAnsi="Times New Roman" w:cs="Times New Roman"/>
-          <w:b/>
-          <w:sz w:val="28"/>
-          <w:szCs w:val="28"/>
-        </w:rPr>
-        <w:t xml:space="preserve">. </w:t>
-      </w:r>
-    </w:p>
-    <w:p>
-      <w:pPr>
-        <w:jc w:val="both"/>
-        <w:rPr>
-          <w:rFonts w:ascii="Times New Roman" w:hAnsi="Times New Roman" w:cs="Times New Roman"/>
-          <w:b/>
-          <w:sz w:val="28"/>
-          <w:szCs w:val="28"/>
-        </w:rPr>
-      </w:pPr>
-      <w:r>
-        <w:t xml:space="preserve">Конфигурацию </w:t>
-      </w:r>
-      <w:proofErr w:type="spellStart"/>
-      <w:r>
-        <w:t>Apache</w:t>
-      </w:r>
-      <w:proofErr w:type="spellEnd"/>
-      <w:r>
-        <w:t>, можно разделить на три основных уровня: 1. Конфигурация сервера. 2. Конфигурация виртуального хоста. 3. Конфигурация уровней каталога. Все настройки осуществляются при помощи специальных текстовых файлов, со своим собственным языком, который основан на блоках директив. С их помощью, могут быть изменены практически все параметры ядра. Большинство модулей, имеет свои собственные параметры. Также они достаточно часто используют для своей работы настроечные файлы операционных систем. Ряд настроек можно задавать с помощью параметров командной строки.</w:t>
       </w:r>
     </w:p>
     <w:p>
@@ -4544,51 +6656,2363 @@
         <w:jc w:val="both"/>
         <w:rPr>
           <w:rFonts w:ascii="Times New Roman" w:hAnsi="Times New Roman" w:cs="Times New Roman"/>
-          <w:sz w:val="28"/>
-          <w:szCs w:val="28"/>
-        </w:rPr>
-      </w:pPr>
-      <w:r>
-        <w:rPr>
-          <w:rFonts w:ascii="Times New Roman" w:hAnsi="Times New Roman" w:cs="Times New Roman"/>
-          <w:b/>
-          <w:sz w:val="28"/>
-          <w:szCs w:val="28"/>
-        </w:rPr>
-        <w:t xml:space="preserve">Что такое URI, URL и чем они различаются. </w:t>
-      </w:r>
-      <w:r>
-        <w:rPr>
-          <w:rFonts w:ascii="Times New Roman" w:hAnsi="Times New Roman" w:cs="Times New Roman"/>
-          <w:b/>
-          <w:sz w:val="28"/>
-          <w:szCs w:val="28"/>
-        </w:rPr>
-        <w:cr/>
-      </w:r>
-      <w:r>
-        <w:rPr>
-          <w:rFonts w:ascii="Times New Roman" w:hAnsi="Times New Roman" w:cs="Times New Roman"/>
-          <w:sz w:val="28"/>
-          <w:szCs w:val="28"/>
-        </w:rPr>
-        <w:t>Целью запроса слу</w:t>
-      </w:r>
-      <w:r>
-        <w:rPr>
-          <w:rFonts w:ascii="Times New Roman" w:hAnsi="Times New Roman" w:cs="Times New Roman"/>
-          <w:sz w:val="28"/>
-          <w:szCs w:val="28"/>
-        </w:rPr>
-        <w:t>жит некий ресурс, который опре</w:t>
-      </w:r>
-      <w:r>
-        <w:rPr>
-          <w:rFonts w:ascii="Times New Roman" w:hAnsi="Times New Roman" w:cs="Times New Roman"/>
-          <w:sz w:val="28"/>
-          <w:szCs w:val="28"/>
-        </w:rPr>
-        <w:t>деляется единым идентификатором ресурса − URI (</w:t>
+          <w:b/>
+          <w:sz w:val="28"/>
+          <w:szCs w:val="28"/>
+        </w:rPr>
+      </w:pPr>
+      <w:r>
+        <w:rPr>
+          <w:rFonts w:ascii="Times New Roman" w:hAnsi="Times New Roman"/>
+          <w:b/>
+          <w:sz w:val="28"/>
+        </w:rPr>
+        <w:t xml:space="preserve"> </w:t>
+      </w:r>
+      <w:r>
+        <w:rPr>
+          <w:rFonts w:ascii="Times New Roman" w:hAnsi="Times New Roman"/>
+          <w:b/>
+          <w:sz w:val="28"/>
+        </w:rPr>
+        <w:t xml:space="preserve">Назовите основные отличия CGI от </w:t>
+      </w:r>
+      <w:proofErr w:type="spellStart"/>
+      <w:r>
+        <w:rPr>
+          <w:rFonts w:ascii="Times New Roman" w:hAnsi="Times New Roman"/>
+          <w:b/>
+          <w:sz w:val="28"/>
+        </w:rPr>
+        <w:t>FastCGI</w:t>
+      </w:r>
+      <w:proofErr w:type="spellEnd"/>
+      <w:r>
+        <w:rPr>
+          <w:rFonts w:ascii="Times New Roman" w:hAnsi="Times New Roman"/>
+          <w:b/>
+          <w:sz w:val="28"/>
+        </w:rPr>
+        <w:t>.</w:t>
+      </w:r>
+    </w:p>
+    <w:p>
+      <w:pPr>
+        <w:spacing w:line="360" w:lineRule="auto"/>
+        <w:ind w:firstLine="709"/>
+        <w:rPr>
+          <w:rFonts w:ascii="Times New Roman" w:hAnsi="Times New Roman"/>
+          <w:sz w:val="28"/>
+        </w:rPr>
+      </w:pPr>
+      <w:proofErr w:type="spellStart"/>
+      <w:r>
+        <w:rPr>
+          <w:rFonts w:ascii="Times New Roman" w:hAnsi="Times New Roman"/>
+          <w:sz w:val="28"/>
+        </w:rPr>
+        <w:t>FastCGI</w:t>
+      </w:r>
+      <w:proofErr w:type="spellEnd"/>
+      <w:r>
+        <w:rPr>
+          <w:rFonts w:ascii="Times New Roman" w:hAnsi="Times New Roman"/>
+          <w:sz w:val="28"/>
+        </w:rPr>
+        <w:t xml:space="preserve"> не только наследует преимущества CGI, но также добавляет несколько новых функций.</w:t>
+      </w:r>
+    </w:p>
+    <w:p>
+      <w:pPr>
+        <w:spacing w:line="360" w:lineRule="auto"/>
+        <w:ind w:firstLine="709"/>
+        <w:jc w:val="both"/>
+        <w:rPr>
+          <w:rFonts w:ascii="Times New Roman" w:hAnsi="Times New Roman"/>
+          <w:sz w:val="28"/>
+        </w:rPr>
+      </w:pPr>
+      <w:r>
+        <w:rPr>
+          <w:rFonts w:ascii="Times New Roman" w:hAnsi="Times New Roman"/>
+          <w:sz w:val="28"/>
+        </w:rPr>
+        <w:t xml:space="preserve">Распределенные вычисления: мы можем запускать приложения </w:t>
+      </w:r>
+      <w:proofErr w:type="spellStart"/>
+      <w:r>
+        <w:rPr>
+          <w:rFonts w:ascii="Times New Roman" w:hAnsi="Times New Roman"/>
+          <w:sz w:val="28"/>
+        </w:rPr>
+        <w:t>FastCGI</w:t>
+      </w:r>
+      <w:proofErr w:type="spellEnd"/>
+      <w:r>
+        <w:rPr>
+          <w:rFonts w:ascii="Times New Roman" w:hAnsi="Times New Roman"/>
+          <w:sz w:val="28"/>
+        </w:rPr>
+        <w:t xml:space="preserve"> на машинах, отличных от веб-сервера. Распределенные вычисления - это проверенная технология, которая применяется для: настройки и подключения </w:t>
+      </w:r>
+      <w:r>
+        <w:rPr>
+          <w:rFonts w:ascii="Times New Roman" w:hAnsi="Times New Roman"/>
+          <w:sz w:val="28"/>
+        </w:rPr>
+        <w:lastRenderedPageBreak/>
+        <w:t>существующих совместны</w:t>
+      </w:r>
+      <w:r>
+        <w:rPr>
+          <w:rFonts w:ascii="Times New Roman" w:hAnsi="Times New Roman"/>
+          <w:sz w:val="28"/>
+        </w:rPr>
+        <w:t xml:space="preserve">х систем, полного использования </w:t>
+      </w:r>
+      <w:r>
+        <w:rPr>
+          <w:rFonts w:ascii="Times New Roman" w:hAnsi="Times New Roman"/>
+          <w:sz w:val="28"/>
+        </w:rPr>
+        <w:t>производительности системы и повышения безопасности системы (например, брандмауэров)</w:t>
+      </w:r>
+      <w:r>
+        <w:rPr>
+          <w:rFonts w:ascii="Times New Roman" w:hAnsi="Times New Roman"/>
+          <w:sz w:val="28"/>
+        </w:rPr>
+        <w:t>.</w:t>
+      </w:r>
+    </w:p>
+    <w:p>
+      <w:pPr>
+        <w:spacing w:line="360" w:lineRule="auto"/>
+        <w:ind w:firstLine="709"/>
+        <w:jc w:val="both"/>
+        <w:rPr>
+          <w:rFonts w:ascii="Times New Roman" w:hAnsi="Times New Roman"/>
+          <w:sz w:val="28"/>
+        </w:rPr>
+      </w:pPr>
+      <w:r>
+        <w:rPr>
+          <w:rFonts w:ascii="Times New Roman" w:hAnsi="Times New Roman"/>
+          <w:sz w:val="28"/>
+        </w:rPr>
+        <w:t>Множество ролей и ра</w:t>
+      </w:r>
+      <w:r>
+        <w:rPr>
+          <w:rFonts w:ascii="Times New Roman" w:hAnsi="Times New Roman"/>
+          <w:sz w:val="28"/>
+        </w:rPr>
+        <w:t xml:space="preserve">сширяемых ролей: приложения CGI </w:t>
+      </w:r>
+      <w:r>
+        <w:rPr>
+          <w:rFonts w:ascii="Times New Roman" w:hAnsi="Times New Roman"/>
+          <w:sz w:val="28"/>
+        </w:rPr>
+        <w:t>обрабатывают HTTP-запро</w:t>
+      </w:r>
+      <w:r>
+        <w:rPr>
+          <w:rFonts w:ascii="Times New Roman" w:hAnsi="Times New Roman"/>
+          <w:sz w:val="28"/>
+        </w:rPr>
+        <w:t xml:space="preserve">сы и предоставляют возвращаемые </w:t>
+      </w:r>
+      <w:r>
+        <w:rPr>
+          <w:rFonts w:ascii="Times New Roman" w:hAnsi="Times New Roman"/>
+          <w:sz w:val="28"/>
+        </w:rPr>
+        <w:t>значения.</w:t>
+      </w:r>
+      <w:r>
+        <w:rPr>
+          <w:rFonts w:ascii="Times New Roman" w:hAnsi="Times New Roman"/>
+          <w:sz w:val="28"/>
+        </w:rPr>
+        <w:t xml:space="preserve"> </w:t>
+      </w:r>
+      <w:r>
+        <w:rPr>
+          <w:rFonts w:ascii="Times New Roman" w:hAnsi="Times New Roman"/>
+          <w:sz w:val="28"/>
+        </w:rPr>
+        <w:t xml:space="preserve">Функции </w:t>
+      </w:r>
+      <w:proofErr w:type="spellStart"/>
+      <w:r>
+        <w:rPr>
+          <w:rFonts w:ascii="Times New Roman" w:hAnsi="Times New Roman"/>
+          <w:sz w:val="28"/>
+        </w:rPr>
+        <w:t>FastCGI</w:t>
+      </w:r>
+      <w:proofErr w:type="spellEnd"/>
+      <w:r>
+        <w:rPr>
+          <w:rFonts w:ascii="Times New Roman" w:hAnsi="Times New Roman"/>
+          <w:sz w:val="28"/>
+        </w:rPr>
+        <w:t xml:space="preserve"> не ограничиваются этим, например, он выполняет модульную аутентификацию и проверки идентичности, а также конвертирует форматы данных. Эти особенности </w:t>
+      </w:r>
+      <w:proofErr w:type="spellStart"/>
+      <w:r>
+        <w:rPr>
+          <w:rFonts w:ascii="Times New Roman" w:hAnsi="Times New Roman"/>
+          <w:sz w:val="28"/>
+        </w:rPr>
+        <w:t>FastCGI</w:t>
+      </w:r>
+      <w:proofErr w:type="spellEnd"/>
+      <w:r>
+        <w:rPr>
+          <w:rFonts w:ascii="Times New Roman" w:hAnsi="Times New Roman"/>
+          <w:sz w:val="28"/>
+        </w:rPr>
+        <w:t xml:space="preserve"> позволяют играть больше ролей в будущем.</w:t>
+      </w:r>
+    </w:p>
+    <w:p>
+      <w:pPr>
+        <w:pStyle w:val="a6"/>
+        <w:numPr>
+          <w:ilvl w:val="0"/>
+          <w:numId w:val="9"/>
+        </w:numPr>
+        <w:spacing w:line="360" w:lineRule="auto"/>
+        <w:rPr>
+          <w:rFonts w:ascii="Times New Roman" w:hAnsi="Times New Roman"/>
+          <w:b/>
+          <w:sz w:val="28"/>
+        </w:rPr>
+      </w:pPr>
+      <w:r>
+        <w:rPr>
+          <w:rFonts w:ascii="Times New Roman" w:hAnsi="Times New Roman"/>
+          <w:b/>
+          <w:sz w:val="28"/>
+        </w:rPr>
+        <w:t xml:space="preserve"> </w:t>
+      </w:r>
+      <w:r>
+        <w:rPr>
+          <w:rFonts w:ascii="Times New Roman" w:hAnsi="Times New Roman"/>
+          <w:b/>
+          <w:sz w:val="28"/>
+        </w:rPr>
+        <w:t>Что такое менеджер процессов?</w:t>
+      </w:r>
+    </w:p>
+    <w:p>
+      <w:pPr>
+        <w:spacing w:line="360" w:lineRule="auto"/>
+        <w:ind w:firstLine="709"/>
+        <w:rPr>
+          <w:rFonts w:ascii="Times New Roman" w:hAnsi="Times New Roman"/>
+          <w:sz w:val="28"/>
+        </w:rPr>
+      </w:pPr>
+      <w:r>
+        <w:rPr>
+          <w:rFonts w:ascii="Times New Roman" w:hAnsi="Times New Roman"/>
+          <w:sz w:val="28"/>
+        </w:rPr>
+        <w:t>Менеджер процессов</w:t>
+      </w:r>
+      <w:r>
+        <w:rPr>
+          <w:rFonts w:ascii="Times New Roman" w:hAnsi="Times New Roman"/>
+          <w:sz w:val="28"/>
+        </w:rPr>
+        <w:t xml:space="preserve"> является посредником между веб-с</w:t>
+      </w:r>
+      <w:r>
+        <w:rPr>
+          <w:rFonts w:ascii="Times New Roman" w:hAnsi="Times New Roman"/>
+          <w:sz w:val="28"/>
+        </w:rPr>
+        <w:t xml:space="preserve">ервером и серверами приложений. </w:t>
+      </w:r>
+      <w:r>
+        <w:rPr>
+          <w:rFonts w:ascii="Times New Roman" w:hAnsi="Times New Roman"/>
+          <w:sz w:val="28"/>
+        </w:rPr>
+        <w:t>Это несколько усложняет схему, так как настраивать и сопровождать приходится большее количество служб, но в то же время открывает более широкие возможности, позволяя настроить каждый элемент сервера исключительно для</w:t>
+      </w:r>
+      <w:r>
+        <w:rPr>
+          <w:rFonts w:ascii="Times New Roman" w:hAnsi="Times New Roman"/>
+          <w:sz w:val="28"/>
+        </w:rPr>
+        <w:t xml:space="preserve"> </w:t>
+      </w:r>
+      <w:r>
+        <w:rPr>
+          <w:rFonts w:ascii="Times New Roman" w:hAnsi="Times New Roman"/>
+          <w:sz w:val="28"/>
+        </w:rPr>
+        <w:t>решения своих задач.</w:t>
+      </w:r>
+    </w:p>
+    <w:p>
+      <w:pPr>
+        <w:pStyle w:val="a6"/>
+        <w:numPr>
+          <w:ilvl w:val="0"/>
+          <w:numId w:val="9"/>
+        </w:numPr>
+        <w:spacing w:line="360" w:lineRule="auto"/>
+        <w:rPr>
+          <w:rFonts w:ascii="Times New Roman" w:hAnsi="Times New Roman"/>
+          <w:b/>
+          <w:sz w:val="28"/>
+        </w:rPr>
+      </w:pPr>
+      <w:r>
+        <w:rPr>
+          <w:rFonts w:ascii="Times New Roman" w:hAnsi="Times New Roman"/>
+          <w:b/>
+          <w:sz w:val="28"/>
+        </w:rPr>
+        <w:t xml:space="preserve"> </w:t>
+      </w:r>
+      <w:r>
+        <w:rPr>
+          <w:rFonts w:ascii="Times New Roman" w:hAnsi="Times New Roman"/>
+          <w:b/>
+          <w:sz w:val="28"/>
+        </w:rPr>
+        <w:t>Что такое PHP-FPM?</w:t>
+      </w:r>
+    </w:p>
+    <w:p>
+      <w:pPr>
+        <w:spacing w:line="360" w:lineRule="auto"/>
+        <w:ind w:firstLine="709"/>
+        <w:rPr>
+          <w:rFonts w:ascii="Times New Roman" w:hAnsi="Times New Roman"/>
+          <w:sz w:val="28"/>
+        </w:rPr>
+      </w:pPr>
+      <w:r>
+        <w:rPr>
+          <w:rFonts w:ascii="Times New Roman" w:hAnsi="Times New Roman"/>
+          <w:sz w:val="28"/>
+        </w:rPr>
+        <w:t xml:space="preserve">PHP-FPM — программный пакет, позволяющий выполнить обработку скриптов, написанных на языке PHP. Включен в состав PHP с версии 5.3.3, для более ранних версий необходима установка отдельно. Является альтернативой </w:t>
+      </w:r>
+      <w:proofErr w:type="spellStart"/>
+      <w:r>
+        <w:rPr>
+          <w:rFonts w:ascii="Times New Roman" w:hAnsi="Times New Roman"/>
+          <w:sz w:val="28"/>
+        </w:rPr>
+        <w:t>FastCGI</w:t>
+      </w:r>
+      <w:proofErr w:type="spellEnd"/>
+      <w:r>
+        <w:rPr>
+          <w:rFonts w:ascii="Times New Roman" w:hAnsi="Times New Roman"/>
+          <w:sz w:val="28"/>
+        </w:rPr>
+        <w:t xml:space="preserve"> — протоколу взаимодействия веб-сервера с программами. FPM расшифровывается как </w:t>
+      </w:r>
+      <w:proofErr w:type="spellStart"/>
+      <w:r>
+        <w:rPr>
+          <w:rFonts w:ascii="Times New Roman" w:hAnsi="Times New Roman"/>
+          <w:sz w:val="28"/>
+        </w:rPr>
+        <w:t>Fastcgi</w:t>
+      </w:r>
+      <w:proofErr w:type="spellEnd"/>
+      <w:r>
+        <w:rPr>
+          <w:rFonts w:ascii="Times New Roman" w:hAnsi="Times New Roman"/>
+          <w:sz w:val="28"/>
+        </w:rPr>
+        <w:t xml:space="preserve"> </w:t>
+      </w:r>
+      <w:proofErr w:type="spellStart"/>
+      <w:r>
+        <w:rPr>
+          <w:rFonts w:ascii="Times New Roman" w:hAnsi="Times New Roman"/>
+          <w:sz w:val="28"/>
+        </w:rPr>
+        <w:t>Process</w:t>
+      </w:r>
+      <w:proofErr w:type="spellEnd"/>
+      <w:r>
+        <w:rPr>
+          <w:rFonts w:ascii="Times New Roman" w:hAnsi="Times New Roman"/>
+          <w:sz w:val="28"/>
+        </w:rPr>
+        <w:t xml:space="preserve"> </w:t>
+      </w:r>
+      <w:proofErr w:type="spellStart"/>
+      <w:r>
+        <w:rPr>
+          <w:rFonts w:ascii="Times New Roman" w:hAnsi="Times New Roman"/>
+          <w:sz w:val="28"/>
+        </w:rPr>
+        <w:t>Manager</w:t>
+      </w:r>
+      <w:proofErr w:type="spellEnd"/>
+      <w:r>
+        <w:rPr>
+          <w:rFonts w:ascii="Times New Roman" w:hAnsi="Times New Roman"/>
+          <w:sz w:val="28"/>
+        </w:rPr>
+        <w:t>.</w:t>
+      </w:r>
+    </w:p>
+    <w:p>
+      <w:pPr>
+        <w:pStyle w:val="a6"/>
+        <w:numPr>
+          <w:ilvl w:val="0"/>
+          <w:numId w:val="9"/>
+        </w:numPr>
+        <w:spacing w:line="360" w:lineRule="auto"/>
+        <w:rPr>
+          <w:rFonts w:ascii="Times New Roman" w:hAnsi="Times New Roman"/>
+          <w:b/>
+          <w:sz w:val="28"/>
+        </w:rPr>
+      </w:pPr>
+      <w:r>
+        <w:rPr>
+          <w:rFonts w:ascii="Times New Roman" w:hAnsi="Times New Roman"/>
+          <w:b/>
+          <w:sz w:val="28"/>
+        </w:rPr>
+        <w:t xml:space="preserve"> </w:t>
+      </w:r>
+      <w:r>
+        <w:rPr>
+          <w:rFonts w:ascii="Times New Roman" w:hAnsi="Times New Roman"/>
+          <w:b/>
+          <w:sz w:val="28"/>
+        </w:rPr>
+        <w:t xml:space="preserve">Что такое </w:t>
+      </w:r>
+      <w:proofErr w:type="spellStart"/>
+      <w:r>
+        <w:rPr>
+          <w:rFonts w:ascii="Times New Roman" w:hAnsi="Times New Roman"/>
+          <w:b/>
+          <w:sz w:val="28"/>
+        </w:rPr>
+        <w:t>Spawn-fcgi</w:t>
+      </w:r>
+      <w:proofErr w:type="spellEnd"/>
+      <w:r>
+        <w:rPr>
+          <w:rFonts w:ascii="Times New Roman" w:hAnsi="Times New Roman"/>
+          <w:b/>
+          <w:sz w:val="28"/>
+        </w:rPr>
+        <w:t>?</w:t>
+      </w:r>
+    </w:p>
+    <w:p>
+      <w:pPr>
+        <w:spacing w:line="360" w:lineRule="auto"/>
+        <w:ind w:firstLine="709"/>
+        <w:rPr>
+          <w:rFonts w:ascii="Times New Roman" w:hAnsi="Times New Roman"/>
+          <w:sz w:val="28"/>
+        </w:rPr>
+      </w:pPr>
+      <w:proofErr w:type="spellStart"/>
+      <w:r>
+        <w:rPr>
+          <w:rFonts w:ascii="Times New Roman" w:hAnsi="Times New Roman"/>
+          <w:sz w:val="28"/>
+        </w:rPr>
+        <w:t>Spawn-fcgi</w:t>
+      </w:r>
+      <w:proofErr w:type="spellEnd"/>
+      <w:r>
+        <w:rPr>
+          <w:rFonts w:ascii="Times New Roman" w:hAnsi="Times New Roman"/>
+          <w:sz w:val="28"/>
+        </w:rPr>
+        <w:t xml:space="preserve"> используется для запуска удаленных и локальных </w:t>
+      </w:r>
+      <w:proofErr w:type="spellStart"/>
+      <w:r>
+        <w:rPr>
+          <w:rFonts w:ascii="Times New Roman" w:hAnsi="Times New Roman"/>
+          <w:sz w:val="28"/>
+        </w:rPr>
+        <w:t>FastCGI</w:t>
+      </w:r>
+      <w:proofErr w:type="spellEnd"/>
+      <w:r>
+        <w:rPr>
+          <w:rFonts w:ascii="Times New Roman" w:hAnsi="Times New Roman"/>
+          <w:sz w:val="28"/>
+        </w:rPr>
+        <w:t xml:space="preserve"> процессов.</w:t>
+      </w:r>
+    </w:p>
+    <w:p>
+      <w:pPr>
+        <w:pStyle w:val="a6"/>
+        <w:numPr>
+          <w:ilvl w:val="0"/>
+          <w:numId w:val="9"/>
+        </w:numPr>
+        <w:spacing w:line="360" w:lineRule="auto"/>
+        <w:rPr>
+          <w:rFonts w:ascii="Times New Roman" w:hAnsi="Times New Roman"/>
+          <w:b/>
+          <w:sz w:val="28"/>
+        </w:rPr>
+      </w:pPr>
+      <w:r>
+        <w:rPr>
+          <w:rFonts w:ascii="Times New Roman" w:hAnsi="Times New Roman"/>
+          <w:b/>
+          <w:sz w:val="28"/>
+        </w:rPr>
+        <w:t xml:space="preserve"> </w:t>
+      </w:r>
+      <w:r>
+        <w:rPr>
+          <w:rFonts w:ascii="Times New Roman" w:hAnsi="Times New Roman"/>
+          <w:b/>
+          <w:sz w:val="28"/>
+        </w:rPr>
+        <w:t xml:space="preserve">Что такое </w:t>
+      </w:r>
+      <w:proofErr w:type="spellStart"/>
+      <w:r>
+        <w:rPr>
+          <w:rFonts w:ascii="Times New Roman" w:hAnsi="Times New Roman"/>
+          <w:b/>
+          <w:sz w:val="28"/>
+        </w:rPr>
+        <w:t>Lighttpd</w:t>
+      </w:r>
+      <w:proofErr w:type="spellEnd"/>
+      <w:r>
+        <w:rPr>
+          <w:rFonts w:ascii="Times New Roman" w:hAnsi="Times New Roman"/>
+          <w:b/>
+          <w:sz w:val="28"/>
+        </w:rPr>
+        <w:t>?</w:t>
+      </w:r>
+    </w:p>
+    <w:p>
+      <w:pPr>
+        <w:spacing w:line="360" w:lineRule="auto"/>
+        <w:ind w:firstLine="709"/>
+        <w:jc w:val="both"/>
+        <w:rPr>
+          <w:rFonts w:ascii="Times New Roman" w:hAnsi="Times New Roman"/>
+          <w:sz w:val="28"/>
+        </w:rPr>
+      </w:pPr>
+      <w:proofErr w:type="spellStart"/>
+      <w:r>
+        <w:rPr>
+          <w:rFonts w:ascii="Times New Roman" w:hAnsi="Times New Roman"/>
+          <w:sz w:val="28"/>
+        </w:rPr>
+        <w:lastRenderedPageBreak/>
+        <w:t>Lighttpd</w:t>
+      </w:r>
+      <w:proofErr w:type="spellEnd"/>
+      <w:r>
+        <w:rPr>
+          <w:rFonts w:ascii="Times New Roman" w:hAnsi="Times New Roman"/>
+          <w:sz w:val="28"/>
+        </w:rPr>
+        <w:t xml:space="preserve"> — веб-сервер, разрабатываемый с расчётом на скорость и защищённость, а также соответствие стандартам. Это свободное программное обеспечение, распространяемое по лицензии BSD.</w:t>
+      </w:r>
+    </w:p>
+    <w:p>
+      <w:pPr>
+        <w:pStyle w:val="a6"/>
+        <w:numPr>
+          <w:ilvl w:val="0"/>
+          <w:numId w:val="9"/>
+        </w:numPr>
+        <w:spacing w:line="360" w:lineRule="auto"/>
+        <w:rPr>
+          <w:rFonts w:ascii="Times New Roman" w:hAnsi="Times New Roman"/>
+          <w:b/>
+          <w:sz w:val="28"/>
+        </w:rPr>
+      </w:pPr>
+      <w:r>
+        <w:rPr>
+          <w:rFonts w:ascii="Times New Roman" w:hAnsi="Times New Roman"/>
+          <w:b/>
+          <w:sz w:val="28"/>
+        </w:rPr>
+        <w:t xml:space="preserve"> </w:t>
+      </w:r>
+      <w:r>
+        <w:rPr>
+          <w:rFonts w:ascii="Times New Roman" w:hAnsi="Times New Roman"/>
+          <w:b/>
+          <w:sz w:val="28"/>
+        </w:rPr>
+        <w:t xml:space="preserve">Что такое </w:t>
+      </w:r>
+      <w:proofErr w:type="spellStart"/>
+      <w:r>
+        <w:rPr>
+          <w:rFonts w:ascii="Times New Roman" w:hAnsi="Times New Roman"/>
+          <w:b/>
+          <w:sz w:val="28"/>
+        </w:rPr>
+        <w:t>chroot</w:t>
+      </w:r>
+      <w:proofErr w:type="spellEnd"/>
+      <w:r>
+        <w:rPr>
+          <w:rFonts w:ascii="Times New Roman" w:hAnsi="Times New Roman"/>
+          <w:b/>
+          <w:sz w:val="28"/>
+        </w:rPr>
+        <w:t xml:space="preserve"> окружение?</w:t>
+      </w:r>
+    </w:p>
+    <w:p>
+      <w:pPr>
+        <w:spacing w:line="360" w:lineRule="auto"/>
+        <w:ind w:firstLine="709"/>
+        <w:rPr>
+          <w:rFonts w:ascii="Times New Roman" w:hAnsi="Times New Roman"/>
+          <w:sz w:val="28"/>
+        </w:rPr>
+      </w:pPr>
+      <w:proofErr w:type="spellStart"/>
+      <w:r>
+        <w:rPr>
+          <w:rFonts w:ascii="Times New Roman" w:hAnsi="Times New Roman"/>
+          <w:sz w:val="28"/>
+        </w:rPr>
+        <w:t>Chroot</w:t>
+      </w:r>
+      <w:proofErr w:type="spellEnd"/>
+      <w:r>
+        <w:rPr>
+          <w:rFonts w:ascii="Times New Roman" w:hAnsi="Times New Roman"/>
+          <w:sz w:val="28"/>
+        </w:rPr>
+        <w:t xml:space="preserve"> окружение — способ запуска программ, системный вызов и просто команда, позволяющая изменить корневой каталог в системе.</w:t>
+      </w:r>
+    </w:p>
+    <w:p>
+      <w:pPr>
+        <w:pStyle w:val="a6"/>
+        <w:numPr>
+          <w:ilvl w:val="0"/>
+          <w:numId w:val="9"/>
+        </w:numPr>
+        <w:spacing w:line="360" w:lineRule="auto"/>
+        <w:rPr>
+          <w:rFonts w:ascii="Times New Roman" w:hAnsi="Times New Roman"/>
+          <w:b/>
+          <w:sz w:val="28"/>
+        </w:rPr>
+      </w:pPr>
+      <w:r>
+        <w:rPr>
+          <w:rFonts w:ascii="Times New Roman" w:hAnsi="Times New Roman"/>
+          <w:b/>
+          <w:sz w:val="28"/>
+        </w:rPr>
+        <w:t xml:space="preserve"> </w:t>
+      </w:r>
+      <w:r>
+        <w:rPr>
+          <w:rFonts w:ascii="Times New Roman" w:hAnsi="Times New Roman"/>
+          <w:b/>
+          <w:sz w:val="28"/>
+        </w:rPr>
+        <w:t xml:space="preserve">Опишите механизм взаимодействия серверов с использованием </w:t>
+      </w:r>
+      <w:proofErr w:type="spellStart"/>
+      <w:r>
+        <w:rPr>
+          <w:rFonts w:ascii="Times New Roman" w:hAnsi="Times New Roman"/>
+          <w:b/>
+          <w:sz w:val="28"/>
+        </w:rPr>
+        <w:t>FastCGI</w:t>
+      </w:r>
+      <w:proofErr w:type="spellEnd"/>
+      <w:r>
+        <w:rPr>
+          <w:rFonts w:ascii="Times New Roman" w:hAnsi="Times New Roman"/>
+          <w:b/>
+          <w:sz w:val="28"/>
+        </w:rPr>
+        <w:t>.</w:t>
+      </w:r>
+    </w:p>
+    <w:p>
+      <w:pPr>
+        <w:spacing w:line="360" w:lineRule="auto"/>
+        <w:ind w:firstLine="709"/>
+        <w:rPr>
+          <w:rFonts w:ascii="Times New Roman" w:hAnsi="Times New Roman"/>
+          <w:sz w:val="28"/>
+        </w:rPr>
+      </w:pPr>
+      <w:r>
+        <w:rPr>
+          <w:rFonts w:ascii="Times New Roman" w:hAnsi="Times New Roman"/>
+          <w:sz w:val="28"/>
+        </w:rPr>
+        <w:t xml:space="preserve">Веб сервер через </w:t>
+      </w:r>
+      <w:proofErr w:type="spellStart"/>
+      <w:r>
+        <w:rPr>
+          <w:rFonts w:ascii="Times New Roman" w:hAnsi="Times New Roman"/>
+          <w:sz w:val="28"/>
+        </w:rPr>
+        <w:t>FastCGI</w:t>
+      </w:r>
+      <w:proofErr w:type="spellEnd"/>
+      <w:r>
+        <w:rPr>
+          <w:rFonts w:ascii="Times New Roman" w:hAnsi="Times New Roman"/>
+          <w:sz w:val="28"/>
+        </w:rPr>
+        <w:t xml:space="preserve"> отправляет запрос к другому серверу (веб серверу, серверу баз данных и </w:t>
+      </w:r>
+      <w:proofErr w:type="spellStart"/>
+      <w:r>
+        <w:rPr>
+          <w:rFonts w:ascii="Times New Roman" w:hAnsi="Times New Roman"/>
+          <w:sz w:val="28"/>
+        </w:rPr>
+        <w:t>др</w:t>
+      </w:r>
+      <w:proofErr w:type="spellEnd"/>
+      <w:r>
+        <w:rPr>
+          <w:rFonts w:ascii="Times New Roman" w:hAnsi="Times New Roman"/>
+          <w:sz w:val="28"/>
+        </w:rPr>
+        <w:t>), и получает ответ.</w:t>
+      </w:r>
+    </w:p>
+    <w:p>
+      <w:pPr>
+        <w:pStyle w:val="a6"/>
+        <w:numPr>
+          <w:ilvl w:val="0"/>
+          <w:numId w:val="9"/>
+        </w:numPr>
+        <w:spacing w:line="360" w:lineRule="auto"/>
+        <w:rPr>
+          <w:rFonts w:ascii="Times New Roman" w:hAnsi="Times New Roman"/>
+          <w:b/>
+          <w:sz w:val="28"/>
+        </w:rPr>
+      </w:pPr>
+      <w:r>
+        <w:rPr>
+          <w:rFonts w:ascii="Times New Roman" w:hAnsi="Times New Roman"/>
+          <w:b/>
+          <w:sz w:val="28"/>
+        </w:rPr>
+        <w:t xml:space="preserve"> </w:t>
+      </w:r>
+      <w:r>
+        <w:rPr>
+          <w:rFonts w:ascii="Times New Roman" w:hAnsi="Times New Roman"/>
+          <w:b/>
+          <w:sz w:val="28"/>
+        </w:rPr>
+        <w:t xml:space="preserve">Опишите процесс </w:t>
+      </w:r>
+      <w:proofErr w:type="gramStart"/>
+      <w:r>
+        <w:rPr>
+          <w:rFonts w:ascii="Times New Roman" w:hAnsi="Times New Roman"/>
+          <w:b/>
+          <w:sz w:val="28"/>
+        </w:rPr>
+        <w:t>выбора</w:t>
+      </w:r>
+      <w:proofErr w:type="gramEnd"/>
+      <w:r>
+        <w:rPr>
+          <w:rFonts w:ascii="Times New Roman" w:hAnsi="Times New Roman"/>
+          <w:b/>
+          <w:sz w:val="28"/>
+        </w:rPr>
+        <w:t xml:space="preserve"> встроенного или внешнего менеджера процессов.</w:t>
+      </w:r>
+    </w:p>
+    <w:p>
+      <w:pPr>
+        <w:spacing w:line="360" w:lineRule="auto"/>
+        <w:ind w:firstLine="709"/>
+        <w:jc w:val="both"/>
+        <w:rPr>
+          <w:rFonts w:ascii="Times New Roman" w:hAnsi="Times New Roman"/>
+          <w:sz w:val="28"/>
+        </w:rPr>
+      </w:pPr>
+      <w:r>
+        <w:rPr>
+          <w:rFonts w:ascii="Times New Roman" w:hAnsi="Times New Roman"/>
+          <w:sz w:val="28"/>
+        </w:rPr>
+        <w:t>На практике, выбирая между встрое</w:t>
+      </w:r>
+      <w:r>
+        <w:rPr>
+          <w:rFonts w:ascii="Times New Roman" w:hAnsi="Times New Roman"/>
+          <w:sz w:val="28"/>
+        </w:rPr>
+        <w:t xml:space="preserve">нным менеджером и внешним, надо </w:t>
+      </w:r>
+      <w:r>
+        <w:rPr>
+          <w:rFonts w:ascii="Times New Roman" w:hAnsi="Times New Roman"/>
+          <w:sz w:val="28"/>
+        </w:rPr>
+        <w:t>оценить ситуацию и выбирать именно тот инструмент, который наиболее подходит запросам. Например, создавая простой сервер для нескольких сайтов на</w:t>
+      </w:r>
+      <w:r>
+        <w:rPr>
+          <w:rFonts w:ascii="Times New Roman" w:hAnsi="Times New Roman"/>
+          <w:sz w:val="28"/>
+        </w:rPr>
+        <w:t xml:space="preserve"> </w:t>
+      </w:r>
+      <w:r>
+        <w:rPr>
+          <w:rFonts w:ascii="Times New Roman" w:hAnsi="Times New Roman"/>
+          <w:sz w:val="28"/>
+        </w:rPr>
+        <w:t>типовых движках применение внешнего менеджера будет явно излишним.</w:t>
+      </w:r>
+      <w:r>
+        <w:rPr>
+          <w:rFonts w:ascii="Times New Roman" w:hAnsi="Times New Roman"/>
+          <w:sz w:val="28"/>
+        </w:rPr>
+        <w:t xml:space="preserve"> </w:t>
+      </w:r>
+      <w:r>
+        <w:rPr>
+          <w:rFonts w:ascii="Times New Roman" w:hAnsi="Times New Roman"/>
+          <w:sz w:val="28"/>
+        </w:rPr>
+        <w:t>Данный подход хорош именно тем, что можно, как из конструктора, собрать</w:t>
+      </w:r>
+      <w:r>
+        <w:rPr>
+          <w:rFonts w:ascii="Times New Roman" w:hAnsi="Times New Roman"/>
+          <w:sz w:val="28"/>
+        </w:rPr>
+        <w:t xml:space="preserve"> </w:t>
+      </w:r>
+      <w:r>
+        <w:rPr>
+          <w:rFonts w:ascii="Times New Roman" w:hAnsi="Times New Roman"/>
+          <w:sz w:val="28"/>
+        </w:rPr>
+        <w:t>именно то, что нужно для решения конкретной задачи.</w:t>
+      </w:r>
+    </w:p>
+    <w:p>
+      <w:pPr>
+        <w:pStyle w:val="a6"/>
+        <w:numPr>
+          <w:ilvl w:val="0"/>
+          <w:numId w:val="9"/>
+        </w:numPr>
+        <w:spacing w:line="360" w:lineRule="auto"/>
+        <w:rPr>
+          <w:rFonts w:ascii="Times New Roman" w:hAnsi="Times New Roman"/>
+          <w:b/>
+          <w:sz w:val="28"/>
+        </w:rPr>
+      </w:pPr>
+      <w:r>
+        <w:rPr>
+          <w:rFonts w:ascii="Times New Roman" w:hAnsi="Times New Roman"/>
+          <w:b/>
+          <w:sz w:val="28"/>
+        </w:rPr>
+        <w:t xml:space="preserve"> </w:t>
+      </w:r>
+      <w:r>
+        <w:rPr>
+          <w:rFonts w:ascii="Times New Roman" w:hAnsi="Times New Roman"/>
+          <w:b/>
+          <w:sz w:val="28"/>
+        </w:rPr>
+        <w:t>Что такое интерфейс шлюза?</w:t>
+      </w:r>
+    </w:p>
+    <w:p>
+      <w:pPr>
+        <w:spacing w:line="360" w:lineRule="auto"/>
+        <w:ind w:firstLine="709"/>
+        <w:jc w:val="both"/>
+        <w:rPr>
+          <w:rFonts w:ascii="Times New Roman" w:hAnsi="Times New Roman"/>
+          <w:sz w:val="28"/>
+        </w:rPr>
+      </w:pPr>
+      <w:r>
+        <w:rPr>
+          <w:rFonts w:ascii="Times New Roman" w:hAnsi="Times New Roman"/>
+          <w:sz w:val="28"/>
+        </w:rPr>
+        <w:t>Интерфейс общего шлюза — стандарт интерфейса, используемого внешней программой для связи с веб</w:t>
+      </w:r>
+      <w:r>
+        <w:rPr>
+          <w:rFonts w:ascii="Times New Roman" w:hAnsi="Times New Roman"/>
+          <w:sz w:val="28"/>
+        </w:rPr>
+        <w:t>-</w:t>
+      </w:r>
+      <w:r>
+        <w:rPr>
+          <w:rFonts w:ascii="Times New Roman" w:hAnsi="Times New Roman"/>
+          <w:sz w:val="28"/>
+        </w:rPr>
+        <w:t>сервером.</w:t>
+      </w:r>
+    </w:p>
+    <w:p>
+      <w:pPr>
+        <w:pStyle w:val="a6"/>
+        <w:numPr>
+          <w:ilvl w:val="0"/>
+          <w:numId w:val="9"/>
+        </w:numPr>
+        <w:spacing w:line="360" w:lineRule="auto"/>
+        <w:rPr>
+          <w:rFonts w:ascii="Times New Roman" w:hAnsi="Times New Roman"/>
+          <w:b/>
+          <w:sz w:val="28"/>
+        </w:rPr>
+      </w:pPr>
+      <w:r>
+        <w:rPr>
+          <w:rFonts w:ascii="Times New Roman" w:hAnsi="Times New Roman"/>
+          <w:b/>
+          <w:sz w:val="28"/>
+        </w:rPr>
+        <w:t xml:space="preserve"> </w:t>
+      </w:r>
+      <w:r>
+        <w:rPr>
+          <w:rFonts w:ascii="Times New Roman" w:hAnsi="Times New Roman"/>
+          <w:b/>
+          <w:sz w:val="28"/>
+        </w:rPr>
+        <w:t>Что такое SCGI?</w:t>
+      </w:r>
+    </w:p>
+    <w:p>
+      <w:pPr>
+        <w:spacing w:line="360" w:lineRule="auto"/>
+        <w:ind w:firstLine="709"/>
+        <w:rPr>
+          <w:rFonts w:ascii="Times New Roman" w:hAnsi="Times New Roman"/>
+          <w:sz w:val="28"/>
+        </w:rPr>
+      </w:pPr>
+      <w:r>
+        <w:rPr>
+          <w:rFonts w:ascii="Times New Roman" w:hAnsi="Times New Roman"/>
+          <w:sz w:val="28"/>
+        </w:rPr>
+        <w:t>SCGI (</w:t>
+      </w:r>
+      <w:proofErr w:type="spellStart"/>
+      <w:r>
+        <w:rPr>
+          <w:rFonts w:ascii="Times New Roman" w:hAnsi="Times New Roman"/>
+          <w:sz w:val="28"/>
+        </w:rPr>
+        <w:t>Simple</w:t>
+      </w:r>
+      <w:proofErr w:type="spellEnd"/>
+      <w:r>
+        <w:rPr>
+          <w:rFonts w:ascii="Times New Roman" w:hAnsi="Times New Roman"/>
+          <w:sz w:val="28"/>
+        </w:rPr>
+        <w:t xml:space="preserve"> </w:t>
+      </w:r>
+      <w:proofErr w:type="spellStart"/>
+      <w:r>
+        <w:rPr>
+          <w:rFonts w:ascii="Times New Roman" w:hAnsi="Times New Roman"/>
+          <w:sz w:val="28"/>
+        </w:rPr>
+        <w:t>Common</w:t>
+      </w:r>
+      <w:proofErr w:type="spellEnd"/>
+      <w:r>
+        <w:rPr>
+          <w:rFonts w:ascii="Times New Roman" w:hAnsi="Times New Roman"/>
+          <w:sz w:val="28"/>
+        </w:rPr>
+        <w:t xml:space="preserve"> </w:t>
+      </w:r>
+      <w:proofErr w:type="spellStart"/>
+      <w:r>
+        <w:rPr>
+          <w:rFonts w:ascii="Times New Roman" w:hAnsi="Times New Roman"/>
+          <w:sz w:val="28"/>
+        </w:rPr>
+        <w:t>Gateway</w:t>
+      </w:r>
+      <w:proofErr w:type="spellEnd"/>
+      <w:r>
+        <w:rPr>
+          <w:rFonts w:ascii="Times New Roman" w:hAnsi="Times New Roman"/>
+          <w:sz w:val="28"/>
+        </w:rPr>
+        <w:t xml:space="preserve"> </w:t>
+      </w:r>
+      <w:proofErr w:type="spellStart"/>
+      <w:r>
+        <w:rPr>
+          <w:rFonts w:ascii="Times New Roman" w:hAnsi="Times New Roman"/>
+          <w:sz w:val="28"/>
+        </w:rPr>
+        <w:t>Interface</w:t>
+      </w:r>
+      <w:proofErr w:type="spellEnd"/>
+      <w:r>
+        <w:rPr>
+          <w:rFonts w:ascii="Times New Roman" w:hAnsi="Times New Roman"/>
+          <w:sz w:val="28"/>
+        </w:rPr>
+        <w:t xml:space="preserve">) — простой общий интерфейс шлюза — разработан как альтернатива CGI и во многом аналогичен </w:t>
+      </w:r>
+      <w:proofErr w:type="spellStart"/>
+      <w:r>
+        <w:rPr>
+          <w:rFonts w:ascii="Times New Roman" w:hAnsi="Times New Roman"/>
+          <w:sz w:val="28"/>
+        </w:rPr>
+        <w:t>FastCGI</w:t>
+      </w:r>
+      <w:proofErr w:type="spellEnd"/>
+      <w:r>
+        <w:rPr>
+          <w:rFonts w:ascii="Times New Roman" w:hAnsi="Times New Roman"/>
+          <w:sz w:val="28"/>
+        </w:rPr>
+        <w:t xml:space="preserve">, но более прост в реализации. Все, что применимо к </w:t>
+      </w:r>
+      <w:proofErr w:type="spellStart"/>
+      <w:r>
+        <w:rPr>
+          <w:rFonts w:ascii="Times New Roman" w:hAnsi="Times New Roman"/>
+          <w:sz w:val="28"/>
+        </w:rPr>
+        <w:t>FastGCI</w:t>
+      </w:r>
+      <w:proofErr w:type="spellEnd"/>
+      <w:r>
+        <w:rPr>
+          <w:rFonts w:ascii="Times New Roman" w:hAnsi="Times New Roman"/>
+          <w:sz w:val="28"/>
+        </w:rPr>
+        <w:t>, справедливо и для SCGI.</w:t>
+      </w:r>
+    </w:p>
+    <w:p>
+      <w:pPr>
+        <w:pStyle w:val="a6"/>
+        <w:numPr>
+          <w:ilvl w:val="0"/>
+          <w:numId w:val="9"/>
+        </w:numPr>
+        <w:spacing w:line="360" w:lineRule="auto"/>
+        <w:rPr>
+          <w:rFonts w:ascii="Times New Roman" w:hAnsi="Times New Roman"/>
+          <w:b/>
+          <w:sz w:val="28"/>
+        </w:rPr>
+      </w:pPr>
+      <w:r>
+        <w:rPr>
+          <w:rFonts w:ascii="Times New Roman" w:hAnsi="Times New Roman"/>
+          <w:b/>
+          <w:sz w:val="28"/>
+        </w:rPr>
+        <w:lastRenderedPageBreak/>
+        <w:t>Что такое PCGI?</w:t>
+      </w:r>
+    </w:p>
+    <w:p>
+      <w:pPr>
+        <w:spacing w:line="360" w:lineRule="auto"/>
+        <w:ind w:firstLine="709"/>
+        <w:jc w:val="both"/>
+        <w:rPr>
+          <w:rFonts w:ascii="Times New Roman" w:hAnsi="Times New Roman"/>
+          <w:sz w:val="28"/>
+        </w:rPr>
+      </w:pPr>
+      <w:r>
+        <w:rPr>
+          <w:rFonts w:ascii="Times New Roman" w:hAnsi="Times New Roman"/>
+          <w:sz w:val="28"/>
+        </w:rPr>
+        <w:t>PCGI (</w:t>
+      </w:r>
+      <w:proofErr w:type="spellStart"/>
+      <w:r>
+        <w:rPr>
+          <w:rFonts w:ascii="Times New Roman" w:hAnsi="Times New Roman"/>
+          <w:sz w:val="28"/>
+        </w:rPr>
+        <w:t>Perl</w:t>
+      </w:r>
+      <w:proofErr w:type="spellEnd"/>
+      <w:r>
+        <w:rPr>
+          <w:rFonts w:ascii="Times New Roman" w:hAnsi="Times New Roman"/>
+          <w:sz w:val="28"/>
+        </w:rPr>
+        <w:t xml:space="preserve"> </w:t>
+      </w:r>
+      <w:proofErr w:type="spellStart"/>
+      <w:r>
+        <w:rPr>
+          <w:rFonts w:ascii="Times New Roman" w:hAnsi="Times New Roman"/>
+          <w:sz w:val="28"/>
+        </w:rPr>
+        <w:t>Common</w:t>
+      </w:r>
+      <w:proofErr w:type="spellEnd"/>
+      <w:r>
+        <w:rPr>
+          <w:rFonts w:ascii="Times New Roman" w:hAnsi="Times New Roman"/>
+          <w:sz w:val="28"/>
+        </w:rPr>
+        <w:t xml:space="preserve"> </w:t>
+      </w:r>
+      <w:proofErr w:type="spellStart"/>
+      <w:r>
+        <w:rPr>
+          <w:rFonts w:ascii="Times New Roman" w:hAnsi="Times New Roman"/>
+          <w:sz w:val="28"/>
+        </w:rPr>
+        <w:t>Gateway</w:t>
+      </w:r>
+      <w:proofErr w:type="spellEnd"/>
+      <w:r>
+        <w:rPr>
+          <w:rFonts w:ascii="Times New Roman" w:hAnsi="Times New Roman"/>
+          <w:sz w:val="28"/>
+        </w:rPr>
+        <w:t xml:space="preserve"> </w:t>
+      </w:r>
+      <w:proofErr w:type="spellStart"/>
+      <w:r>
+        <w:rPr>
+          <w:rFonts w:ascii="Times New Roman" w:hAnsi="Times New Roman"/>
+          <w:sz w:val="28"/>
+        </w:rPr>
+        <w:t>Interface</w:t>
+      </w:r>
+      <w:proofErr w:type="spellEnd"/>
+      <w:r>
+        <w:rPr>
+          <w:rFonts w:ascii="Times New Roman" w:hAnsi="Times New Roman"/>
+          <w:sz w:val="28"/>
+        </w:rPr>
+        <w:t xml:space="preserve">) - библиотека </w:t>
+      </w:r>
+      <w:proofErr w:type="spellStart"/>
+      <w:r>
+        <w:rPr>
+          <w:rFonts w:ascii="Times New Roman" w:hAnsi="Times New Roman"/>
+          <w:sz w:val="28"/>
+        </w:rPr>
+        <w:t>Perl</w:t>
+      </w:r>
+      <w:proofErr w:type="spellEnd"/>
+      <w:r>
+        <w:rPr>
+          <w:rFonts w:ascii="Times New Roman" w:hAnsi="Times New Roman"/>
+          <w:sz w:val="28"/>
+        </w:rPr>
+        <w:t xml:space="preserve"> для работы с интерфейсом CGI, долгое время являлась основным вариантом работы с </w:t>
+      </w:r>
+      <w:proofErr w:type="spellStart"/>
+      <w:r>
+        <w:rPr>
+          <w:rFonts w:ascii="Times New Roman" w:hAnsi="Times New Roman"/>
+          <w:sz w:val="28"/>
+        </w:rPr>
+        <w:t>Perlприложениями</w:t>
+      </w:r>
+      <w:proofErr w:type="spellEnd"/>
+      <w:r>
+        <w:rPr>
+          <w:rFonts w:ascii="Times New Roman" w:hAnsi="Times New Roman"/>
+          <w:sz w:val="28"/>
+        </w:rPr>
+        <w:t xml:space="preserve"> через CGI, отличается хорошей производительностью при скромных потребностях в ресурсах и неплохой защиты от перегрузки.</w:t>
+      </w:r>
+    </w:p>
+    <w:p>
+      <w:pPr>
+        <w:pStyle w:val="a6"/>
+        <w:numPr>
+          <w:ilvl w:val="0"/>
+          <w:numId w:val="9"/>
+        </w:numPr>
+        <w:jc w:val="both"/>
+        <w:rPr>
+          <w:rFonts w:ascii="Times New Roman" w:hAnsi="Times New Roman" w:cs="Times New Roman"/>
+          <w:b/>
+          <w:sz w:val="28"/>
+          <w:szCs w:val="28"/>
+        </w:rPr>
+      </w:pPr>
+      <w:r>
+        <w:rPr>
+          <w:rFonts w:ascii="Times New Roman" w:hAnsi="Times New Roman" w:cs="Times New Roman"/>
+          <w:b/>
+          <w:sz w:val="28"/>
+          <w:szCs w:val="28"/>
+        </w:rPr>
+        <w:t xml:space="preserve">Что такое WSGI? </w:t>
+      </w:r>
+    </w:p>
+    <w:p>
+      <w:pPr>
+        <w:spacing w:line="360" w:lineRule="auto"/>
+        <w:ind w:firstLine="709"/>
+        <w:jc w:val="both"/>
+        <w:rPr>
+          <w:rFonts w:ascii="Times New Roman" w:hAnsi="Times New Roman" w:cs="Times New Roman"/>
+          <w:b/>
+          <w:sz w:val="28"/>
+          <w:szCs w:val="28"/>
+        </w:rPr>
+      </w:pPr>
+      <w:r>
+        <w:rPr>
+          <w:rFonts w:ascii="Times New Roman" w:hAnsi="Times New Roman" w:cs="Times New Roman"/>
+          <w:sz w:val="28"/>
+          <w:szCs w:val="28"/>
+        </w:rPr>
+        <w:t>WSGI (</w:t>
+      </w:r>
+      <w:proofErr w:type="spellStart"/>
+      <w:r>
+        <w:rPr>
+          <w:rFonts w:ascii="Times New Roman" w:hAnsi="Times New Roman" w:cs="Times New Roman"/>
+          <w:sz w:val="28"/>
+          <w:szCs w:val="28"/>
+        </w:rPr>
+        <w:t>Web</w:t>
+      </w:r>
+      <w:proofErr w:type="spellEnd"/>
+      <w:r>
+        <w:rPr>
+          <w:rFonts w:ascii="Times New Roman" w:hAnsi="Times New Roman" w:cs="Times New Roman"/>
+          <w:sz w:val="28"/>
+          <w:szCs w:val="28"/>
+        </w:rPr>
+        <w:t xml:space="preserve"> </w:t>
+      </w:r>
+      <w:proofErr w:type="spellStart"/>
+      <w:r>
+        <w:rPr>
+          <w:rFonts w:ascii="Times New Roman" w:hAnsi="Times New Roman" w:cs="Times New Roman"/>
+          <w:sz w:val="28"/>
+          <w:szCs w:val="28"/>
+        </w:rPr>
+        <w:t>Server</w:t>
+      </w:r>
+      <w:proofErr w:type="spellEnd"/>
+      <w:r>
+        <w:rPr>
+          <w:rFonts w:ascii="Times New Roman" w:hAnsi="Times New Roman" w:cs="Times New Roman"/>
+          <w:sz w:val="28"/>
+          <w:szCs w:val="28"/>
+        </w:rPr>
+        <w:t xml:space="preserve"> </w:t>
+      </w:r>
+      <w:proofErr w:type="spellStart"/>
+      <w:r>
+        <w:rPr>
+          <w:rFonts w:ascii="Times New Roman" w:hAnsi="Times New Roman" w:cs="Times New Roman"/>
+          <w:sz w:val="28"/>
+          <w:szCs w:val="28"/>
+        </w:rPr>
+        <w:t>Gateway</w:t>
+      </w:r>
+      <w:proofErr w:type="spellEnd"/>
+      <w:r>
+        <w:rPr>
+          <w:rFonts w:ascii="Times New Roman" w:hAnsi="Times New Roman" w:cs="Times New Roman"/>
+          <w:sz w:val="28"/>
+          <w:szCs w:val="28"/>
+        </w:rPr>
+        <w:t xml:space="preserve"> </w:t>
+      </w:r>
+      <w:proofErr w:type="spellStart"/>
+      <w:r>
+        <w:rPr>
+          <w:rFonts w:ascii="Times New Roman" w:hAnsi="Times New Roman" w:cs="Times New Roman"/>
+          <w:sz w:val="28"/>
+          <w:szCs w:val="28"/>
+        </w:rPr>
+        <w:t>Interface</w:t>
+      </w:r>
+      <w:proofErr w:type="spellEnd"/>
+      <w:r>
+        <w:rPr>
+          <w:rFonts w:ascii="Times New Roman" w:hAnsi="Times New Roman" w:cs="Times New Roman"/>
+          <w:sz w:val="28"/>
+          <w:szCs w:val="28"/>
+        </w:rPr>
+        <w:t>) − пре</w:t>
+      </w:r>
+      <w:r>
+        <w:rPr>
+          <w:rFonts w:ascii="Times New Roman" w:hAnsi="Times New Roman" w:cs="Times New Roman"/>
+          <w:sz w:val="28"/>
+          <w:szCs w:val="28"/>
+        </w:rPr>
+        <w:t xml:space="preserve">дназначен для взаимодействия </w:t>
+      </w:r>
+      <w:r>
+        <w:rPr>
+          <w:rFonts w:ascii="Times New Roman" w:hAnsi="Times New Roman" w:cs="Times New Roman"/>
+          <w:sz w:val="28"/>
+          <w:szCs w:val="28"/>
+        </w:rPr>
+        <w:t xml:space="preserve">веб-сервера с сервером приложений для программ, написанных на языке </w:t>
+      </w:r>
+      <w:proofErr w:type="spellStart"/>
+      <w:r>
+        <w:rPr>
+          <w:rFonts w:ascii="Times New Roman" w:hAnsi="Times New Roman" w:cs="Times New Roman"/>
+          <w:sz w:val="28"/>
+          <w:szCs w:val="28"/>
+        </w:rPr>
+        <w:t>Python</w:t>
+      </w:r>
+      <w:proofErr w:type="spellEnd"/>
+      <w:r>
+        <w:rPr>
+          <w:rFonts w:ascii="Times New Roman" w:hAnsi="Times New Roman" w:cs="Times New Roman"/>
+          <w:sz w:val="28"/>
+          <w:szCs w:val="28"/>
+        </w:rPr>
+        <w:t>.</w:t>
+      </w:r>
+    </w:p>
+    <w:p>
+      <w:pPr>
+        <w:pStyle w:val="a6"/>
+        <w:numPr>
+          <w:ilvl w:val="0"/>
+          <w:numId w:val="9"/>
+        </w:numPr>
+        <w:jc w:val="both"/>
+        <w:rPr>
+          <w:rFonts w:ascii="Times New Roman" w:hAnsi="Times New Roman" w:cs="Times New Roman"/>
+          <w:b/>
+          <w:sz w:val="28"/>
+          <w:szCs w:val="28"/>
+        </w:rPr>
+      </w:pPr>
+      <w:r>
+        <w:rPr>
+          <w:rFonts w:ascii="Times New Roman" w:hAnsi="Times New Roman" w:cs="Times New Roman"/>
+          <w:b/>
+          <w:sz w:val="28"/>
+          <w:szCs w:val="28"/>
+        </w:rPr>
+        <w:t xml:space="preserve">Опишите механизм взаимодействия серверов </w:t>
+      </w:r>
+      <w:proofErr w:type="spellStart"/>
+      <w:r>
+        <w:rPr>
+          <w:rFonts w:ascii="Times New Roman" w:hAnsi="Times New Roman" w:cs="Times New Roman"/>
+          <w:b/>
+          <w:sz w:val="28"/>
+          <w:szCs w:val="28"/>
+        </w:rPr>
+        <w:t>Apache</w:t>
+      </w:r>
+      <w:proofErr w:type="spellEnd"/>
+      <w:r>
+        <w:rPr>
+          <w:rFonts w:ascii="Times New Roman" w:hAnsi="Times New Roman" w:cs="Times New Roman"/>
+          <w:b/>
+          <w:sz w:val="28"/>
+          <w:szCs w:val="28"/>
+        </w:rPr>
+        <w:t xml:space="preserve"> и PHP. </w:t>
+      </w:r>
+    </w:p>
+    <w:p>
+      <w:pPr>
+        <w:spacing w:line="360" w:lineRule="auto"/>
+        <w:ind w:firstLine="709"/>
+        <w:jc w:val="both"/>
+        <w:rPr>
+          <w:rFonts w:ascii="Times New Roman" w:hAnsi="Times New Roman" w:cs="Times New Roman"/>
+          <w:sz w:val="28"/>
+          <w:szCs w:val="28"/>
+        </w:rPr>
+      </w:pPr>
+      <w:proofErr w:type="spellStart"/>
+      <w:r>
+        <w:rPr>
+          <w:rFonts w:ascii="Times New Roman" w:hAnsi="Times New Roman" w:cs="Times New Roman"/>
+          <w:sz w:val="28"/>
+          <w:szCs w:val="28"/>
+        </w:rPr>
+        <w:t>Mod_php</w:t>
+      </w:r>
+      <w:proofErr w:type="spellEnd"/>
+      <w:r>
+        <w:rPr>
+          <w:rFonts w:ascii="Times New Roman" w:hAnsi="Times New Roman" w:cs="Times New Roman"/>
+          <w:sz w:val="28"/>
+          <w:szCs w:val="28"/>
+        </w:rPr>
+        <w:t xml:space="preserve"> - позволяет </w:t>
+      </w:r>
+      <w:proofErr w:type="spellStart"/>
+      <w:r>
+        <w:rPr>
+          <w:rFonts w:ascii="Times New Roman" w:hAnsi="Times New Roman" w:cs="Times New Roman"/>
+          <w:sz w:val="28"/>
+          <w:szCs w:val="28"/>
+        </w:rPr>
+        <w:t>Apache</w:t>
+      </w:r>
+      <w:proofErr w:type="spellEnd"/>
+      <w:r>
+        <w:rPr>
+          <w:rFonts w:ascii="Times New Roman" w:hAnsi="Times New Roman" w:cs="Times New Roman"/>
+          <w:sz w:val="28"/>
+          <w:szCs w:val="28"/>
+        </w:rPr>
+        <w:t xml:space="preserve"> выполнять </w:t>
+      </w:r>
+      <w:proofErr w:type="spellStart"/>
+      <w:r>
+        <w:rPr>
+          <w:rFonts w:ascii="Times New Roman" w:hAnsi="Times New Roman" w:cs="Times New Roman"/>
+          <w:sz w:val="28"/>
+          <w:szCs w:val="28"/>
+        </w:rPr>
+        <w:t>php</w:t>
+      </w:r>
+      <w:proofErr w:type="spellEnd"/>
+      <w:r>
+        <w:rPr>
+          <w:rFonts w:ascii="Times New Roman" w:hAnsi="Times New Roman" w:cs="Times New Roman"/>
+          <w:sz w:val="28"/>
+          <w:szCs w:val="28"/>
+        </w:rPr>
+        <w:t xml:space="preserve"> скрипты. Является наверно самым популярным и простым способом подружить </w:t>
+      </w:r>
+      <w:proofErr w:type="spellStart"/>
+      <w:r>
+        <w:rPr>
+          <w:rFonts w:ascii="Times New Roman" w:hAnsi="Times New Roman" w:cs="Times New Roman"/>
+          <w:sz w:val="28"/>
+          <w:szCs w:val="28"/>
+        </w:rPr>
+        <w:t>Apache</w:t>
+      </w:r>
+      <w:proofErr w:type="spellEnd"/>
+      <w:r>
+        <w:rPr>
+          <w:rFonts w:ascii="Times New Roman" w:hAnsi="Times New Roman" w:cs="Times New Roman"/>
+          <w:sz w:val="28"/>
+          <w:szCs w:val="28"/>
+        </w:rPr>
+        <w:t xml:space="preserve"> и PHP. Модуль не использует ни CGI, ни </w:t>
+      </w:r>
+      <w:proofErr w:type="spellStart"/>
+      <w:r>
+        <w:rPr>
+          <w:rFonts w:ascii="Times New Roman" w:hAnsi="Times New Roman" w:cs="Times New Roman"/>
+          <w:sz w:val="28"/>
+          <w:szCs w:val="28"/>
+        </w:rPr>
+        <w:t>FastCGI</w:t>
+      </w:r>
+      <w:proofErr w:type="spellEnd"/>
+      <w:r>
+        <w:rPr>
+          <w:rFonts w:ascii="Times New Roman" w:hAnsi="Times New Roman" w:cs="Times New Roman"/>
+          <w:sz w:val="28"/>
+          <w:szCs w:val="28"/>
+        </w:rPr>
+        <w:t>. Есть свои минусы — скрипты работают под пользователем веб-сервера, невозможно использовать</w:t>
+      </w:r>
+      <w:r>
+        <w:rPr>
+          <w:rFonts w:ascii="Times New Roman" w:hAnsi="Times New Roman" w:cs="Times New Roman"/>
+          <w:sz w:val="28"/>
+          <w:szCs w:val="28"/>
+        </w:rPr>
+        <w:t xml:space="preserve"> </w:t>
+      </w:r>
+      <w:r>
+        <w:rPr>
+          <w:rFonts w:ascii="Times New Roman" w:hAnsi="Times New Roman" w:cs="Times New Roman"/>
+          <w:sz w:val="28"/>
+          <w:szCs w:val="28"/>
+        </w:rPr>
+        <w:t>больше одной версии PHP.</w:t>
+      </w:r>
+    </w:p>
+    <w:p>
+      <w:pPr>
+        <w:pStyle w:val="a6"/>
+        <w:numPr>
+          <w:ilvl w:val="0"/>
+          <w:numId w:val="9"/>
+        </w:numPr>
+        <w:jc w:val="both"/>
+        <w:rPr>
+          <w:rFonts w:ascii="Times New Roman" w:hAnsi="Times New Roman" w:cs="Times New Roman"/>
+          <w:b/>
+          <w:sz w:val="28"/>
+          <w:szCs w:val="28"/>
+        </w:rPr>
+      </w:pPr>
+      <w:r>
+        <w:rPr>
+          <w:rFonts w:ascii="Times New Roman" w:hAnsi="Times New Roman" w:cs="Times New Roman"/>
+          <w:b/>
+          <w:sz w:val="28"/>
+          <w:szCs w:val="28"/>
+        </w:rPr>
+        <w:t xml:space="preserve">Опишите преимущества веб-сервера </w:t>
+      </w:r>
+      <w:proofErr w:type="spellStart"/>
+      <w:r>
+        <w:rPr>
+          <w:rFonts w:ascii="Times New Roman" w:hAnsi="Times New Roman" w:cs="Times New Roman"/>
+          <w:b/>
+          <w:sz w:val="28"/>
+          <w:szCs w:val="28"/>
+        </w:rPr>
+        <w:t>Apache</w:t>
+      </w:r>
+      <w:proofErr w:type="spellEnd"/>
+      <w:r>
+        <w:rPr>
+          <w:rFonts w:ascii="Times New Roman" w:hAnsi="Times New Roman" w:cs="Times New Roman"/>
+          <w:b/>
+          <w:sz w:val="28"/>
+          <w:szCs w:val="28"/>
+        </w:rPr>
+        <w:t xml:space="preserve">. </w:t>
+      </w:r>
+    </w:p>
+    <w:p>
+      <w:pPr>
+        <w:spacing w:line="360" w:lineRule="auto"/>
+        <w:ind w:firstLine="709"/>
+        <w:jc w:val="both"/>
+        <w:rPr>
+          <w:rFonts w:ascii="Times New Roman" w:hAnsi="Times New Roman" w:cs="Times New Roman"/>
+          <w:b/>
+          <w:sz w:val="28"/>
+          <w:szCs w:val="28"/>
+        </w:rPr>
+      </w:pPr>
+      <w:r>
+        <w:rPr>
+          <w:rFonts w:ascii="Times New Roman" w:hAnsi="Times New Roman" w:cs="Times New Roman"/>
+          <w:sz w:val="28"/>
+          <w:szCs w:val="28"/>
+        </w:rPr>
+        <w:t xml:space="preserve">К преимуществам HTTP сервера </w:t>
+      </w:r>
+      <w:proofErr w:type="spellStart"/>
+      <w:r>
+        <w:rPr>
+          <w:rFonts w:ascii="Times New Roman" w:hAnsi="Times New Roman" w:cs="Times New Roman"/>
+          <w:sz w:val="28"/>
+          <w:szCs w:val="28"/>
+        </w:rPr>
+        <w:t>Apache</w:t>
+      </w:r>
+      <w:proofErr w:type="spellEnd"/>
+      <w:r>
+        <w:rPr>
+          <w:rFonts w:ascii="Times New Roman" w:hAnsi="Times New Roman" w:cs="Times New Roman"/>
+          <w:sz w:val="28"/>
+          <w:szCs w:val="28"/>
+        </w:rPr>
+        <w:t xml:space="preserve">, необходимо отнести высокий уровень надежности, гибкие настройки, свободный доступ к программе. В частности, к нему можно подключать большое количество внешних модулей, систем управления базами данных и т.п. </w:t>
+      </w:r>
+      <w:proofErr w:type="spellStart"/>
+      <w:r>
+        <w:rPr>
+          <w:rFonts w:ascii="Times New Roman" w:hAnsi="Times New Roman" w:cs="Times New Roman"/>
+          <w:sz w:val="28"/>
+          <w:szCs w:val="28"/>
+        </w:rPr>
+        <w:t>Apache</w:t>
+      </w:r>
+      <w:proofErr w:type="spellEnd"/>
+      <w:r>
+        <w:rPr>
+          <w:rFonts w:ascii="Times New Roman" w:hAnsi="Times New Roman" w:cs="Times New Roman"/>
+          <w:sz w:val="28"/>
+          <w:szCs w:val="28"/>
+        </w:rPr>
+        <w:t xml:space="preserve"> поддерживает </w:t>
+      </w:r>
+      <w:proofErr w:type="spellStart"/>
+      <w:r>
+        <w:rPr>
+          <w:rFonts w:ascii="Times New Roman" w:hAnsi="Times New Roman" w:cs="Times New Roman"/>
+          <w:sz w:val="28"/>
+          <w:szCs w:val="28"/>
+        </w:rPr>
+        <w:t>интернетпротокол</w:t>
+      </w:r>
+      <w:proofErr w:type="spellEnd"/>
+      <w:r>
+        <w:rPr>
+          <w:rFonts w:ascii="Times New Roman" w:hAnsi="Times New Roman" w:cs="Times New Roman"/>
+          <w:sz w:val="28"/>
+          <w:szCs w:val="28"/>
+        </w:rPr>
+        <w:t xml:space="preserve"> IPv6. Также к достоинствам </w:t>
+      </w:r>
+      <w:proofErr w:type="spellStart"/>
+      <w:r>
+        <w:rPr>
+          <w:rFonts w:ascii="Times New Roman" w:hAnsi="Times New Roman" w:cs="Times New Roman"/>
+          <w:sz w:val="28"/>
+          <w:szCs w:val="28"/>
+        </w:rPr>
+        <w:t>Apache</w:t>
+      </w:r>
+      <w:proofErr w:type="spellEnd"/>
+      <w:r>
+        <w:rPr>
+          <w:rFonts w:ascii="Times New Roman" w:hAnsi="Times New Roman" w:cs="Times New Roman"/>
+          <w:sz w:val="28"/>
+          <w:szCs w:val="28"/>
+        </w:rPr>
+        <w:t xml:space="preserve">, необходимо отнести регулярно выпускаемые обновления и </w:t>
+      </w:r>
+      <w:proofErr w:type="spellStart"/>
+      <w:r>
+        <w:rPr>
+          <w:rFonts w:ascii="Times New Roman" w:hAnsi="Times New Roman" w:cs="Times New Roman"/>
+          <w:sz w:val="28"/>
+          <w:szCs w:val="28"/>
+        </w:rPr>
+        <w:t>патчи</w:t>
+      </w:r>
+      <w:proofErr w:type="spellEnd"/>
+      <w:r>
+        <w:rPr>
+          <w:rFonts w:ascii="Times New Roman" w:hAnsi="Times New Roman" w:cs="Times New Roman"/>
+          <w:sz w:val="28"/>
+          <w:szCs w:val="28"/>
+        </w:rPr>
+        <w:t xml:space="preserve"> (заплатки), которые позволяют быстро устранить различные проблемы с работой или безопасностью. Удобство и легкость настройки этого программного обеспечения, делают его одним из самых популярных вариантов как для начинающих, так и для опытных веб-мастеров.</w:t>
+      </w:r>
+    </w:p>
+    <w:p>
+      <w:pPr>
+        <w:pStyle w:val="a6"/>
+        <w:numPr>
+          <w:ilvl w:val="0"/>
+          <w:numId w:val="9"/>
+        </w:numPr>
+        <w:jc w:val="both"/>
+        <w:rPr>
+          <w:rFonts w:ascii="Times New Roman" w:hAnsi="Times New Roman" w:cs="Times New Roman"/>
+          <w:b/>
+          <w:sz w:val="28"/>
+          <w:szCs w:val="28"/>
+        </w:rPr>
+      </w:pPr>
+      <w:r>
+        <w:rPr>
+          <w:rFonts w:ascii="Times New Roman" w:hAnsi="Times New Roman" w:cs="Times New Roman"/>
+          <w:b/>
+          <w:sz w:val="28"/>
+          <w:szCs w:val="28"/>
+        </w:rPr>
+        <w:t xml:space="preserve">Опишите недостатки веб-сервера </w:t>
+      </w:r>
+      <w:proofErr w:type="spellStart"/>
+      <w:r>
+        <w:rPr>
+          <w:rFonts w:ascii="Times New Roman" w:hAnsi="Times New Roman" w:cs="Times New Roman"/>
+          <w:b/>
+          <w:sz w:val="28"/>
+          <w:szCs w:val="28"/>
+        </w:rPr>
+        <w:t>Apache</w:t>
+      </w:r>
+      <w:proofErr w:type="spellEnd"/>
+      <w:r>
+        <w:rPr>
+          <w:rFonts w:ascii="Times New Roman" w:hAnsi="Times New Roman" w:cs="Times New Roman"/>
+          <w:b/>
+          <w:sz w:val="28"/>
+          <w:szCs w:val="28"/>
+        </w:rPr>
+        <w:t xml:space="preserve">. </w:t>
+      </w:r>
+    </w:p>
+    <w:p>
+      <w:pPr>
+        <w:spacing w:line="360" w:lineRule="auto"/>
+        <w:ind w:firstLine="709"/>
+        <w:jc w:val="both"/>
+        <w:rPr>
+          <w:rFonts w:ascii="Times New Roman" w:hAnsi="Times New Roman" w:cs="Times New Roman"/>
+          <w:sz w:val="28"/>
+          <w:szCs w:val="28"/>
+        </w:rPr>
+      </w:pPr>
+      <w:r>
+        <w:rPr>
+          <w:rFonts w:ascii="Times New Roman" w:hAnsi="Times New Roman" w:cs="Times New Roman"/>
+          <w:sz w:val="28"/>
+          <w:szCs w:val="28"/>
+        </w:rPr>
+        <w:lastRenderedPageBreak/>
+        <w:t xml:space="preserve">Все недостатки </w:t>
+      </w:r>
+      <w:proofErr w:type="spellStart"/>
+      <w:r>
+        <w:rPr>
+          <w:rFonts w:ascii="Times New Roman" w:hAnsi="Times New Roman" w:cs="Times New Roman"/>
+          <w:sz w:val="28"/>
+          <w:szCs w:val="28"/>
+        </w:rPr>
+        <w:t>Apache</w:t>
+      </w:r>
+      <w:proofErr w:type="spellEnd"/>
+      <w:r>
+        <w:rPr>
+          <w:rFonts w:ascii="Times New Roman" w:hAnsi="Times New Roman" w:cs="Times New Roman"/>
+          <w:sz w:val="28"/>
+          <w:szCs w:val="28"/>
+        </w:rPr>
+        <w:t xml:space="preserve">, являются логическим продолжением его достоинств. Наиболее вескими недостатками являются: </w:t>
+      </w:r>
+    </w:p>
+    <w:p>
+      <w:pPr>
+        <w:spacing w:line="360" w:lineRule="auto"/>
+        <w:ind w:firstLine="709"/>
+        <w:jc w:val="both"/>
+        <w:rPr>
+          <w:rFonts w:ascii="Times New Roman" w:hAnsi="Times New Roman" w:cs="Times New Roman"/>
+          <w:sz w:val="28"/>
+          <w:szCs w:val="28"/>
+        </w:rPr>
+      </w:pPr>
+      <w:r>
+        <w:rPr>
+          <w:rFonts w:ascii="Times New Roman" w:hAnsi="Times New Roman" w:cs="Times New Roman"/>
+          <w:sz w:val="28"/>
+          <w:szCs w:val="28"/>
+        </w:rPr>
+        <w:t xml:space="preserve">1. Возможные проблемы с производительностью на высоконагруженных сайтах с большим трафиком, «тяжелым» контентом или приложениями, которые требуют высоких вычислительных мощностей. </w:t>
+      </w:r>
+    </w:p>
+    <w:p>
+      <w:pPr>
+        <w:spacing w:line="360" w:lineRule="auto"/>
+        <w:ind w:firstLine="709"/>
+        <w:jc w:val="both"/>
+        <w:rPr>
+          <w:rFonts w:ascii="Times New Roman" w:hAnsi="Times New Roman" w:cs="Times New Roman"/>
+          <w:sz w:val="28"/>
+          <w:szCs w:val="28"/>
+        </w:rPr>
+      </w:pPr>
+      <w:r>
+        <w:rPr>
+          <w:rFonts w:ascii="Times New Roman" w:hAnsi="Times New Roman" w:cs="Times New Roman"/>
+          <w:sz w:val="28"/>
+          <w:szCs w:val="28"/>
+        </w:rPr>
+        <w:t xml:space="preserve">2. Большое количество параметров настройки может привести к возникновению уязвимостей, из-за невнимательности при конфигурации. </w:t>
+      </w:r>
+    </w:p>
+    <w:p>
+      <w:pPr>
+        <w:spacing w:line="360" w:lineRule="auto"/>
+        <w:ind w:firstLine="709"/>
+        <w:jc w:val="both"/>
+        <w:rPr>
+          <w:rFonts w:ascii="Times New Roman" w:hAnsi="Times New Roman" w:cs="Times New Roman"/>
+          <w:b/>
+          <w:sz w:val="28"/>
+          <w:szCs w:val="28"/>
+        </w:rPr>
+      </w:pPr>
+      <w:r>
+        <w:rPr>
+          <w:rFonts w:ascii="Times New Roman" w:hAnsi="Times New Roman" w:cs="Times New Roman"/>
+          <w:sz w:val="28"/>
+          <w:szCs w:val="28"/>
+        </w:rPr>
+        <w:t>3. Существует вероятность того, что в модули от независимых разработчиков будет внедрен вредоносный код.</w:t>
+      </w:r>
+    </w:p>
+    <w:p>
+      <w:pPr>
+        <w:pStyle w:val="a6"/>
+        <w:numPr>
+          <w:ilvl w:val="0"/>
+          <w:numId w:val="9"/>
+        </w:numPr>
+        <w:spacing w:line="360" w:lineRule="auto"/>
+        <w:jc w:val="both"/>
+        <w:rPr>
+          <w:rFonts w:ascii="Times New Roman" w:hAnsi="Times New Roman" w:cs="Times New Roman"/>
+          <w:b/>
+          <w:sz w:val="28"/>
+          <w:szCs w:val="28"/>
+        </w:rPr>
+      </w:pPr>
+      <w:r>
+        <w:rPr>
+          <w:rFonts w:ascii="Times New Roman" w:hAnsi="Times New Roman" w:cs="Times New Roman"/>
+          <w:b/>
+          <w:sz w:val="28"/>
+          <w:szCs w:val="28"/>
+        </w:rPr>
+        <w:t xml:space="preserve">Опишите архитектуру веб-сервера </w:t>
+      </w:r>
+      <w:proofErr w:type="spellStart"/>
+      <w:r>
+        <w:rPr>
+          <w:rFonts w:ascii="Times New Roman" w:hAnsi="Times New Roman" w:cs="Times New Roman"/>
+          <w:b/>
+          <w:sz w:val="28"/>
+          <w:szCs w:val="28"/>
+        </w:rPr>
+        <w:t>Apache</w:t>
+      </w:r>
+      <w:proofErr w:type="spellEnd"/>
+      <w:r>
+        <w:rPr>
+          <w:rFonts w:ascii="Times New Roman" w:hAnsi="Times New Roman" w:cs="Times New Roman"/>
+          <w:b/>
+          <w:sz w:val="28"/>
+          <w:szCs w:val="28"/>
+        </w:rPr>
+        <w:t xml:space="preserve">. </w:t>
+      </w:r>
+    </w:p>
+    <w:p>
+      <w:pPr>
+        <w:spacing w:line="360" w:lineRule="auto"/>
+        <w:ind w:firstLine="709"/>
+        <w:jc w:val="both"/>
+        <w:rPr>
+          <w:rFonts w:ascii="Times New Roman" w:hAnsi="Times New Roman" w:cs="Times New Roman"/>
+          <w:b/>
+          <w:sz w:val="28"/>
+          <w:szCs w:val="28"/>
+        </w:rPr>
+      </w:pPr>
+      <w:r>
+        <w:rPr>
+          <w:rFonts w:ascii="Times New Roman" w:hAnsi="Times New Roman" w:cs="Times New Roman"/>
+          <w:sz w:val="28"/>
+          <w:szCs w:val="28"/>
+        </w:rPr>
+        <w:t xml:space="preserve">В архитектуру </w:t>
+      </w:r>
+      <w:proofErr w:type="spellStart"/>
+      <w:r>
+        <w:rPr>
+          <w:rFonts w:ascii="Times New Roman" w:hAnsi="Times New Roman" w:cs="Times New Roman"/>
+          <w:sz w:val="28"/>
+          <w:szCs w:val="28"/>
+        </w:rPr>
+        <w:t>Apache</w:t>
+      </w:r>
+      <w:proofErr w:type="spellEnd"/>
+      <w:r>
+        <w:rPr>
+          <w:rFonts w:ascii="Times New Roman" w:hAnsi="Times New Roman" w:cs="Times New Roman"/>
+          <w:sz w:val="28"/>
+          <w:szCs w:val="28"/>
+        </w:rPr>
+        <w:t xml:space="preserve"> входит: простое ядро, </w:t>
+      </w:r>
+      <w:proofErr w:type="spellStart"/>
+      <w:r>
+        <w:rPr>
+          <w:rFonts w:ascii="Times New Roman" w:hAnsi="Times New Roman" w:cs="Times New Roman"/>
+          <w:sz w:val="28"/>
+          <w:szCs w:val="28"/>
+        </w:rPr>
+        <w:t>платформо</w:t>
+      </w:r>
+      <w:proofErr w:type="spellEnd"/>
+      <w:r>
+        <w:rPr>
+          <w:rFonts w:ascii="Times New Roman" w:hAnsi="Times New Roman" w:cs="Times New Roman"/>
+          <w:sz w:val="28"/>
+          <w:szCs w:val="28"/>
+        </w:rPr>
+        <w:t xml:space="preserve">-зависимый уровень (APR), и модули. Любое приложение для </w:t>
+      </w:r>
+      <w:proofErr w:type="spellStart"/>
+      <w:r>
+        <w:rPr>
+          <w:rFonts w:ascii="Times New Roman" w:hAnsi="Times New Roman" w:cs="Times New Roman"/>
+          <w:sz w:val="28"/>
+          <w:szCs w:val="28"/>
+        </w:rPr>
+        <w:t>Apache</w:t>
+      </w:r>
+      <w:proofErr w:type="spellEnd"/>
+      <w:r>
+        <w:rPr>
+          <w:rFonts w:ascii="Times New Roman" w:hAnsi="Times New Roman" w:cs="Times New Roman"/>
+          <w:sz w:val="28"/>
+          <w:szCs w:val="28"/>
+        </w:rPr>
+        <w:t xml:space="preserve"> - даже простейшее, обслуживающее "дефолтную" страницу </w:t>
+      </w:r>
+      <w:proofErr w:type="spellStart"/>
+      <w:r>
+        <w:rPr>
+          <w:rFonts w:ascii="Times New Roman" w:hAnsi="Times New Roman" w:cs="Times New Roman"/>
+          <w:sz w:val="28"/>
+          <w:szCs w:val="28"/>
+        </w:rPr>
+        <w:t>Apache</w:t>
+      </w:r>
+      <w:proofErr w:type="spellEnd"/>
+      <w:r>
+        <w:rPr>
+          <w:rFonts w:ascii="Times New Roman" w:hAnsi="Times New Roman" w:cs="Times New Roman"/>
+          <w:sz w:val="28"/>
+          <w:szCs w:val="28"/>
+        </w:rPr>
+        <w:t xml:space="preserve"> "</w:t>
+      </w:r>
+      <w:proofErr w:type="spellStart"/>
+      <w:r>
+        <w:rPr>
+          <w:rFonts w:ascii="Times New Roman" w:hAnsi="Times New Roman" w:cs="Times New Roman"/>
+          <w:sz w:val="28"/>
+          <w:szCs w:val="28"/>
+        </w:rPr>
+        <w:t>It</w:t>
+      </w:r>
+      <w:proofErr w:type="spellEnd"/>
+      <w:r>
+        <w:rPr>
+          <w:rFonts w:ascii="Times New Roman" w:hAnsi="Times New Roman" w:cs="Times New Roman"/>
+          <w:sz w:val="28"/>
+          <w:szCs w:val="28"/>
+        </w:rPr>
+        <w:t xml:space="preserve"> </w:t>
+      </w:r>
+      <w:proofErr w:type="spellStart"/>
+      <w:r>
+        <w:rPr>
+          <w:rFonts w:ascii="Times New Roman" w:hAnsi="Times New Roman" w:cs="Times New Roman"/>
+          <w:sz w:val="28"/>
+          <w:szCs w:val="28"/>
+        </w:rPr>
+        <w:t>worked</w:t>
+      </w:r>
+      <w:proofErr w:type="spellEnd"/>
+      <w:r>
+        <w:rPr>
+          <w:rFonts w:ascii="Times New Roman" w:hAnsi="Times New Roman" w:cs="Times New Roman"/>
+          <w:sz w:val="28"/>
+          <w:szCs w:val="28"/>
+        </w:rPr>
+        <w:t xml:space="preserve">" - использует несколько модулей. Пользователи </w:t>
+      </w:r>
+      <w:proofErr w:type="spellStart"/>
+      <w:r>
+        <w:rPr>
+          <w:rFonts w:ascii="Times New Roman" w:hAnsi="Times New Roman" w:cs="Times New Roman"/>
+          <w:sz w:val="28"/>
+          <w:szCs w:val="28"/>
+        </w:rPr>
+        <w:t>Apache</w:t>
+      </w:r>
+      <w:proofErr w:type="spellEnd"/>
+      <w:r>
+        <w:rPr>
+          <w:rFonts w:ascii="Times New Roman" w:hAnsi="Times New Roman" w:cs="Times New Roman"/>
+          <w:sz w:val="28"/>
+          <w:szCs w:val="28"/>
+        </w:rPr>
+        <w:t xml:space="preserve"> не нуждаются в знании этого, но для разработчика программ, понимание модулей и API модуля </w:t>
+      </w:r>
+      <w:proofErr w:type="spellStart"/>
+      <w:r>
+        <w:rPr>
+          <w:rFonts w:ascii="Times New Roman" w:hAnsi="Times New Roman" w:cs="Times New Roman"/>
+          <w:sz w:val="28"/>
+          <w:szCs w:val="28"/>
+        </w:rPr>
+        <w:t>Apache</w:t>
+      </w:r>
+      <w:proofErr w:type="spellEnd"/>
+      <w:r>
+        <w:rPr>
+          <w:rFonts w:ascii="Times New Roman" w:hAnsi="Times New Roman" w:cs="Times New Roman"/>
+          <w:sz w:val="28"/>
+          <w:szCs w:val="28"/>
+        </w:rPr>
+        <w:t xml:space="preserve"> является необходимым знанием при работе с </w:t>
+      </w:r>
+      <w:proofErr w:type="spellStart"/>
+      <w:r>
+        <w:rPr>
+          <w:rFonts w:ascii="Times New Roman" w:hAnsi="Times New Roman" w:cs="Times New Roman"/>
+          <w:sz w:val="28"/>
+          <w:szCs w:val="28"/>
+        </w:rPr>
+        <w:t>Apache</w:t>
+      </w:r>
+      <w:proofErr w:type="spellEnd"/>
+      <w:r>
+        <w:rPr>
+          <w:rFonts w:ascii="Times New Roman" w:hAnsi="Times New Roman" w:cs="Times New Roman"/>
+          <w:sz w:val="28"/>
+          <w:szCs w:val="28"/>
+        </w:rPr>
+        <w:t>. Большинство, но не все модули, связаны с различными аспектами обработки НТТР запроса. Преимущество модульного подхода состоит в том, что он позволяет фокусировать модуль на специфическую задачу, игнорируя при этом другие аспекты НТТР, не касающиеся данной задачи.</w:t>
+      </w:r>
+    </w:p>
+    <w:p>
+      <w:pPr>
+        <w:pStyle w:val="a6"/>
+        <w:numPr>
+          <w:ilvl w:val="0"/>
+          <w:numId w:val="9"/>
+        </w:numPr>
+        <w:spacing w:line="360" w:lineRule="auto"/>
+        <w:jc w:val="both"/>
+        <w:rPr>
+          <w:rFonts w:ascii="Times New Roman" w:hAnsi="Times New Roman" w:cs="Times New Roman"/>
+          <w:b/>
+          <w:sz w:val="28"/>
+          <w:szCs w:val="28"/>
+        </w:rPr>
+      </w:pPr>
+      <w:r>
+        <w:rPr>
+          <w:rFonts w:ascii="Times New Roman" w:hAnsi="Times New Roman" w:cs="Times New Roman"/>
+          <w:b/>
+          <w:sz w:val="28"/>
+          <w:szCs w:val="28"/>
+        </w:rPr>
+        <w:t xml:space="preserve">Опишите функции ядра веб-сервера </w:t>
+      </w:r>
+      <w:proofErr w:type="spellStart"/>
+      <w:r>
+        <w:rPr>
+          <w:rFonts w:ascii="Times New Roman" w:hAnsi="Times New Roman" w:cs="Times New Roman"/>
+          <w:b/>
+          <w:sz w:val="28"/>
+          <w:szCs w:val="28"/>
+        </w:rPr>
+        <w:t>Apache</w:t>
+      </w:r>
+      <w:proofErr w:type="spellEnd"/>
+      <w:r>
+        <w:rPr>
+          <w:rFonts w:ascii="Times New Roman" w:hAnsi="Times New Roman" w:cs="Times New Roman"/>
+          <w:b/>
+          <w:sz w:val="28"/>
+          <w:szCs w:val="28"/>
+        </w:rPr>
+        <w:t xml:space="preserve">. </w:t>
+      </w:r>
+    </w:p>
+    <w:p>
+      <w:pPr>
+        <w:spacing w:line="360" w:lineRule="auto"/>
+        <w:ind w:firstLine="709"/>
+        <w:jc w:val="both"/>
+        <w:rPr>
+          <w:rFonts w:ascii="Times New Roman" w:hAnsi="Times New Roman" w:cs="Times New Roman"/>
+          <w:b/>
+          <w:sz w:val="28"/>
+          <w:szCs w:val="28"/>
+        </w:rPr>
+      </w:pPr>
+      <w:r>
+        <w:rPr>
+          <w:rFonts w:ascii="Times New Roman" w:hAnsi="Times New Roman" w:cs="Times New Roman"/>
+          <w:sz w:val="28"/>
+          <w:szCs w:val="28"/>
+        </w:rPr>
+        <w:t xml:space="preserve">Ядро HTTP сервера </w:t>
+      </w:r>
+      <w:proofErr w:type="spellStart"/>
+      <w:r>
+        <w:rPr>
+          <w:rFonts w:ascii="Times New Roman" w:hAnsi="Times New Roman" w:cs="Times New Roman"/>
+          <w:sz w:val="28"/>
+          <w:szCs w:val="28"/>
+        </w:rPr>
+        <w:t>Apache</w:t>
+      </w:r>
+      <w:proofErr w:type="spellEnd"/>
+      <w:r>
+        <w:rPr>
+          <w:rFonts w:ascii="Times New Roman" w:hAnsi="Times New Roman" w:cs="Times New Roman"/>
+          <w:sz w:val="28"/>
+          <w:szCs w:val="28"/>
+        </w:rPr>
+        <w:t xml:space="preserve"> разрабатывается фондом </w:t>
+      </w:r>
+      <w:proofErr w:type="spellStart"/>
+      <w:r>
+        <w:rPr>
+          <w:rFonts w:ascii="Times New Roman" w:hAnsi="Times New Roman" w:cs="Times New Roman"/>
+          <w:sz w:val="28"/>
+          <w:szCs w:val="28"/>
+        </w:rPr>
+        <w:t>Apache</w:t>
+      </w:r>
+      <w:proofErr w:type="spellEnd"/>
+      <w:r>
+        <w:rPr>
+          <w:rFonts w:ascii="Times New Roman" w:hAnsi="Times New Roman" w:cs="Times New Roman"/>
+          <w:sz w:val="28"/>
+          <w:szCs w:val="28"/>
+        </w:rPr>
+        <w:t xml:space="preserve"> </w:t>
+      </w:r>
+      <w:proofErr w:type="spellStart"/>
+      <w:r>
+        <w:rPr>
+          <w:rFonts w:ascii="Times New Roman" w:hAnsi="Times New Roman" w:cs="Times New Roman"/>
+          <w:sz w:val="28"/>
+          <w:szCs w:val="28"/>
+        </w:rPr>
+        <w:t>Software</w:t>
+      </w:r>
+      <w:proofErr w:type="spellEnd"/>
+      <w:r>
+        <w:rPr>
+          <w:rFonts w:ascii="Times New Roman" w:hAnsi="Times New Roman" w:cs="Times New Roman"/>
+          <w:sz w:val="28"/>
+          <w:szCs w:val="28"/>
+        </w:rPr>
+        <w:t xml:space="preserve"> </w:t>
+      </w:r>
+      <w:proofErr w:type="spellStart"/>
+      <w:r>
+        <w:rPr>
+          <w:rFonts w:ascii="Times New Roman" w:hAnsi="Times New Roman" w:cs="Times New Roman"/>
+          <w:sz w:val="28"/>
+          <w:szCs w:val="28"/>
+        </w:rPr>
+        <w:t>Foundation</w:t>
+      </w:r>
+      <w:proofErr w:type="spellEnd"/>
+      <w:r>
+        <w:rPr>
+          <w:rFonts w:ascii="Times New Roman" w:hAnsi="Times New Roman" w:cs="Times New Roman"/>
+          <w:sz w:val="28"/>
+          <w:szCs w:val="28"/>
+        </w:rPr>
+        <w:t>, который поддерживает огромное количество разработчиков по всему миру. Его основными функциями являются: 1. Передача данных по HTTP. 2. Обработка файлов. 3. Загрузка и поддержка модулей. Сервер может функционировать без дополнительных модулей, однако в этом случае, его возможности крайне ограничены.</w:t>
+      </w:r>
+    </w:p>
+    <w:p>
+      <w:pPr>
+        <w:pStyle w:val="a6"/>
+        <w:numPr>
+          <w:ilvl w:val="0"/>
+          <w:numId w:val="9"/>
+        </w:numPr>
+        <w:spacing w:line="360" w:lineRule="auto"/>
+        <w:jc w:val="both"/>
+        <w:rPr>
+          <w:rFonts w:ascii="Times New Roman" w:hAnsi="Times New Roman" w:cs="Times New Roman"/>
+          <w:b/>
+          <w:sz w:val="28"/>
+          <w:szCs w:val="28"/>
+        </w:rPr>
+      </w:pPr>
+      <w:r>
+        <w:rPr>
+          <w:rFonts w:ascii="Times New Roman" w:hAnsi="Times New Roman" w:cs="Times New Roman"/>
+          <w:b/>
+          <w:sz w:val="28"/>
+          <w:szCs w:val="28"/>
+        </w:rPr>
+        <w:lastRenderedPageBreak/>
+        <w:t xml:space="preserve">Опишите конфигурацию веб-сервера </w:t>
+      </w:r>
+      <w:proofErr w:type="spellStart"/>
+      <w:r>
+        <w:rPr>
+          <w:rFonts w:ascii="Times New Roman" w:hAnsi="Times New Roman" w:cs="Times New Roman"/>
+          <w:b/>
+          <w:sz w:val="28"/>
+          <w:szCs w:val="28"/>
+        </w:rPr>
+        <w:t>Apache</w:t>
+      </w:r>
+      <w:proofErr w:type="spellEnd"/>
+      <w:r>
+        <w:rPr>
+          <w:rFonts w:ascii="Times New Roman" w:hAnsi="Times New Roman" w:cs="Times New Roman"/>
+          <w:b/>
+          <w:sz w:val="28"/>
+          <w:szCs w:val="28"/>
+        </w:rPr>
+        <w:t xml:space="preserve">. </w:t>
+      </w:r>
+    </w:p>
+    <w:p>
+      <w:pPr>
+        <w:spacing w:line="360" w:lineRule="auto"/>
+        <w:ind w:firstLine="709"/>
+        <w:jc w:val="both"/>
+        <w:rPr>
+          <w:rFonts w:ascii="Times New Roman" w:hAnsi="Times New Roman" w:cs="Times New Roman"/>
+          <w:b/>
+          <w:sz w:val="28"/>
+          <w:szCs w:val="28"/>
+        </w:rPr>
+      </w:pPr>
+      <w:r>
+        <w:rPr>
+          <w:rFonts w:ascii="Times New Roman" w:hAnsi="Times New Roman" w:cs="Times New Roman"/>
+          <w:sz w:val="28"/>
+          <w:szCs w:val="28"/>
+        </w:rPr>
+        <w:t xml:space="preserve">Конфигурацию </w:t>
+      </w:r>
+      <w:proofErr w:type="spellStart"/>
+      <w:r>
+        <w:rPr>
+          <w:rFonts w:ascii="Times New Roman" w:hAnsi="Times New Roman" w:cs="Times New Roman"/>
+          <w:sz w:val="28"/>
+          <w:szCs w:val="28"/>
+        </w:rPr>
+        <w:t>Apache</w:t>
+      </w:r>
+      <w:proofErr w:type="spellEnd"/>
+      <w:r>
+        <w:rPr>
+          <w:rFonts w:ascii="Times New Roman" w:hAnsi="Times New Roman" w:cs="Times New Roman"/>
+          <w:sz w:val="28"/>
+          <w:szCs w:val="28"/>
+        </w:rPr>
+        <w:t>, можно разделить на три основных уровня: 1. Конфигурация сервера. 2. Конфигурация виртуального хоста. 3. Конфигурация уровней каталога. Все настройки осуществляются при помощи специальных текстовых файлов, со своим собственным языком, который основан на блоках директив. С их помощью, могут быть изменены практически все параметры ядра. Большинство модулей, имеет свои собственные параметры. Также они достаточно часто используют для своей работы настроечные файлы операционных систем. Ряд настроек можно задавать с помощью параметров командной строки.</w:t>
+      </w:r>
+    </w:p>
+    <w:p>
+      <w:pPr>
+        <w:pStyle w:val="a6"/>
+        <w:numPr>
+          <w:ilvl w:val="0"/>
+          <w:numId w:val="9"/>
+        </w:numPr>
+        <w:spacing w:line="360" w:lineRule="auto"/>
+        <w:jc w:val="both"/>
+        <w:rPr>
+          <w:rFonts w:ascii="Times New Roman" w:hAnsi="Times New Roman" w:cs="Times New Roman"/>
+          <w:b/>
+          <w:sz w:val="28"/>
+          <w:szCs w:val="28"/>
+        </w:rPr>
+      </w:pPr>
+      <w:r>
+        <w:rPr>
+          <w:rFonts w:ascii="Times New Roman" w:hAnsi="Times New Roman" w:cs="Times New Roman"/>
+          <w:b/>
+          <w:sz w:val="28"/>
+          <w:szCs w:val="28"/>
+        </w:rPr>
+        <w:t xml:space="preserve"> </w:t>
+      </w:r>
+      <w:r>
+        <w:rPr>
+          <w:rFonts w:ascii="Times New Roman" w:hAnsi="Times New Roman" w:cs="Times New Roman"/>
+          <w:b/>
+          <w:sz w:val="28"/>
+          <w:szCs w:val="28"/>
+        </w:rPr>
+        <w:t>Что такое U</w:t>
+      </w:r>
+      <w:r>
+        <w:rPr>
+          <w:rFonts w:ascii="Times New Roman" w:hAnsi="Times New Roman" w:cs="Times New Roman"/>
+          <w:b/>
+          <w:sz w:val="28"/>
+          <w:szCs w:val="28"/>
+        </w:rPr>
+        <w:t xml:space="preserve">RI, URL и чем они различаются. </w:t>
+      </w:r>
+    </w:p>
+    <w:p>
+      <w:pPr>
+        <w:spacing w:line="360" w:lineRule="auto"/>
+        <w:ind w:firstLine="709"/>
+        <w:jc w:val="both"/>
+        <w:rPr>
+          <w:rFonts w:ascii="Times New Roman" w:hAnsi="Times New Roman" w:cs="Times New Roman"/>
+          <w:sz w:val="28"/>
+          <w:szCs w:val="28"/>
+        </w:rPr>
+      </w:pPr>
+      <w:r>
+        <w:rPr>
+          <w:rFonts w:ascii="Times New Roman" w:hAnsi="Times New Roman" w:cs="Times New Roman"/>
+          <w:sz w:val="28"/>
+          <w:szCs w:val="28"/>
+        </w:rPr>
+        <w:t>Целью запроса служит некий ресурс, который определяется единым идентификатором ресурса − URI (</w:t>
       </w:r>
       <w:proofErr w:type="spellStart"/>
       <w:r>
@@ -4642,8 +9066,18 @@
           <w:sz w:val="28"/>
           <w:szCs w:val="28"/>
         </w:rPr>
-        <w:t>),</w:t>
-      </w:r>
+        <w:t>), HTTP использует одну из разновидностей URI − URL (</w:t>
+      </w:r>
+      <w:proofErr w:type="spellStart"/>
+      <w:r>
+        <w:rPr>
+          <w:rFonts w:ascii="Times New Roman" w:hAnsi="Times New Roman" w:cs="Times New Roman"/>
+          <w:sz w:val="28"/>
+          <w:szCs w:val="28"/>
+        </w:rPr>
+        <w:t>Uniform</w:t>
+      </w:r>
+      <w:proofErr w:type="spellEnd"/>
       <w:r>
         <w:rPr>
           <w:rFonts w:ascii="Times New Roman" w:hAnsi="Times New Roman" w:cs="Times New Roman"/>
@@ -4652,30 +9086,14 @@
         </w:rPr>
         <w:t xml:space="preserve"> </w:t>
       </w:r>
-      <w:r>
-        <w:rPr>
-          <w:rFonts w:ascii="Times New Roman" w:hAnsi="Times New Roman" w:cs="Times New Roman"/>
-          <w:sz w:val="28"/>
-          <w:szCs w:val="28"/>
-        </w:rPr>
-        <w:t>HTTP использует одну из разновиднос</w:t>
-      </w:r>
-      <w:r>
-        <w:rPr>
-          <w:rFonts w:ascii="Times New Roman" w:hAnsi="Times New Roman" w:cs="Times New Roman"/>
-          <w:sz w:val="28"/>
-          <w:szCs w:val="28"/>
-        </w:rPr>
-        <w:t>тей URI − URL (</w:t>
-      </w:r>
-      <w:proofErr w:type="spellStart"/>
-      <w:r>
-        <w:rPr>
-          <w:rFonts w:ascii="Times New Roman" w:hAnsi="Times New Roman" w:cs="Times New Roman"/>
-          <w:sz w:val="28"/>
-          <w:szCs w:val="28"/>
-        </w:rPr>
-        <w:t>Uniform</w:t>
+      <w:proofErr w:type="spellStart"/>
+      <w:r>
+        <w:rPr>
+          <w:rFonts w:ascii="Times New Roman" w:hAnsi="Times New Roman" w:cs="Times New Roman"/>
+          <w:sz w:val="28"/>
+          <w:szCs w:val="28"/>
+        </w:rPr>
+        <w:t>Resource</w:t>
       </w:r>
       <w:proofErr w:type="spellEnd"/>
       <w:r>
@@ -4693,24 +9111,6 @@
           <w:sz w:val="28"/>
           <w:szCs w:val="28"/>
         </w:rPr>
-        <w:t>Resource</w:t>
-      </w:r>
-      <w:proofErr w:type="spellEnd"/>
-      <w:r>
-        <w:rPr>
-          <w:rFonts w:ascii="Times New Roman" w:hAnsi="Times New Roman" w:cs="Times New Roman"/>
-          <w:sz w:val="28"/>
-          <w:szCs w:val="28"/>
-        </w:rPr>
-        <w:t xml:space="preserve"> </w:t>
-      </w:r>
-      <w:proofErr w:type="spellStart"/>
-      <w:r>
-        <w:rPr>
-          <w:rFonts w:ascii="Times New Roman" w:hAnsi="Times New Roman" w:cs="Times New Roman"/>
-          <w:sz w:val="28"/>
-          <w:szCs w:val="28"/>
-        </w:rPr>
         <w:t>Locator</w:t>
       </w:r>
       <w:proofErr w:type="spellEnd"/>
@@ -4720,31 +9120,32 @@
           <w:sz w:val="28"/>
           <w:szCs w:val="28"/>
         </w:rPr>
-        <w:t xml:space="preserve">) − </w:t>
-      </w:r>
-      <w:r>
-        <w:rPr>
-          <w:rFonts w:ascii="Times New Roman" w:hAnsi="Times New Roman" w:cs="Times New Roman"/>
-          <w:sz w:val="28"/>
-          <w:szCs w:val="28"/>
-        </w:rPr>
-        <w:t>универсальный указатель ресурса, ко</w:t>
-      </w:r>
-      <w:r>
-        <w:rPr>
-          <w:rFonts w:ascii="Times New Roman" w:hAnsi="Times New Roman" w:cs="Times New Roman"/>
-          <w:sz w:val="28"/>
-          <w:szCs w:val="28"/>
-        </w:rPr>
-        <w:t xml:space="preserve">торый помимо сведений о ресурсе </w:t>
-      </w:r>
-      <w:r>
-        <w:rPr>
-          <w:rFonts w:ascii="Times New Roman" w:hAnsi="Times New Roman" w:cs="Times New Roman"/>
-          <w:sz w:val="28"/>
-          <w:szCs w:val="28"/>
-        </w:rPr>
-        <w:t>определяет также его физическое местоположение</w:t>
+        <w:t>) − универсальный указатель ресурса, который помимо сведений о ресурсе определяет также его физическое местоположение</w:t>
+      </w:r>
+      <w:r>
+        <w:rPr>
+          <w:rFonts w:ascii="Times New Roman" w:hAnsi="Times New Roman" w:cs="Times New Roman"/>
+          <w:sz w:val="28"/>
+          <w:szCs w:val="28"/>
+        </w:rPr>
+        <w:t>.</w:t>
+      </w:r>
+    </w:p>
+    <w:p>
+      <w:pPr>
+        <w:rPr>
+          <w:rFonts w:ascii="Times New Roman" w:hAnsi="Times New Roman" w:cs="Times New Roman"/>
+          <w:sz w:val="28"/>
+          <w:szCs w:val="28"/>
+        </w:rPr>
+      </w:pPr>
+      <w:r>
+        <w:rPr>
+          <w:rFonts w:ascii="Times New Roman" w:hAnsi="Times New Roman" w:cs="Times New Roman"/>
+          <w:sz w:val="28"/>
+          <w:szCs w:val="28"/>
+        </w:rPr>
+        <w:br w:type="page"/>
       </w:r>
     </w:p>
     <w:p>
@@ -4753,8 +9154,9 @@
         <w:spacing w:line="360" w:lineRule="auto"/>
         <w:jc w:val="center"/>
       </w:pPr>
-      <w:bookmarkStart w:id="5" w:name="_Toc113622088"/>
-      <w:r>
+      <w:bookmarkStart w:id="5" w:name="_Toc117875023"/>
+      <w:r>
+        <w:lastRenderedPageBreak/>
         <w:t>ВЫВОДЫ</w:t>
       </w:r>
       <w:bookmarkEnd w:id="5"/>
@@ -4775,174 +9177,51 @@
           <w:rFonts w:ascii="Times New Roman" w:hAnsi="Times New Roman" w:cs="Times New Roman"/>
           <w:sz w:val="28"/>
           <w:szCs w:val="28"/>
-          <w:highlight w:val="yellow"/>
-        </w:rPr>
-        <w:t>В процессе выполнения</w:t>
-      </w:r>
-      <w:r>
-        <w:rPr>
-          <w:rFonts w:ascii="Times New Roman" w:hAnsi="Times New Roman" w:cs="Times New Roman"/>
-          <w:sz w:val="28"/>
-          <w:szCs w:val="28"/>
-          <w:highlight w:val="yellow"/>
-        </w:rPr>
-        <w:t xml:space="preserve"> практической работы мы создали проект с тремя сервисами: для кодирования и рисования </w:t>
-      </w:r>
-      <w:proofErr w:type="spellStart"/>
-      <w:r>
-        <w:rPr>
-          <w:rFonts w:ascii="Times New Roman" w:hAnsi="Times New Roman" w:cs="Times New Roman"/>
-          <w:sz w:val="28"/>
-          <w:szCs w:val="28"/>
-          <w:highlight w:val="yellow"/>
-          <w:lang w:val="en-US"/>
-        </w:rPr>
-        <w:t>svg</w:t>
-      </w:r>
-      <w:proofErr w:type="spellEnd"/>
-      <w:r>
-        <w:rPr>
-          <w:rFonts w:ascii="Times New Roman" w:hAnsi="Times New Roman" w:cs="Times New Roman"/>
-          <w:sz w:val="28"/>
-          <w:szCs w:val="28"/>
-          <w:highlight w:val="yellow"/>
-        </w:rPr>
-        <w:t xml:space="preserve">-фигур, для сортировки и вывода массива, для вывода результата выполнения команд </w:t>
-      </w:r>
-      <w:r>
-        <w:rPr>
-          <w:rFonts w:ascii="Times New Roman" w:hAnsi="Times New Roman" w:cs="Times New Roman"/>
-          <w:sz w:val="28"/>
-          <w:szCs w:val="28"/>
-          <w:highlight w:val="yellow"/>
-          <w:lang w:val="en-US"/>
-        </w:rPr>
-        <w:t>ls</w:t>
-      </w:r>
-      <w:r>
-        <w:rPr>
-          <w:rFonts w:ascii="Times New Roman" w:hAnsi="Times New Roman" w:cs="Times New Roman"/>
-          <w:sz w:val="28"/>
-          <w:szCs w:val="28"/>
-          <w:highlight w:val="yellow"/>
-        </w:rPr>
-        <w:t xml:space="preserve">, </w:t>
-      </w:r>
-      <w:proofErr w:type="spellStart"/>
-      <w:r>
-        <w:rPr>
-          <w:rFonts w:ascii="Times New Roman" w:hAnsi="Times New Roman" w:cs="Times New Roman"/>
-          <w:sz w:val="28"/>
-          <w:szCs w:val="28"/>
-          <w:highlight w:val="yellow"/>
-          <w:lang w:val="en-US"/>
-        </w:rPr>
-        <w:t>whoami</w:t>
-      </w:r>
-      <w:proofErr w:type="spellEnd"/>
-      <w:r>
-        <w:rPr>
-          <w:rFonts w:ascii="Times New Roman" w:hAnsi="Times New Roman" w:cs="Times New Roman"/>
-          <w:sz w:val="28"/>
-          <w:szCs w:val="28"/>
-          <w:highlight w:val="yellow"/>
-        </w:rPr>
-        <w:t xml:space="preserve">, </w:t>
-      </w:r>
-      <w:r>
-        <w:rPr>
-          <w:rFonts w:ascii="Times New Roman" w:hAnsi="Times New Roman" w:cs="Times New Roman"/>
-          <w:sz w:val="28"/>
-          <w:szCs w:val="28"/>
-          <w:highlight w:val="yellow"/>
-          <w:lang w:val="en-US"/>
-        </w:rPr>
-        <w:t>id</w:t>
-      </w:r>
-      <w:r>
-        <w:rPr>
-          <w:rFonts w:ascii="Times New Roman" w:hAnsi="Times New Roman" w:cs="Times New Roman"/>
-          <w:sz w:val="28"/>
-          <w:szCs w:val="28"/>
-          <w:highlight w:val="yellow"/>
-        </w:rPr>
-        <w:t xml:space="preserve">, </w:t>
-      </w:r>
-      <w:proofErr w:type="spellStart"/>
-      <w:r>
-        <w:rPr>
-          <w:rFonts w:ascii="Times New Roman" w:hAnsi="Times New Roman" w:cs="Times New Roman"/>
-          <w:sz w:val="28"/>
-          <w:szCs w:val="28"/>
-          <w:highlight w:val="yellow"/>
-          <w:lang w:val="en-US"/>
-        </w:rPr>
-        <w:t>ps</w:t>
-      </w:r>
-      <w:proofErr w:type="spellEnd"/>
-      <w:r>
-        <w:rPr>
-          <w:rFonts w:ascii="Times New Roman" w:hAnsi="Times New Roman" w:cs="Times New Roman"/>
-          <w:sz w:val="28"/>
-          <w:szCs w:val="28"/>
-          <w:highlight w:val="yellow"/>
-        </w:rPr>
-        <w:t xml:space="preserve">. </w:t>
-      </w:r>
-      <w:r>
-        <w:rPr>
-          <w:rFonts w:ascii="Times New Roman" w:hAnsi="Times New Roman" w:cs="Times New Roman"/>
-          <w:sz w:val="28"/>
-          <w:szCs w:val="28"/>
-          <w:highlight w:val="yellow"/>
-        </w:rPr>
-        <w:t xml:space="preserve">Для </w:t>
-      </w:r>
-      <w:r>
-        <w:rPr>
-          <w:rFonts w:ascii="Times New Roman" w:hAnsi="Times New Roman" w:cs="Times New Roman"/>
-          <w:sz w:val="28"/>
-          <w:szCs w:val="28"/>
-          <w:highlight w:val="yellow"/>
-        </w:rPr>
-        <w:lastRenderedPageBreak/>
-        <w:t xml:space="preserve">проверки работоспособности </w:t>
-      </w:r>
-      <w:r>
-        <w:rPr>
-          <w:rFonts w:ascii="Times New Roman" w:hAnsi="Times New Roman" w:cs="Times New Roman"/>
-          <w:sz w:val="28"/>
-          <w:szCs w:val="28"/>
-          <w:highlight w:val="yellow"/>
-        </w:rPr>
-        <w:t xml:space="preserve">серверной </w:t>
-      </w:r>
-      <w:r>
-        <w:rPr>
-          <w:rFonts w:ascii="Times New Roman" w:hAnsi="Times New Roman" w:cs="Times New Roman"/>
-          <w:sz w:val="28"/>
-          <w:szCs w:val="28"/>
-          <w:highlight w:val="yellow"/>
-        </w:rPr>
-        <w:t xml:space="preserve">конфигурации мы сгенерировали </w:t>
-      </w:r>
-      <w:r>
-        <w:rPr>
-          <w:rFonts w:ascii="Times New Roman" w:hAnsi="Times New Roman" w:cs="Times New Roman"/>
-          <w:sz w:val="28"/>
-          <w:szCs w:val="28"/>
-          <w:highlight w:val="yellow"/>
-        </w:rPr>
-        <w:t>тестовые страницы</w:t>
-      </w:r>
-      <w:r>
-        <w:rPr>
-          <w:rFonts w:ascii="Times New Roman" w:hAnsi="Times New Roman" w:cs="Times New Roman"/>
-          <w:sz w:val="28"/>
-          <w:szCs w:val="28"/>
-          <w:highlight w:val="yellow"/>
-        </w:rPr>
-        <w:t xml:space="preserve"> с необходимыми данными.</w:t>
+        </w:rPr>
+        <w:t xml:space="preserve">В работе была продолжена настройка сложной серверной конфигурации, состоящей из связки </w:t>
+      </w:r>
+      <w:proofErr w:type="spellStart"/>
+      <w:r>
+        <w:rPr>
+          <w:rFonts w:ascii="Times New Roman" w:hAnsi="Times New Roman" w:cs="Times New Roman"/>
+          <w:sz w:val="28"/>
+          <w:szCs w:val="28"/>
+        </w:rPr>
+        <w:t>apache+nginx+php+База</w:t>
+      </w:r>
+      <w:proofErr w:type="spellEnd"/>
+      <w:r>
+        <w:rPr>
+          <w:rFonts w:ascii="Times New Roman" w:hAnsi="Times New Roman" w:cs="Times New Roman"/>
+          <w:sz w:val="28"/>
+          <w:szCs w:val="28"/>
+        </w:rPr>
+        <w:t xml:space="preserve"> данных. В результате работы было создано веб-приложение с динамическими веб-страницами и веб-страницами со статическим контентом.</w:t>
+      </w:r>
+      <w:r>
+        <w:rPr>
+          <w:rFonts w:ascii="Times New Roman" w:hAnsi="Times New Roman" w:cs="Times New Roman"/>
+          <w:sz w:val="28"/>
+          <w:szCs w:val="28"/>
+        </w:rPr>
+        <w:br/>
+      </w:r>
+    </w:p>
+    <w:p>
+      <w:pPr>
+        <w:rPr>
+          <w:rFonts w:ascii="Times New Roman" w:hAnsi="Times New Roman" w:cs="Times New Roman"/>
+          <w:sz w:val="28"/>
+          <w:szCs w:val="28"/>
+        </w:rPr>
+      </w:pPr>
+      <w:r>
+        <w:rPr>
+          <w:rFonts w:ascii="Times New Roman" w:hAnsi="Times New Roman" w:cs="Times New Roman"/>
+          <w:sz w:val="28"/>
+          <w:szCs w:val="28"/>
+        </w:rPr>
+        <w:br w:type="page"/>
       </w:r>
     </w:p>
     <w:p>
@@ -4951,8 +9230,9 @@
         <w:spacing w:line="360" w:lineRule="auto"/>
         <w:jc w:val="center"/>
       </w:pPr>
-      <w:bookmarkStart w:id="6" w:name="_Toc113622089"/>
-      <w:r>
+      <w:bookmarkStart w:id="6" w:name="_Toc117875024"/>
+      <w:r>
+        <w:lastRenderedPageBreak/>
         <w:t>СПИСОК ИНФОРМАЦИОННЫХ ИСТОЧНИКОВ</w:t>
       </w:r>
       <w:bookmarkEnd w:id="6"/>
@@ -5046,292 +9326,38 @@
           <w:ilvl w:val="0"/>
           <w:numId w:val="3"/>
         </w:numPr>
-        <w:spacing w:line="360" w:lineRule="auto"/>
+        <w:spacing w:after="0" w:line="360" w:lineRule="auto"/>
         <w:jc w:val="both"/>
         <w:rPr>
-          <w:rFonts w:ascii="Times New Roman" w:eastAsiaTheme="majorEastAsia" w:hAnsi="Times New Roman" w:cs="Times New Roman"/>
-          <w:color w:val="000000" w:themeColor="text1"/>
+          <w:rFonts w:ascii="Times New Roman" w:hAnsi="Times New Roman" w:cs="Times New Roman"/>
+          <w:sz w:val="28"/>
+          <w:szCs w:val="28"/>
+        </w:rPr>
+      </w:pPr>
+      <w:r>
+        <w:rPr>
+          <w:rFonts w:ascii="Times New Roman" w:hAnsi="Times New Roman" w:cs="Times New Roman"/>
+          <w:sz w:val="28"/>
+          <w:szCs w:val="28"/>
+        </w:rPr>
+        <w:t xml:space="preserve">Документация </w:t>
+      </w:r>
+      <w:r>
+        <w:rPr>
+          <w:rFonts w:ascii="Times New Roman" w:hAnsi="Times New Roman" w:cs="Times New Roman"/>
           <w:sz w:val="28"/>
           <w:szCs w:val="28"/>
           <w:lang w:val="en-US"/>
         </w:rPr>
-      </w:pPr>
-      <w:r>
-        <w:rPr>
-          <w:rFonts w:ascii="Times New Roman" w:eastAsiaTheme="majorEastAsia" w:hAnsi="Times New Roman" w:cs="Times New Roman"/>
-          <w:color w:val="000000" w:themeColor="text1"/>
-          <w:sz w:val="28"/>
-          <w:szCs w:val="28"/>
-          <w:lang w:val="en-US"/>
-        </w:rPr>
-        <w:t xml:space="preserve">VG </w:t>
-      </w:r>
-      <w:r>
-        <w:rPr>
-          <w:rFonts w:ascii="Times New Roman" w:eastAsiaTheme="majorEastAsia" w:hAnsi="Times New Roman" w:cs="Times New Roman"/>
-          <w:color w:val="000000" w:themeColor="text1"/>
-          <w:sz w:val="28"/>
-          <w:szCs w:val="28"/>
-        </w:rPr>
-        <w:t>элементы</w:t>
-      </w:r>
-      <w:r>
-        <w:rPr>
-          <w:rFonts w:ascii="Times New Roman" w:eastAsiaTheme="majorEastAsia" w:hAnsi="Times New Roman" w:cs="Times New Roman"/>
-          <w:color w:val="000000" w:themeColor="text1"/>
-          <w:sz w:val="28"/>
-          <w:szCs w:val="28"/>
-          <w:lang w:val="en-US"/>
-        </w:rPr>
-        <w:t xml:space="preserve">: </w:t>
-      </w:r>
-      <w:proofErr w:type="spellStart"/>
-      <w:r>
-        <w:rPr>
-          <w:rFonts w:ascii="Times New Roman" w:eastAsiaTheme="majorEastAsia" w:hAnsi="Times New Roman" w:cs="Times New Roman"/>
-          <w:color w:val="000000" w:themeColor="text1"/>
-          <w:sz w:val="28"/>
-          <w:szCs w:val="28"/>
-          <w:lang w:val="en-US"/>
-        </w:rPr>
-        <w:t>rect</w:t>
-      </w:r>
-      <w:proofErr w:type="spellEnd"/>
-      <w:r>
-        <w:rPr>
-          <w:rFonts w:ascii="Times New Roman" w:eastAsiaTheme="majorEastAsia" w:hAnsi="Times New Roman" w:cs="Times New Roman"/>
-          <w:color w:val="000000" w:themeColor="text1"/>
-          <w:sz w:val="28"/>
-          <w:szCs w:val="28"/>
-          <w:lang w:val="en-US"/>
-        </w:rPr>
-        <w:t xml:space="preserve">, circle, ellipse, line, polyline, polygon, path </w:t>
-      </w:r>
-      <w:r>
-        <w:rPr>
-          <w:rFonts w:ascii="Times New Roman" w:eastAsiaTheme="majorEastAsia" w:hAnsi="Times New Roman" w:cs="Times New Roman"/>
-          <w:color w:val="000000" w:themeColor="text1"/>
-          <w:sz w:val="28"/>
-          <w:szCs w:val="28"/>
-          <w:lang w:val="en-US"/>
-        </w:rPr>
-        <w:t>URL</w:t>
-      </w:r>
-      <w:r>
-        <w:rPr>
-          <w:rFonts w:ascii="Times New Roman" w:eastAsiaTheme="majorEastAsia" w:hAnsi="Times New Roman" w:cs="Times New Roman"/>
-          <w:color w:val="000000" w:themeColor="text1"/>
-          <w:sz w:val="28"/>
-          <w:szCs w:val="28"/>
-          <w:lang w:val="en-US"/>
-        </w:rPr>
-        <w:t xml:space="preserve">: </w:t>
-      </w:r>
-      <w:hyperlink r:id="rId11" w:history="1">
-        <w:r>
-          <w:rPr>
-            <w:rStyle w:val="a4"/>
-            <w:rFonts w:ascii="Times New Roman" w:eastAsiaTheme="majorEastAsia" w:hAnsi="Times New Roman" w:cs="Times New Roman"/>
-            <w:sz w:val="28"/>
-            <w:szCs w:val="28"/>
-            <w:lang w:val="en-US"/>
-          </w:rPr>
-          <w:t>http://shpargalkablog.ru/2015/11/svg.html</w:t>
-        </w:r>
-      </w:hyperlink>
-      <w:r>
-        <w:rPr>
-          <w:rFonts w:ascii="Times New Roman" w:eastAsiaTheme="majorEastAsia" w:hAnsi="Times New Roman" w:cs="Times New Roman"/>
-          <w:color w:val="000000" w:themeColor="text1"/>
-          <w:sz w:val="28"/>
-          <w:szCs w:val="28"/>
-          <w:lang w:val="en-US"/>
-        </w:rPr>
-        <w:t xml:space="preserve"> (</w:t>
-      </w:r>
-      <w:r>
-        <w:rPr>
-          <w:rFonts w:ascii="Times New Roman" w:eastAsiaTheme="majorEastAsia" w:hAnsi="Times New Roman" w:cs="Times New Roman"/>
-          <w:color w:val="000000" w:themeColor="text1"/>
-          <w:sz w:val="28"/>
-          <w:szCs w:val="28"/>
-        </w:rPr>
-        <w:t>Дата</w:t>
-      </w:r>
-      <w:r>
-        <w:rPr>
-          <w:rFonts w:ascii="Times New Roman" w:eastAsiaTheme="majorEastAsia" w:hAnsi="Times New Roman" w:cs="Times New Roman"/>
-          <w:color w:val="000000" w:themeColor="text1"/>
-          <w:sz w:val="28"/>
-          <w:szCs w:val="28"/>
-          <w:lang w:val="en-US"/>
-        </w:rPr>
-        <w:t xml:space="preserve"> </w:t>
-      </w:r>
-      <w:r>
-        <w:rPr>
-          <w:rFonts w:ascii="Times New Roman" w:eastAsiaTheme="majorEastAsia" w:hAnsi="Times New Roman" w:cs="Times New Roman"/>
-          <w:color w:val="000000" w:themeColor="text1"/>
-          <w:sz w:val="28"/>
-          <w:szCs w:val="28"/>
-        </w:rPr>
-        <w:t>обращения</w:t>
-      </w:r>
-      <w:r>
-        <w:rPr>
-          <w:rFonts w:ascii="Times New Roman" w:eastAsiaTheme="majorEastAsia" w:hAnsi="Times New Roman" w:cs="Times New Roman"/>
-          <w:color w:val="000000" w:themeColor="text1"/>
-          <w:sz w:val="28"/>
-          <w:szCs w:val="28"/>
-          <w:lang w:val="en-US"/>
-        </w:rPr>
-        <w:t xml:space="preserve"> 18</w:t>
-      </w:r>
-      <w:r>
-        <w:rPr>
-          <w:rFonts w:ascii="Times New Roman" w:eastAsiaTheme="majorEastAsia" w:hAnsi="Times New Roman" w:cs="Times New Roman"/>
-          <w:color w:val="000000" w:themeColor="text1"/>
-          <w:sz w:val="28"/>
-          <w:szCs w:val="28"/>
-          <w:lang w:val="en-US"/>
-        </w:rPr>
-        <w:t>.09.2022)</w:t>
-      </w:r>
-    </w:p>
-    <w:p>
-      <w:pPr>
-        <w:pStyle w:val="a6"/>
-        <w:numPr>
-          <w:ilvl w:val="0"/>
-          <w:numId w:val="3"/>
-        </w:numPr>
-        <w:spacing w:line="360" w:lineRule="auto"/>
-        <w:jc w:val="both"/>
-        <w:rPr>
-          <w:rFonts w:ascii="Times New Roman" w:eastAsiaTheme="majorEastAsia" w:hAnsi="Times New Roman" w:cs="Times New Roman"/>
-          <w:color w:val="000000" w:themeColor="text1"/>
-          <w:sz w:val="28"/>
-          <w:szCs w:val="28"/>
-          <w:lang w:val="en-US"/>
-        </w:rPr>
-      </w:pPr>
-      <w:r>
-        <w:rPr>
-          <w:rFonts w:ascii="Times New Roman" w:eastAsiaTheme="majorEastAsia" w:hAnsi="Times New Roman" w:cs="Times New Roman"/>
-          <w:color w:val="000000" w:themeColor="text1"/>
-          <w:sz w:val="28"/>
-          <w:szCs w:val="28"/>
-          <w:lang w:val="en-US"/>
-        </w:rPr>
-        <w:t>Create dynamic SVG with PHP</w:t>
-      </w:r>
-      <w:r>
-        <w:rPr>
-          <w:rFonts w:ascii="Times New Roman" w:eastAsiaTheme="majorEastAsia" w:hAnsi="Times New Roman" w:cs="Times New Roman"/>
-          <w:color w:val="000000" w:themeColor="text1"/>
-          <w:sz w:val="28"/>
-          <w:szCs w:val="28"/>
-          <w:lang w:val="en-US"/>
-        </w:rPr>
-        <w:t xml:space="preserve"> </w:t>
-      </w:r>
-      <w:r>
-        <w:rPr>
-          <w:rFonts w:ascii="Times New Roman" w:eastAsiaTheme="majorEastAsia" w:hAnsi="Times New Roman" w:cs="Times New Roman"/>
-          <w:color w:val="000000" w:themeColor="text1"/>
-          <w:sz w:val="28"/>
-          <w:szCs w:val="28"/>
-          <w:lang w:val="en-US"/>
-        </w:rPr>
-        <w:t>URL</w:t>
-      </w:r>
-      <w:r>
-        <w:rPr>
-          <w:rFonts w:ascii="Times New Roman" w:eastAsiaTheme="majorEastAsia" w:hAnsi="Times New Roman" w:cs="Times New Roman"/>
-          <w:color w:val="000000" w:themeColor="text1"/>
-          <w:sz w:val="28"/>
-          <w:szCs w:val="28"/>
-          <w:lang w:val="en-US"/>
-        </w:rPr>
-        <w:t xml:space="preserve">: </w:t>
-      </w:r>
-      <w:r>
-        <w:rPr>
-          <w:rFonts w:ascii="Times New Roman" w:eastAsiaTheme="majorEastAsia" w:hAnsi="Times New Roman" w:cs="Times New Roman"/>
-          <w:color w:val="000000" w:themeColor="text1"/>
-          <w:sz w:val="28"/>
-          <w:szCs w:val="28"/>
-          <w:lang w:val="en-US"/>
-        </w:rPr>
-        <w:t>https://daext.com/blog/create-dynamic-svg-with-php/</w:t>
-      </w:r>
-      <w:r>
-        <w:rPr>
-          <w:rFonts w:ascii="Times New Roman" w:eastAsiaTheme="majorEastAsia" w:hAnsi="Times New Roman" w:cs="Times New Roman"/>
-          <w:color w:val="000000" w:themeColor="text1"/>
-          <w:sz w:val="28"/>
-          <w:szCs w:val="28"/>
-          <w:lang w:val="en-US"/>
-        </w:rPr>
-        <w:t xml:space="preserve"> </w:t>
-      </w:r>
-      <w:r>
-        <w:rPr>
-          <w:rFonts w:ascii="Times New Roman" w:eastAsiaTheme="majorEastAsia" w:hAnsi="Times New Roman" w:cs="Times New Roman"/>
-          <w:color w:val="000000" w:themeColor="text1"/>
-          <w:sz w:val="28"/>
-          <w:szCs w:val="28"/>
-          <w:lang w:val="en-US"/>
-        </w:rPr>
-        <w:t>(</w:t>
-      </w:r>
-      <w:r>
-        <w:rPr>
-          <w:rFonts w:ascii="Times New Roman" w:eastAsiaTheme="majorEastAsia" w:hAnsi="Times New Roman" w:cs="Times New Roman"/>
-          <w:color w:val="000000" w:themeColor="text1"/>
-          <w:sz w:val="28"/>
-          <w:szCs w:val="28"/>
-        </w:rPr>
-        <w:t>Дата</w:t>
-      </w:r>
-      <w:r>
-        <w:rPr>
-          <w:rFonts w:ascii="Times New Roman" w:eastAsiaTheme="majorEastAsia" w:hAnsi="Times New Roman" w:cs="Times New Roman"/>
-          <w:color w:val="000000" w:themeColor="text1"/>
-          <w:sz w:val="28"/>
-          <w:szCs w:val="28"/>
-          <w:lang w:val="en-US"/>
-        </w:rPr>
-        <w:t xml:space="preserve"> </w:t>
-      </w:r>
-      <w:r>
-        <w:rPr>
-          <w:rFonts w:ascii="Times New Roman" w:eastAsiaTheme="majorEastAsia" w:hAnsi="Times New Roman" w:cs="Times New Roman"/>
-          <w:color w:val="000000" w:themeColor="text1"/>
-          <w:sz w:val="28"/>
-          <w:szCs w:val="28"/>
-        </w:rPr>
-        <w:t>обращения</w:t>
-      </w:r>
-      <w:r>
-        <w:rPr>
-          <w:rFonts w:ascii="Times New Roman" w:eastAsiaTheme="majorEastAsia" w:hAnsi="Times New Roman" w:cs="Times New Roman"/>
-          <w:color w:val="000000" w:themeColor="text1"/>
-          <w:sz w:val="28"/>
-          <w:szCs w:val="28"/>
-          <w:lang w:val="en-US"/>
-        </w:rPr>
-        <w:t xml:space="preserve"> 18</w:t>
-      </w:r>
-      <w:r>
-        <w:rPr>
-          <w:rFonts w:ascii="Times New Roman" w:eastAsiaTheme="majorEastAsia" w:hAnsi="Times New Roman" w:cs="Times New Roman"/>
-          <w:color w:val="000000" w:themeColor="text1"/>
-          <w:sz w:val="28"/>
-          <w:szCs w:val="28"/>
-          <w:lang w:val="en-US"/>
-        </w:rPr>
-        <w:t>.09.2022)</w:t>
+        <w:t>Docker</w:t>
+      </w:r>
+      <w:r>
+        <w:rPr>
+          <w:rFonts w:ascii="Times New Roman" w:hAnsi="Times New Roman" w:cs="Times New Roman"/>
+          <w:sz w:val="28"/>
+          <w:szCs w:val="28"/>
+        </w:rPr>
+        <w:t xml:space="preserve"> URL: https://docs.docker.com/ (дата обращения: 20.10.2022).</w:t>
       </w:r>
     </w:p>
     <w:sectPr>
@@ -5421,7 +9447,7 @@
             <w:noProof/>
             <w:sz w:val="28"/>
           </w:rPr>
-          <w:t>2</w:t>
+          <w:t>19</w:t>
         </w:r>
         <w:r>
           <w:rPr>
@@ -6467,6 +10493,92 @@
     </w:lvl>
   </w:abstractNum>
   <w:abstractNum w:abstractNumId="10" w15:restartNumberingAfterBreak="0">
+    <w:nsid w:val="557D60C7"/>
+    <w:multiLevelType w:val="hybridMultilevel"/>
+    <w:tmpl w:val="053C4724"/>
+    <w:lvl w:ilvl="0" w:tplc="0419000F">
+      <w:start w:val="1"/>
+      <w:numFmt w:val="decimal"/>
+      <w:lvlText w:val="%1."/>
+      <w:lvlJc w:val="left"/>
+      <w:pPr>
+        <w:ind w:left="1429" w:hanging="360"/>
+      </w:pPr>
+    </w:lvl>
+    <w:lvl w:ilvl="1" w:tplc="04190019" w:tentative="1">
+      <w:start w:val="1"/>
+      <w:numFmt w:val="lowerLetter"/>
+      <w:lvlText w:val="%2."/>
+      <w:lvlJc w:val="left"/>
+      <w:pPr>
+        <w:ind w:left="2149" w:hanging="360"/>
+      </w:pPr>
+    </w:lvl>
+    <w:lvl w:ilvl="2" w:tplc="0419001B" w:tentative="1">
+      <w:start w:val="1"/>
+      <w:numFmt w:val="lowerRoman"/>
+      <w:lvlText w:val="%3."/>
+      <w:lvlJc w:val="right"/>
+      <w:pPr>
+        <w:ind w:left="2869" w:hanging="180"/>
+      </w:pPr>
+    </w:lvl>
+    <w:lvl w:ilvl="3" w:tplc="0419000F" w:tentative="1">
+      <w:start w:val="1"/>
+      <w:numFmt w:val="decimal"/>
+      <w:lvlText w:val="%4."/>
+      <w:lvlJc w:val="left"/>
+      <w:pPr>
+        <w:ind w:left="3589" w:hanging="360"/>
+      </w:pPr>
+    </w:lvl>
+    <w:lvl w:ilvl="4" w:tplc="04190019" w:tentative="1">
+      <w:start w:val="1"/>
+      <w:numFmt w:val="lowerLetter"/>
+      <w:lvlText w:val="%5."/>
+      <w:lvlJc w:val="left"/>
+      <w:pPr>
+        <w:ind w:left="4309" w:hanging="360"/>
+      </w:pPr>
+    </w:lvl>
+    <w:lvl w:ilvl="5" w:tplc="0419001B" w:tentative="1">
+      <w:start w:val="1"/>
+      <w:numFmt w:val="lowerRoman"/>
+      <w:lvlText w:val="%6."/>
+      <w:lvlJc w:val="right"/>
+      <w:pPr>
+        <w:ind w:left="5029" w:hanging="180"/>
+      </w:pPr>
+    </w:lvl>
+    <w:lvl w:ilvl="6" w:tplc="0419000F" w:tentative="1">
+      <w:start w:val="1"/>
+      <w:numFmt w:val="decimal"/>
+      <w:lvlText w:val="%7."/>
+      <w:lvlJc w:val="left"/>
+      <w:pPr>
+        <w:ind w:left="5749" w:hanging="360"/>
+      </w:pPr>
+    </w:lvl>
+    <w:lvl w:ilvl="7" w:tplc="04190019" w:tentative="1">
+      <w:start w:val="1"/>
+      <w:numFmt w:val="lowerLetter"/>
+      <w:lvlText w:val="%8."/>
+      <w:lvlJc w:val="left"/>
+      <w:pPr>
+        <w:ind w:left="6469" w:hanging="360"/>
+      </w:pPr>
+    </w:lvl>
+    <w:lvl w:ilvl="8" w:tplc="0419001B" w:tentative="1">
+      <w:start w:val="1"/>
+      <w:numFmt w:val="lowerRoman"/>
+      <w:lvlText w:val="%9."/>
+      <w:lvlJc w:val="right"/>
+      <w:pPr>
+        <w:ind w:left="7189" w:hanging="180"/>
+      </w:pPr>
+    </w:lvl>
+  </w:abstractNum>
+  <w:abstractNum w:abstractNumId="11" w15:restartNumberingAfterBreak="0">
     <w:nsid w:val="5CD807C8"/>
     <w:multiLevelType w:val="hybridMultilevel"/>
     <w:tmpl w:val="7F183932"/>
@@ -6552,7 +10664,7 @@
       </w:pPr>
     </w:lvl>
   </w:abstractNum>
-  <w:abstractNum w:abstractNumId="11" w15:restartNumberingAfterBreak="0">
+  <w:abstractNum w:abstractNumId="12" w15:restartNumberingAfterBreak="0">
     <w:nsid w:val="64CC26C8"/>
     <w:multiLevelType w:val="hybridMultilevel"/>
     <w:tmpl w:val="E8186B58"/>
@@ -6665,7 +10777,96 @@
       </w:rPr>
     </w:lvl>
   </w:abstractNum>
-  <w:abstractNum w:abstractNumId="12" w15:restartNumberingAfterBreak="0">
+  <w:abstractNum w:abstractNumId="13" w15:restartNumberingAfterBreak="0">
+    <w:nsid w:val="6600586A"/>
+    <w:multiLevelType w:val="hybridMultilevel"/>
+    <w:tmpl w:val="484CEDB4"/>
+    <w:lvl w:ilvl="0" w:tplc="11DEF9B4">
+      <w:start w:val="1"/>
+      <w:numFmt w:val="decimal"/>
+      <w:lvlText w:val="%1."/>
+      <w:lvlJc w:val="left"/>
+      <w:pPr>
+        <w:ind w:left="1778" w:hanging="360"/>
+      </w:pPr>
+      <w:rPr>
+        <w:rFonts w:hint="default"/>
+      </w:rPr>
+    </w:lvl>
+    <w:lvl w:ilvl="1" w:tplc="04190019" w:tentative="1">
+      <w:start w:val="1"/>
+      <w:numFmt w:val="lowerLetter"/>
+      <w:lvlText w:val="%2."/>
+      <w:lvlJc w:val="left"/>
+      <w:pPr>
+        <w:ind w:left="2149" w:hanging="360"/>
+      </w:pPr>
+    </w:lvl>
+    <w:lvl w:ilvl="2" w:tplc="0419001B" w:tentative="1">
+      <w:start w:val="1"/>
+      <w:numFmt w:val="lowerRoman"/>
+      <w:lvlText w:val="%3."/>
+      <w:lvlJc w:val="right"/>
+      <w:pPr>
+        <w:ind w:left="2869" w:hanging="180"/>
+      </w:pPr>
+    </w:lvl>
+    <w:lvl w:ilvl="3" w:tplc="0419000F" w:tentative="1">
+      <w:start w:val="1"/>
+      <w:numFmt w:val="decimal"/>
+      <w:lvlText w:val="%4."/>
+      <w:lvlJc w:val="left"/>
+      <w:pPr>
+        <w:ind w:left="3589" w:hanging="360"/>
+      </w:pPr>
+    </w:lvl>
+    <w:lvl w:ilvl="4" w:tplc="04190019" w:tentative="1">
+      <w:start w:val="1"/>
+      <w:numFmt w:val="lowerLetter"/>
+      <w:lvlText w:val="%5."/>
+      <w:lvlJc w:val="left"/>
+      <w:pPr>
+        <w:ind w:left="4309" w:hanging="360"/>
+      </w:pPr>
+    </w:lvl>
+    <w:lvl w:ilvl="5" w:tplc="0419001B" w:tentative="1">
+      <w:start w:val="1"/>
+      <w:numFmt w:val="lowerRoman"/>
+      <w:lvlText w:val="%6."/>
+      <w:lvlJc w:val="right"/>
+      <w:pPr>
+        <w:ind w:left="5029" w:hanging="180"/>
+      </w:pPr>
+    </w:lvl>
+    <w:lvl w:ilvl="6" w:tplc="0419000F" w:tentative="1">
+      <w:start w:val="1"/>
+      <w:numFmt w:val="decimal"/>
+      <w:lvlText w:val="%7."/>
+      <w:lvlJc w:val="left"/>
+      <w:pPr>
+        <w:ind w:left="5749" w:hanging="360"/>
+      </w:pPr>
+    </w:lvl>
+    <w:lvl w:ilvl="7" w:tplc="04190019" w:tentative="1">
+      <w:start w:val="1"/>
+      <w:numFmt w:val="lowerLetter"/>
+      <w:lvlText w:val="%8."/>
+      <w:lvlJc w:val="left"/>
+      <w:pPr>
+        <w:ind w:left="6469" w:hanging="360"/>
+      </w:pPr>
+    </w:lvl>
+    <w:lvl w:ilvl="8" w:tplc="0419001B" w:tentative="1">
+      <w:start w:val="1"/>
+      <w:numFmt w:val="lowerRoman"/>
+      <w:lvlText w:val="%9."/>
+      <w:lvlJc w:val="right"/>
+      <w:pPr>
+        <w:ind w:left="7189" w:hanging="180"/>
+      </w:pPr>
+    </w:lvl>
+  </w:abstractNum>
+  <w:abstractNum w:abstractNumId="14" w15:restartNumberingAfterBreak="0">
     <w:nsid w:val="7E5B4FAE"/>
     <w:multiLevelType w:val="hybridMultilevel"/>
     <w:tmpl w:val="05E6A468"/>
@@ -6758,7 +10959,7 @@
     <w:abstractNumId w:val="1"/>
   </w:num>
   <w:num w:numId="3">
-    <w:abstractNumId w:val="10"/>
+    <w:abstractNumId w:val="11"/>
   </w:num>
   <w:num w:numId="4">
     <w:abstractNumId w:val="9"/>
@@ -6767,7 +10968,7 @@
     <w:abstractNumId w:val="4"/>
   </w:num>
   <w:num w:numId="6">
-    <w:abstractNumId w:val="11"/>
+    <w:abstractNumId w:val="12"/>
   </w:num>
   <w:num w:numId="7">
     <w:abstractNumId w:val="7"/>
@@ -6782,13 +10983,19 @@
     <w:abstractNumId w:val="8"/>
   </w:num>
   <w:num w:numId="11">
-    <w:abstractNumId w:val="12"/>
+    <w:abstractNumId w:val="14"/>
   </w:num>
   <w:num w:numId="12">
     <w:abstractNumId w:val="5"/>
   </w:num>
   <w:num w:numId="13">
     <w:abstractNumId w:val="0"/>
+  </w:num>
+  <w:num w:numId="14">
+    <w:abstractNumId w:val="13"/>
+  </w:num>
+  <w:num w:numId="15">
+    <w:abstractNumId w:val="10"/>
   </w:num>
 </w:numbering>
 </file>
@@ -7186,7 +11393,7 @@
   <w:style w:type="paragraph" w:default="1" w:styleId="a">
     <w:name w:val="Normal"/>
     <w:qFormat/>
-    <w:rsid w:val="0079747E"/>
+    <w:rsid w:val="00CA7459"/>
   </w:style>
   <w:style w:type="paragraph" w:styleId="1">
     <w:name w:val="heading 1"/>
@@ -7712,7 +11919,7 @@
 </file>
 
 <file path=customXml/itemProps1.xml><?xml version="1.0" encoding="utf-8"?>
-<ds:datastoreItem xmlns:ds="http://schemas.openxmlformats.org/officeDocument/2006/customXml" ds:itemID="{9CC97EE9-99E8-49B2-B19E-BF75B2723686}">
+<ds:datastoreItem xmlns:ds="http://schemas.openxmlformats.org/officeDocument/2006/customXml" ds:itemID="{628C53BD-F60B-49E3-AE73-7A818B1FE529}">
   <ds:schemaRefs>
     <ds:schemaRef ds:uri="http://schemas.openxmlformats.org/officeDocument/2006/bibliography"/>
   </ds:schemaRefs>
